--- a/河西_卒論下書き_0120.docx
+++ b/河西_卒論下書き_0120.docx
@@ -183,6 +183,11 @@
       </w:r>
     </w:p>
     <w:p>
+      <w:pPr>
+        <w:rPr>
+          <w:rFonts w:hint="eastAsia"/>
+        </w:rPr>
+      </w:pPr>
       <w:r>
         <w:tab/>
       </w:r>
@@ -190,25 +195,14 @@
         <w:t>2.2</w:t>
       </w:r>
       <w:r>
-        <w:rPr>
-          <w:rFonts w:hint="eastAsia"/>
-        </w:rPr>
         <w:t xml:space="preserve"> </w:t>
       </w:r>
-      <w:del w:id="8" w:author="NH17A" w:date="2021-01-09T18:12:00Z">
-        <w:r>
-          <w:rPr>
-            <w:rFonts w:hint="eastAsia"/>
-          </w:rPr>
-          <w:delText>2</w:delText>
-        </w:r>
-        <w:r>
-          <w:rPr>
-            <w:rFonts w:hint="eastAsia"/>
-          </w:rPr>
-          <w:delText>光子法</w:delText>
-        </w:r>
-      </w:del>
+      <w:r>
+        <w:t>2</w:t>
+      </w:r>
+      <w:r>
+        <w:t>種類の波長を用いた試料のイオン化について</w:t>
+      </w:r>
     </w:p>
     <w:p>
       <w:r>
@@ -356,11 +350,6 @@
       </w:r>
     </w:p>
     <w:p>
-      <w:pPr>
-        <w:rPr>
-          <w:ins w:id="9" w:author="NH17A" w:date="2021-01-09T17:55:00Z"/>
-        </w:rPr>
-      </w:pPr>
       <w:r>
         <w:tab/>
       </w:r>
@@ -372,35 +361,19 @@
       </w:r>
     </w:p>
     <w:p>
-      <w:moveToRangeStart w:id="10" w:author="NH17A" w:date="2021-01-09T17:55:00Z" w:name="move61107329"/>
-      <w:moveTo w:id="11" w:author="NH17A" w:date="2021-01-09T17:55:00Z">
-        <w:r>
-          <w:t>参考文献</w:t>
-        </w:r>
-      </w:moveTo>
-      <w:moveToRangeEnd w:id="10"/>
-      <w:ins w:id="12" w:author="NH17A" w:date="2021-01-09T17:55:00Z">
-        <w:r>
-          <w:rPr>
-            <w:rFonts w:hint="eastAsia"/>
-          </w:rPr>
-          <w:t xml:space="preserve">　</w:t>
-        </w:r>
-      </w:ins>
+      <w:r>
+        <w:t>参考文献</w:t>
+      </w:r>
     </w:p>
     <w:p>
+      <w:pPr>
+        <w:rPr>
+          <w:rFonts w:hint="eastAsia"/>
+        </w:rPr>
+      </w:pPr>
       <w:r>
         <w:t>謝辞</w:t>
       </w:r>
-    </w:p>
-    <w:p>
-      <w:moveFromRangeStart w:id="13" w:author="NH17A" w:date="2021-01-09T17:55:00Z" w:name="move61107329"/>
-      <w:moveFrom w:id="14" w:author="NH17A" w:date="2021-01-09T17:55:00Z">
-        <w:r>
-          <w:t>参考文献</w:t>
-        </w:r>
-      </w:moveFrom>
-      <w:moveFromRangeEnd w:id="13"/>
     </w:p>
     <w:p>
       <w:pPr>
@@ -459,11 +432,6 @@
       </w:r>
     </w:p>
     <w:p>
-      <w:del w:id="15" w:author="河西 剛" w:date="2021-01-18T00:27:00Z">
-        <w:r>
-          <w:delText xml:space="preserve">　</w:delText>
-        </w:r>
-      </w:del>
       <w:r>
         <w:t>科学技術の発展に伴い様々な物理現象の測定が行われるようになり</w:t>
       </w:r>
@@ -582,7 +550,43 @@
         <w:rPr>
           <w:rFonts w:hint="eastAsia"/>
         </w:rPr>
-        <w:t>，高次高調波を利用するものがある</w:t>
+        <w:t>，高次高調波</w:t>
+      </w:r>
+      <w:r>
+        <w:rPr>
+          <w:rFonts w:hint="eastAsia"/>
+        </w:rPr>
+        <w:t>（</w:t>
+      </w:r>
+      <w:r>
+        <w:rPr>
+          <w:rFonts w:hint="eastAsia"/>
+        </w:rPr>
+        <w:t xml:space="preserve">High </w:t>
+      </w:r>
+      <w:r>
+        <w:t>Harmonic</w:t>
+      </w:r>
+      <w:r>
+        <w:rPr>
+          <w:rFonts w:hint="eastAsia"/>
+        </w:rPr>
+        <w:t xml:space="preserve"> </w:t>
+      </w:r>
+      <w:r>
+        <w:t>Generation, HHG</w:t>
+      </w:r>
+      <w:r>
+        <w:rPr>
+          <w:rFonts w:hint="eastAsia"/>
+        </w:rPr>
+        <w:t>）</w:t>
+      </w:r>
+      <w:r>
+        <w:rPr>
+          <w:rFonts w:hint="eastAsia"/>
+        </w:rPr>
+        <w:t>を利用するものがある</w:t>
       </w:r>
       <w:r>
         <w:rPr>
@@ -703,7 +707,6 @@
     <w:p>
       <w:pPr>
         <w:rPr>
-          <w:del w:id="16" w:author="河西 剛" w:date="2021-01-18T00:27:00Z"/>
           <w:strike/>
         </w:rPr>
       </w:pPr>
@@ -716,45 +719,11 @@
       <w:r>
         <w:t>研究の目的</w:t>
       </w:r>
-      <w:ins w:id="17" w:author="NH17A" w:date="2021-01-09T15:02:00Z">
-        <w:r>
-          <w:rPr>
-            <w:rFonts w:hint="eastAsia"/>
-            <w:strike/>
-          </w:rPr>
-          <w:t xml:space="preserve">　「２光子法」という言葉はありません。</w:t>
-        </w:r>
-      </w:ins>
-      <w:ins w:id="18" w:author="NH17A" w:date="2021-01-09T15:05:00Z">
-        <w:r>
-          <w:rPr>
-            <w:rFonts w:hint="eastAsia"/>
-            <w:strike/>
-          </w:rPr>
-          <w:t>また、下記の表現は私の言葉になっているので、意味をかえずに適宜</w:t>
-        </w:r>
-      </w:ins>
-      <w:ins w:id="19" w:author="NH17A" w:date="2021-01-09T15:06:00Z">
-        <w:r>
-          <w:rPr>
-            <w:rFonts w:hint="eastAsia"/>
-            <w:strike/>
-          </w:rPr>
-          <w:t>自分で改訂してください。</w:t>
-        </w:r>
-        <w:r>
-          <w:rPr>
-            <w:rFonts w:hint="eastAsia"/>
-            <w:strike/>
-          </w:rPr>
-          <w:t>単位に「かっこ」は不要です。</w:t>
-        </w:r>
-      </w:ins>
     </w:p>
     <w:p>
       <w:pPr>
         <w:rPr>
-          <w:rFonts w:hint="eastAsia"/>
+          <w:strike/>
         </w:rPr>
       </w:pPr>
       <w:r>
@@ -857,7 +826,19 @@
         <w:rPr>
           <w:rFonts w:hint="eastAsia"/>
         </w:rPr>
-        <w:t>光電子の信号強度は振動</w:t>
+        <w:t>光電子の信号強度</w:t>
+      </w:r>
+      <w:r>
+        <w:rPr>
+          <w:rFonts w:hint="eastAsia"/>
+        </w:rPr>
+        <w:t>の</w:t>
+      </w:r>
+      <w:r>
+        <w:rPr>
+          <w:rFonts w:hint="eastAsia"/>
+        </w:rPr>
+        <w:t>振動</w:t>
       </w:r>
       <w:r>
         <w:rPr>
@@ -1010,420 +991,18 @@
     <w:p>
       <w:pPr>
         <w:rPr>
-          <w:rFonts w:hint="eastAsia"/>
+          <w:strike/>
         </w:rPr>
       </w:pPr>
     </w:p>
     <w:p>
       <w:pPr>
         <w:rPr>
-          <w:ins w:id="20" w:author="NH17A" w:date="2021-01-09T15:11:00Z"/>
-          <w:rFonts w:hint="eastAsia"/>
+          <w:rFonts w:hint="eastAsia"/>
+          <w:strike/>
         </w:rPr>
       </w:pPr>
     </w:p>
-    <w:p>
-      <w:pPr>
-        <w:rPr>
-          <w:del w:id="21" w:author="NH17A" w:date="2021-01-09T15:13:00Z"/>
-          <w:strike/>
-        </w:rPr>
-      </w:pPr>
-      <w:r>
-        <w:rPr>
-          <w:strike/>
-        </w:rPr>
-        <w:t>本研究では</w:t>
-      </w:r>
-      <w:r>
-        <w:rPr>
-          <w:rFonts w:hint="eastAsia"/>
-          <w:strike/>
-        </w:rPr>
-        <w:t>，</w:t>
-      </w:r>
-      <w:r>
-        <w:rPr>
-          <w:strike/>
-        </w:rPr>
-        <w:t>アト秒パルスを用いた測定方法の</w:t>
-      </w:r>
-      <w:r>
-        <w:rPr>
-          <w:strike/>
-        </w:rPr>
-        <w:t>1</w:t>
-      </w:r>
-      <w:r>
-        <w:rPr>
-          <w:strike/>
-        </w:rPr>
-        <w:t>つである</w:t>
-      </w:r>
-      <w:ins w:id="22" w:author="NH17A" w:date="2021-01-09T15:02:00Z">
-        <w:r>
-          <w:rPr>
-            <w:rFonts w:hint="eastAsia"/>
-            <w:strike/>
-          </w:rPr>
-          <w:t>、アト秒高次高調波と赤外レーザーパルスを組み合わせて試料をイオン化する方法</w:t>
-        </w:r>
-      </w:ins>
-      <w:del w:id="23" w:author="NH17A" w:date="2021-01-08T13:39:00Z">
-        <w:r>
-          <w:rPr>
-            <w:strike/>
-          </w:rPr>
-          <w:delText>2</w:delText>
-        </w:r>
-        <w:r>
-          <w:rPr>
-            <w:strike/>
-          </w:rPr>
-          <w:delText>光子法</w:delText>
-        </w:r>
-      </w:del>
-      <w:r>
-        <w:rPr>
-          <w:strike/>
-        </w:rPr>
-        <w:t>に着目した</w:t>
-      </w:r>
-      <w:r>
-        <w:rPr>
-          <w:rFonts w:hint="eastAsia"/>
-          <w:strike/>
-        </w:rPr>
-        <w:t xml:space="preserve">. </w:t>
-      </w:r>
-      <w:del w:id="24" w:author="NH17A" w:date="2021-01-09T15:02:00Z">
-        <w:r>
-          <w:rPr>
-            <w:rFonts w:hint="eastAsia"/>
-            <w:strike/>
-          </w:rPr>
-          <w:delText>2</w:delText>
-        </w:r>
-        <w:r>
-          <w:rPr>
-            <w:rFonts w:hint="eastAsia"/>
-            <w:strike/>
-          </w:rPr>
-          <w:delText>光子法とは</w:delText>
-        </w:r>
-      </w:del>
-      <w:ins w:id="25" w:author="NH17A" w:date="2021-01-09T15:02:00Z">
-        <w:r>
-          <w:rPr>
-            <w:rFonts w:hint="eastAsia"/>
-            <w:strike/>
-          </w:rPr>
-          <w:t>この方法では</w:t>
-        </w:r>
-      </w:ins>
-      <w:r>
-        <w:rPr>
-          <w:rFonts w:hint="eastAsia"/>
-          <w:strike/>
-        </w:rPr>
-        <w:t>，</w:t>
-      </w:r>
-      <w:ins w:id="26" w:author="NH17A" w:date="2021-01-09T15:03:00Z">
-        <w:r>
-          <w:rPr>
-            <w:strike/>
-          </w:rPr>
-          <w:t>異なる波長を持つ</w:t>
-        </w:r>
-        <w:r>
-          <w:rPr>
-            <w:rFonts w:hint="eastAsia"/>
-            <w:strike/>
-          </w:rPr>
-          <w:t>2</w:t>
-        </w:r>
-        <w:r>
-          <w:rPr>
-            <w:rFonts w:hint="eastAsia"/>
-            <w:strike/>
-          </w:rPr>
-          <w:t>つの光を用いて</w:t>
-        </w:r>
-      </w:ins>
-      <w:r>
-        <w:rPr>
-          <w:strike/>
-        </w:rPr>
-        <w:t>高次高調波を発生させ</w:t>
-      </w:r>
-      <w:del w:id="27" w:author="NH17A" w:date="2021-01-09T15:03:00Z">
-        <w:r>
-          <w:rPr>
-            <w:rFonts w:hint="eastAsia"/>
-            <w:strike/>
-          </w:rPr>
-          <w:delText>る際に，異なる波長を持つ</w:delText>
-        </w:r>
-        <w:r>
-          <w:rPr>
-            <w:rFonts w:hint="eastAsia"/>
-            <w:strike/>
-          </w:rPr>
-          <w:delText>2</w:delText>
-        </w:r>
-        <w:r>
-          <w:rPr>
-            <w:rFonts w:hint="eastAsia"/>
-            <w:strike/>
-          </w:rPr>
-          <w:delText>つの光を入射させる方法である</w:delText>
-        </w:r>
-      </w:del>
-      <w:ins w:id="28" w:author="NH17A" w:date="2021-01-09T15:03:00Z">
-        <w:r>
-          <w:rPr>
-            <w:rFonts w:hint="eastAsia"/>
-            <w:strike/>
-          </w:rPr>
-          <w:t>る</w:t>
-        </w:r>
-      </w:ins>
-      <w:r>
-        <w:rPr>
-          <w:rFonts w:hint="eastAsia"/>
-          <w:strike/>
-        </w:rPr>
-        <w:t xml:space="preserve">. </w:t>
-      </w:r>
-      <w:ins w:id="29" w:author="NH17A" w:date="2021-01-09T15:04:00Z">
-        <w:r>
-          <w:rPr>
-            <w:rFonts w:hint="eastAsia"/>
-            <w:strike/>
-          </w:rPr>
-          <w:t>そこに赤外光を重ね合わせて、気体の資料をイオン化し、電子の運動量分布を</w:t>
-        </w:r>
-      </w:ins>
-      <w:ins w:id="30" w:author="NH17A" w:date="2021-01-09T15:05:00Z">
-        <w:r>
-          <w:rPr>
-            <w:rFonts w:hint="eastAsia"/>
-            <w:strike/>
-          </w:rPr>
-          <w:t>、高次高調波と赤外光の時間差の関数として測定</w:t>
-        </w:r>
-      </w:ins>
-      <w:ins w:id="31" w:author="NH17A" w:date="2021-01-09T15:04:00Z">
-        <w:r>
-          <w:rPr>
-            <w:rFonts w:hint="eastAsia"/>
-            <w:strike/>
-          </w:rPr>
-          <w:t>す</w:t>
-        </w:r>
-      </w:ins>
-      <w:ins w:id="32" w:author="NH17A" w:date="2021-01-09T15:05:00Z">
-        <w:r>
-          <w:rPr>
-            <w:rFonts w:hint="eastAsia"/>
-            <w:strike/>
-          </w:rPr>
-          <w:t>る。</w:t>
-        </w:r>
-      </w:ins>
-      <w:ins w:id="33" w:author="NH17A" w:date="2021-01-09T15:12:00Z">
-        <w:r>
-          <w:rPr>
-            <w:rFonts w:hint="eastAsia"/>
-            <w:strike/>
-          </w:rPr>
-          <w:t>このとき、測定される電子の信号強度は振動するが、その振動の位相から、アト秒パルスのスペクトル位相や、アト秒でのイオン化ダイナミクスに関する情報を得る方法である。</w:t>
-        </w:r>
-      </w:ins>
-      <w:r>
-        <w:rPr>
-          <w:rFonts w:hint="eastAsia"/>
-          <w:strike/>
-        </w:rPr>
-        <w:t>今回，波長</w:t>
-      </w:r>
-      <w:r>
-        <w:rPr>
-          <w:rFonts w:hint="eastAsia"/>
-          <w:strike/>
-        </w:rPr>
-        <w:t>800</w:t>
-      </w:r>
-      <w:del w:id="34" w:author="NH17A" w:date="2021-01-09T15:06:00Z">
-        <w:r>
-          <w:rPr>
-            <w:rFonts w:hint="eastAsia"/>
-            <w:strike/>
-          </w:rPr>
-          <w:delText>[nm]</w:delText>
-        </w:r>
-      </w:del>
-      <w:r>
-        <w:rPr>
-          <w:rFonts w:hint="eastAsia"/>
-          <w:strike/>
-        </w:rPr>
-        <w:t>の</w:t>
-      </w:r>
-      <w:r>
-        <w:rPr>
-          <w:rFonts w:hint="eastAsia"/>
-          <w:strike/>
-        </w:rPr>
-        <w:t>IR</w:t>
-      </w:r>
-      <w:r>
-        <w:rPr>
-          <w:rFonts w:hint="eastAsia"/>
-          <w:strike/>
-        </w:rPr>
-        <w:t>光と波長</w:t>
-      </w:r>
-      <w:r>
-        <w:rPr>
-          <w:rFonts w:hint="eastAsia"/>
-          <w:strike/>
-        </w:rPr>
-        <w:t>400[nm]</w:t>
-      </w:r>
-      <w:r>
-        <w:rPr>
-          <w:rFonts w:hint="eastAsia"/>
-          <w:strike/>
-        </w:rPr>
-        <w:t>の</w:t>
-      </w:r>
-      <w:del w:id="35" w:author="NH17A" w:date="2021-01-09T15:03:00Z">
-        <w:r>
-          <w:rPr>
-            <w:rFonts w:hint="eastAsia"/>
-            <w:strike/>
-          </w:rPr>
-          <w:delText>可視光</w:delText>
-        </w:r>
-      </w:del>
-      <w:ins w:id="36" w:author="NH17A" w:date="2021-01-09T15:03:00Z">
-        <w:r>
-          <w:rPr>
-            <w:rFonts w:hint="eastAsia"/>
-            <w:strike/>
-          </w:rPr>
-          <w:t>紫外光</w:t>
-        </w:r>
-      </w:ins>
-      <w:r>
-        <w:rPr>
-          <w:rFonts w:hint="eastAsia"/>
-          <w:strike/>
-        </w:rPr>
-        <w:t>2</w:t>
-      </w:r>
-      <w:r>
-        <w:rPr>
-          <w:rFonts w:hint="eastAsia"/>
-          <w:strike/>
-        </w:rPr>
-        <w:t>種類の光を用いた</w:t>
-      </w:r>
-      <w:r>
-        <w:rPr>
-          <w:rFonts w:hint="eastAsia"/>
-          <w:strike/>
-        </w:rPr>
-        <w:t xml:space="preserve">. </w:t>
-      </w:r>
-      <w:r>
-        <w:rPr>
-          <w:rFonts w:hint="eastAsia"/>
-          <w:strike/>
-        </w:rPr>
-        <w:t>今回の研究</w:t>
-      </w:r>
-      <w:del w:id="37" w:author="NH17A" w:date="2021-01-09T15:13:00Z">
-        <w:r>
-          <w:rPr>
-            <w:rFonts w:hint="eastAsia"/>
-            <w:strike/>
-          </w:rPr>
-          <w:delText>の目的</w:delText>
-        </w:r>
-      </w:del>
-      <w:ins w:id="38" w:author="NH17A" w:date="2021-01-09T15:13:00Z">
-        <w:r>
-          <w:rPr>
-            <w:rFonts w:hint="eastAsia"/>
-            <w:strike/>
-          </w:rPr>
-          <w:t>で</w:t>
-        </w:r>
-      </w:ins>
-      <w:r>
-        <w:rPr>
-          <w:rFonts w:hint="eastAsia"/>
-          <w:strike/>
-        </w:rPr>
-        <w:t>は，波長</w:t>
-      </w:r>
-      <w:r>
-        <w:rPr>
-          <w:rFonts w:hint="eastAsia"/>
-          <w:strike/>
-        </w:rPr>
-        <w:t>800[nm]</w:t>
-      </w:r>
-      <w:r>
-        <w:rPr>
-          <w:rFonts w:hint="eastAsia"/>
-          <w:strike/>
-        </w:rPr>
-        <w:t>の</w:t>
-      </w:r>
-      <w:r>
-        <w:rPr>
-          <w:rFonts w:hint="eastAsia"/>
-          <w:strike/>
-        </w:rPr>
-        <w:t>IR</w:t>
-      </w:r>
-      <w:r>
-        <w:rPr>
-          <w:rFonts w:hint="eastAsia"/>
-          <w:strike/>
-        </w:rPr>
-        <w:t>光の強度</w:t>
-      </w:r>
-      <w:ins w:id="39" w:author="NH17A" w:date="2021-01-09T15:13:00Z">
-        <w:r>
-          <w:rPr>
-            <w:rFonts w:hint="eastAsia"/>
-            <w:strike/>
-          </w:rPr>
-          <w:t>をかえると、どのように信号強度が変化するかを調べた。</w:t>
-        </w:r>
-      </w:ins>
-      <w:del w:id="40" w:author="NH17A" w:date="2021-01-09T15:13:00Z">
-        <w:r>
-          <w:rPr>
-            <w:rFonts w:hint="eastAsia"/>
-            <w:strike/>
-          </w:rPr>
-          <w:delText>が高次高調波に与える影響を調べることである</w:delText>
-        </w:r>
-        <w:r>
-          <w:rPr>
-            <w:rFonts w:hint="eastAsia"/>
-            <w:strike/>
-          </w:rPr>
-          <w:delText xml:space="preserve">. </w:delText>
-        </w:r>
-      </w:del>
-    </w:p>
-    <w:p/>
     <w:p>
       <w:pPr>
         <w:widowControl/>
@@ -1465,48 +1044,6 @@
         </w:rPr>
         <w:t>理論</w:t>
       </w:r>
-      <w:ins w:id="41" w:author="NH17A" w:date="2021-01-09T15:13:00Z">
-        <w:r>
-          <w:rPr>
-            <w:rFonts w:hint="eastAsia"/>
-          </w:rPr>
-          <w:t xml:space="preserve"> [1]</w:t>
-        </w:r>
-        <w:r>
-          <w:rPr>
-            <w:rFonts w:hint="eastAsia"/>
-          </w:rPr>
-          <w:t>のように、</w:t>
-        </w:r>
-      </w:ins>
-      <w:ins w:id="42" w:author="NH17A" w:date="2021-01-09T15:14:00Z">
-        <w:r>
-          <w:rPr>
-            <w:rFonts w:hint="eastAsia"/>
-          </w:rPr>
-          <w:t>数字をつけて参照論文をあとで並べてください。参照となる論文は、</w:t>
-        </w:r>
-      </w:ins>
-      <w:ins w:id="43" w:author="NH17A" w:date="2021-01-09T15:16:00Z">
-        <w:r>
-          <w:rPr>
-            <w:rFonts w:hint="eastAsia"/>
-          </w:rPr>
-          <w:t>先日おくった私の書いたもののうしろにならんでいます。それと同様に、参照論文をつけてください。以下、</w:t>
-        </w:r>
-        <w:r>
-          <w:rPr>
-            <w:rFonts w:hint="eastAsia"/>
-          </w:rPr>
-          <w:t>[ref]</w:t>
-        </w:r>
-        <w:r>
-          <w:rPr>
-            <w:rFonts w:hint="eastAsia"/>
-          </w:rPr>
-          <w:t>というところには、当てはまるものを入れてください。</w:t>
-        </w:r>
-      </w:ins>
     </w:p>
     <w:p>
       <w:r>
@@ -1529,18 +1066,51 @@
         </w:rPr>
       </w:pPr>
       <w:r>
-        <w:t xml:space="preserve">　</w:t>
-      </w:r>
-      <w:r>
         <w:rPr>
           <w:rFonts w:ascii="Segoe UI Symbol" w:hAnsi="Segoe UI Symbol" w:cs="Segoe UI Symbol"/>
         </w:rPr>
-        <w:t xml:space="preserve">　高次高調波は，端的に言うと，「気体に入射光を当てると，入射光のエネルギーの整数倍の光が出てくる」という現象である．高次高調波の発生は，「トンネルイオン化」「電子の再衝突」「高次高調波の発生」という</w:t>
+        <w:t>高次高調波は，端的に言うと，「気体に入射光を当てると，入射光のエネルギーの整数倍の光が出てくる」という現象である．高次高調波の発生は，「</w:t>
       </w:r>
       <w:r>
         <w:rPr>
           <w:rFonts w:ascii="Segoe UI Symbol" w:hAnsi="Segoe UI Symbol" w:cs="Segoe UI Symbol" w:hint="eastAsia"/>
         </w:rPr>
+        <w:t>(1)</w:t>
+      </w:r>
+      <w:r>
+        <w:rPr>
+          <w:rFonts w:ascii="Segoe UI Symbol" w:hAnsi="Segoe UI Symbol" w:cs="Segoe UI Symbol"/>
+        </w:rPr>
+        <w:t>トンネルイオン化」「</w:t>
+      </w:r>
+      <w:r>
+        <w:rPr>
+          <w:rFonts w:ascii="Segoe UI Symbol" w:hAnsi="Segoe UI Symbol" w:cs="Segoe UI Symbol" w:hint="eastAsia"/>
+        </w:rPr>
+        <w:t>(2)</w:t>
+      </w:r>
+      <w:r>
+        <w:rPr>
+          <w:rFonts w:ascii="Segoe UI Symbol" w:hAnsi="Segoe UI Symbol" w:cs="Segoe UI Symbol"/>
+        </w:rPr>
+        <w:t>電子の再衝突」「</w:t>
+      </w:r>
+      <w:r>
+        <w:rPr>
+          <w:rFonts w:ascii="Segoe UI Symbol" w:hAnsi="Segoe UI Symbol" w:cs="Segoe UI Symbol" w:hint="eastAsia"/>
+        </w:rPr>
+        <w:t>(3)</w:t>
+      </w:r>
+      <w:r>
+        <w:rPr>
+          <w:rFonts w:ascii="Segoe UI Symbol" w:hAnsi="Segoe UI Symbol" w:cs="Segoe UI Symbol"/>
+        </w:rPr>
+        <w:t>高次高調波の発生」という</w:t>
+      </w:r>
+      <w:r>
+        <w:rPr>
+          <w:rFonts w:ascii="Segoe UI Symbol" w:hAnsi="Segoe UI Symbol" w:cs="Segoe UI Symbol" w:hint="eastAsia"/>
+        </w:rPr>
         <w:t>3</w:t>
       </w:r>
       <w:r>
@@ -1563,6 +1133,12 @@
       </w:r>
       <w:r>
         <w:rPr>
+          <w:rFonts w:ascii="Segoe UI Symbol" w:hAnsi="Segoe UI Symbol" w:cs="Segoe UI Symbol" w:hint="eastAsia"/>
+        </w:rPr>
+        <w:t>(1)</w:t>
+      </w:r>
+      <w:r>
+        <w:rPr>
           <w:rFonts w:ascii="Segoe UI Symbol" w:hAnsi="Segoe UI Symbol" w:cs="Segoe UI Symbol"/>
         </w:rPr>
         <w:t>トンネルイオン化とは，気体原子内の電子がレーザー光の強い電</w:t>
@@ -1619,116 +1195,55 @@
         <w:rPr>
           <w:rFonts w:ascii="Segoe UI Symbol" w:hAnsi="Segoe UI Symbol" w:cs="Segoe UI Symbol" w:hint="eastAsia"/>
         </w:rPr>
+        <w:t>.</w:t>
+      </w:r>
+      <w:r>
+        <w:rPr>
+          <w:rFonts w:ascii="Segoe UI Symbol" w:hAnsi="Segoe UI Symbol" w:cs="Segoe UI Symbol"/>
+        </w:rPr>
+        <w:t>これ</w:t>
+      </w:r>
+      <w:r>
+        <w:rPr>
+          <w:rFonts w:ascii="Segoe UI Symbol" w:hAnsi="Segoe UI Symbol" w:cs="Segoe UI Symbol"/>
+        </w:rPr>
+        <w:t>がトンネルイオン化である．</w:t>
+      </w:r>
+      <w:r>
+        <w:rPr>
+          <w:rFonts w:ascii="Segoe UI Symbol" w:hAnsi="Segoe UI Symbol" w:cs="Segoe UI Symbol" w:hint="eastAsia"/>
+        </w:rPr>
+        <w:t>(2)</w:t>
+      </w:r>
+      <w:r>
+        <w:rPr>
+          <w:rFonts w:ascii="Segoe UI Symbol" w:hAnsi="Segoe UI Symbol" w:cs="Segoe UI Symbol"/>
+        </w:rPr>
+        <w:t>トンネルイオン化によって飛び出した電子は，レーザー電場の振動方向に沿って加速される．最初，原子核から見て原子外部の方向に加速されていた電子は，レーザー電場の</w:t>
+      </w:r>
+      <w:r>
+        <w:rPr>
+          <w:rFonts w:ascii="Segoe UI Symbol" w:hAnsi="Segoe UI Symbol" w:cs="Segoe UI Symbol" w:hint="eastAsia"/>
+        </w:rPr>
+        <w:t>向き</w:t>
+      </w:r>
+      <w:r>
+        <w:rPr>
+          <w:rFonts w:ascii="Segoe UI Symbol" w:hAnsi="Segoe UI Symbol" w:cs="Segoe UI Symbol"/>
+        </w:rPr>
+        <w:t>が逆方向になると，原子内部に向かって折返し，再度原子と衝突する．これが再衝突である</w:t>
+      </w:r>
+      <w:r>
+        <w:rPr>
+          <w:rFonts w:ascii="Segoe UI Symbol" w:hAnsi="Segoe UI Symbol" w:cs="Segoe UI Symbol" w:hint="eastAsia"/>
+        </w:rPr>
         <w:t xml:space="preserve">. </w:t>
       </w:r>
-      <w:del w:id="44" w:author="NH17A" w:date="2021-01-09T15:17:00Z">
-        <w:r>
-          <w:rPr>
-            <w:rFonts w:ascii="Segoe UI Symbol" w:hAnsi="Segoe UI Symbol" w:cs="Segoe UI Symbol"/>
-            <w:strike/>
-          </w:rPr>
-          <w:delText>電子のイオン化エネルギーを上回るエネルギーが電場によってもたらされると</w:delText>
-        </w:r>
-      </w:del>
       <w:r>
         <w:rPr>
           <w:rFonts w:ascii="Segoe UI Symbol" w:hAnsi="Segoe UI Symbol" w:cs="Segoe UI Symbol"/>
-          <w:strike/>
-        </w:rPr>
-        <w:t>，</w:t>
-      </w:r>
-      <w:ins w:id="45" w:author="NH17A" w:date="2021-01-09T15:17:00Z">
-        <w:r>
-          <w:rPr>
-            <w:rFonts w:ascii="Segoe UI Symbol" w:hAnsi="Segoe UI Symbol" w:cs="Segoe UI Symbol" w:hint="eastAsia"/>
-            <w:strike/>
-          </w:rPr>
-          <w:t>レーザー電場</w:t>
-        </w:r>
-      </w:ins>
-      <w:ins w:id="46" w:author="NH17A" w:date="2021-01-09T15:18:00Z">
-        <w:r>
-          <w:rPr>
-            <w:rFonts w:ascii="Segoe UI Symbol" w:hAnsi="Segoe UI Symbol" w:cs="Segoe UI Symbol" w:hint="eastAsia"/>
-            <w:strike/>
-          </w:rPr>
-          <w:t>が</w:t>
-        </w:r>
-      </w:ins>
-      <w:ins w:id="47" w:author="NH17A" w:date="2021-01-09T15:17:00Z">
-        <w:r>
-          <w:rPr>
-            <w:rFonts w:ascii="Segoe UI Symbol" w:hAnsi="Segoe UI Symbol" w:cs="Segoe UI Symbol" w:hint="eastAsia"/>
-            <w:strike/>
-          </w:rPr>
-          <w:t>強度が原子核からのクーロン</w:t>
-        </w:r>
-      </w:ins>
-      <w:ins w:id="48" w:author="NH17A" w:date="2021-01-09T15:18:00Z">
-        <w:r>
-          <w:rPr>
-            <w:rFonts w:ascii="Segoe UI Symbol" w:hAnsi="Segoe UI Symbol" w:cs="Segoe UI Symbol" w:hint="eastAsia"/>
-            <w:strike/>
-          </w:rPr>
-          <w:t>ポテンシャルと同じくらいになると、クーロンポテンシャルはゆがんで、</w:t>
-        </w:r>
-      </w:ins>
-      <w:r>
-        <w:rPr>
-          <w:rFonts w:ascii="Segoe UI Symbol" w:hAnsi="Segoe UI Symbol" w:cs="Segoe UI Symbol"/>
-          <w:strike/>
-        </w:rPr>
-        <w:t>電子は原子外部に向かって</w:t>
-      </w:r>
-      <w:ins w:id="49" w:author="NH17A" w:date="2021-01-09T15:18:00Z">
-        <w:r>
-          <w:rPr>
-            <w:rFonts w:ascii="Segoe UI Symbol" w:hAnsi="Segoe UI Symbol" w:cs="Segoe UI Symbol" w:hint="eastAsia"/>
-            <w:strike/>
-          </w:rPr>
-          <w:t>ポテンシャルをトンネルして</w:t>
-        </w:r>
-      </w:ins>
-      <w:r>
-        <w:rPr>
-          <w:rFonts w:ascii="Segoe UI Symbol" w:hAnsi="Segoe UI Symbol" w:cs="Segoe UI Symbol"/>
-          <w:strike/>
-        </w:rPr>
-        <w:t>飛び出す．これ</w:t>
-      </w:r>
-      <w:r>
-        <w:rPr>
-          <w:rFonts w:ascii="Segoe UI Symbol" w:hAnsi="Segoe UI Symbol" w:cs="Segoe UI Symbol"/>
-        </w:rPr>
-        <w:t>がトンネルイオン化である．トンネルイオン化によって飛び出した電子は，レーザー電場の振動方向に沿って加速される．最初，原子核から見て原子外部の方向に加速されていた電子は，レーザー電場の</w:t>
-      </w:r>
-      <w:ins w:id="50" w:author="NH17A" w:date="2021-01-09T15:18:00Z">
-        <w:r>
-          <w:rPr>
-            <w:rFonts w:ascii="Segoe UI Symbol" w:hAnsi="Segoe UI Symbol" w:cs="Segoe UI Symbol" w:hint="eastAsia"/>
-          </w:rPr>
-          <w:t>向き</w:t>
-        </w:r>
-      </w:ins>
-      <w:del w:id="51" w:author="NH17A" w:date="2021-01-09T15:18:00Z">
-        <w:r>
-          <w:rPr>
-            <w:rFonts w:ascii="Segoe UI Symbol" w:hAnsi="Segoe UI Symbol" w:cs="Segoe UI Symbol"/>
-          </w:rPr>
-          <w:delText>振動</w:delText>
-        </w:r>
-      </w:del>
-      <w:r>
-        <w:rPr>
-          <w:rFonts w:ascii="Segoe UI Symbol" w:hAnsi="Segoe UI Symbol" w:cs="Segoe UI Symbol"/>
-        </w:rPr>
-        <w:t>が逆方向になると，原子内部に向かって折返し，再度原子と衝突する．これが再衝突である</w:t>
-      </w:r>
-      <w:r>
-        <w:rPr>
-          <w:rFonts w:ascii="Segoe UI Symbol" w:hAnsi="Segoe UI Symbol" w:cs="Segoe UI Symbol" w:hint="eastAsia"/>
-        </w:rPr>
-        <w:t xml:space="preserve">. </w:t>
+        </w:rPr>
+        <w:t>(3)</w:t>
       </w:r>
       <w:r>
         <w:rPr>
@@ -1788,7 +1303,7 @@
     <w:p>
       <w:pPr>
         <w:rPr>
-          <w:ins w:id="52" w:author="NH17A" w:date="2021-01-09T16:13:00Z"/>
+          <w:ins w:id="8" w:author="NH17A" w:date="2021-01-09T16:13:00Z"/>
           <w:rFonts w:hint="eastAsia"/>
         </w:rPr>
       </w:pPr>
@@ -1796,10 +1311,10 @@
     <w:p>
       <w:pPr>
         <w:rPr>
-          <w:ins w:id="53" w:author="NH17A" w:date="2021-01-09T16:43:00Z"/>
+          <w:ins w:id="9" w:author="NH17A" w:date="2021-01-09T16:43:00Z"/>
         </w:rPr>
       </w:pPr>
-      <w:ins w:id="54" w:author="NH17A" w:date="2021-01-09T16:42:00Z">
+      <w:ins w:id="10" w:author="NH17A" w:date="2021-01-09T16:42:00Z">
         <w:r>
           <w:rPr>
             <w:rFonts w:hint="eastAsia"/>
@@ -1811,10 +1326,10 @@
     <w:p>
       <w:pPr>
         <w:rPr>
-          <w:ins w:id="55" w:author="NH17A" w:date="2021-01-09T16:42:00Z"/>
+          <w:ins w:id="11" w:author="NH17A" w:date="2021-01-09T16:42:00Z"/>
         </w:rPr>
       </w:pPr>
-      <w:ins w:id="56" w:author="NH17A" w:date="2021-01-09T16:42:00Z">
+      <w:ins w:id="12" w:author="NH17A" w:date="2021-01-09T16:42:00Z">
         <w:r>
           <w:rPr>
             <w:rFonts w:hint="eastAsia"/>
@@ -1826,10 +1341,10 @@
     <w:p>
       <w:pPr>
         <w:rPr>
-          <w:ins w:id="57" w:author="NH17A" w:date="2021-01-10T14:02:00Z"/>
+          <w:ins w:id="13" w:author="NH17A" w:date="2021-01-10T14:02:00Z"/>
         </w:rPr>
       </w:pPr>
-      <w:ins w:id="58" w:author="NH17A" w:date="2021-01-09T16:43:00Z">
+      <w:ins w:id="14" w:author="NH17A" w:date="2021-01-09T16:43:00Z">
         <w:r>
           <w:rPr>
             <w:rFonts w:hint="eastAsia"/>
@@ -1837,7 +1352,7 @@
           <w:t>を</w:t>
         </w:r>
       </w:ins>
-      <w:ins w:id="59" w:author="NH17A" w:date="2021-01-10T14:02:00Z">
+      <w:ins w:id="15" w:author="NH17A" w:date="2021-01-10T14:02:00Z">
         <w:r>
           <w:rPr>
             <w:rFonts w:hint="eastAsia"/>
@@ -1845,7 +1360,7 @@
           <w:t>以下を参考にして</w:t>
         </w:r>
       </w:ins>
-      <w:ins w:id="60" w:author="NH17A" w:date="2021-01-09T16:43:00Z">
+      <w:ins w:id="16" w:author="NH17A" w:date="2021-01-09T16:43:00Z">
         <w:r>
           <w:rPr>
             <w:rFonts w:hint="eastAsia"/>
@@ -1853,7 +1368,7 @@
           <w:t>書いて説明して下さい。</w:t>
         </w:r>
       </w:ins>
-      <w:ins w:id="61" w:author="NH17A" w:date="2021-01-10T14:02:00Z">
+      <w:ins w:id="17" w:author="NH17A" w:date="2021-01-10T14:02:00Z">
         <w:r>
           <w:rPr>
             <w:rFonts w:hint="eastAsia"/>
@@ -1865,25 +1380,24 @@
     <w:p>
       <w:pPr>
         <w:rPr>
-          <w:ins w:id="62" w:author="NH17A" w:date="2021-01-10T14:02:00Z"/>
+          <w:ins w:id="18" w:author="NH17A" w:date="2021-01-10T14:02:00Z"/>
         </w:rPr>
       </w:pPr>
     </w:p>
     <w:p>
       <w:pPr>
         <w:rPr>
-          <w:ins w:id="63" w:author="NH17A" w:date="2021-01-10T14:02:00Z"/>
+          <w:ins w:id="19" w:author="NH17A" w:date="2021-01-10T14:02:00Z"/>
         </w:rPr>
       </w:pPr>
     </w:p>
     <w:p>
-      <w:ins w:id="64" w:author="NH17A" w:date="2021-01-10T14:02:00Z">
+      <w:ins w:id="20" w:author="NH17A" w:date="2021-01-10T14:02:00Z">
         <w:r>
           <w:rPr>
             <w:rFonts w:hint="eastAsia"/>
             <w:noProof/>
           </w:rPr>
-          <w:lastRenderedPageBreak/>
           <w:drawing>
             <wp:inline distT="0" distB="0" distL="0" distR="0" wp14:anchorId="1CA2429A" wp14:editId="23CED218">
               <wp:extent cx="5391150" cy="2105025"/>
@@ -1985,13 +1499,8 @@
       </w:r>
     </w:p>
     <w:p>
-      <w:pPr>
-        <w:rPr>
-          <w:ins w:id="65" w:author="NH17A" w:date="2021-01-09T16:14:00Z"/>
-          <w:rFonts w:hint="eastAsia"/>
-        </w:rPr>
-      </w:pPr>
-      <w:r>
+      <w:r>
+        <w:lastRenderedPageBreak/>
         <w:t>測定に用いた光学系の模式図を</w:t>
       </w:r>
       <w:r>
@@ -2021,635 +1530,1364 @@
         </w:rPr>
         <w:t xml:space="preserve">. </w:t>
       </w:r>
-      <w:r>
-        <w:rPr>
-          <w:rFonts w:hint="eastAsia"/>
-        </w:rPr>
-        <w:t>この図は大まかに，高次高調波を発生させるための部分と，発生した高次高調波を用いて測定を行う部分に分かれている</w:t>
-      </w:r>
-      <w:r>
-        <w:rPr>
-          <w:rFonts w:hint="eastAsia"/>
-        </w:rPr>
-        <w:t xml:space="preserve">. </w:t>
-      </w:r>
-      <w:bookmarkStart w:id="66" w:name="_GoBack"/>
-      <w:bookmarkEnd w:id="66"/>
-      <w:r>
-        <w:rPr>
-          <w:rFonts w:hint="eastAsia"/>
-        </w:rPr>
-        <w:t>まず，波長</w:t>
-      </w:r>
-      <w:r>
-        <w:rPr>
-          <w:rFonts w:hint="eastAsia"/>
-        </w:rPr>
-        <w:t>800</w:t>
-      </w:r>
-      <w:r>
-        <w:t>nm</w:t>
-      </w:r>
-      <w:r>
-        <w:t>のレーザー光</w:t>
-      </w:r>
-      <w:r>
-        <w:t>（</w:t>
+    </w:p>
+    <w:p>
+      <w:r>
+        <w:rPr>
+          <w:noProof/>
+        </w:rPr>
+        <w:drawing>
+          <wp:inline distT="0" distB="0" distL="0" distR="0" wp14:anchorId="4787F35F" wp14:editId="099BA756">
+            <wp:extent cx="5400040" cy="2365643"/>
+            <wp:effectExtent l="0" t="0" r="0" b="0"/>
+            <wp:docPr id="17" name="図 17" descr="C:\Users\kk515go\source\repos\図\使用した光学系.png"/>
+            <wp:cNvGraphicFramePr>
+              <a:graphicFrameLocks xmlns:a="http://schemas.openxmlformats.org/drawingml/2006/main" noChangeAspect="1"/>
+            </wp:cNvGraphicFramePr>
+            <a:graphic xmlns:a="http://schemas.openxmlformats.org/drawingml/2006/main">
+              <a:graphicData uri="http://schemas.openxmlformats.org/drawingml/2006/picture">
+                <pic:pic xmlns:pic="http://schemas.openxmlformats.org/drawingml/2006/picture">
+                  <pic:nvPicPr>
+                    <pic:cNvPr id="0" name="Picture 10" descr="C:\Users\kk515go\source\repos\図\使用した光学系.png"/>
+                    <pic:cNvPicPr>
+                      <a:picLocks noChangeAspect="1" noChangeArrowheads="1"/>
+                    </pic:cNvPicPr>
+                  </pic:nvPicPr>
+                  <pic:blipFill>
+                    <a:blip r:embed="rId7" cstate="print">
+                      <a:extLst>
+                        <a:ext uri="{28A0092B-C50C-407E-A947-70E740481C1C}">
+                          <a14:useLocalDpi xmlns:a14="http://schemas.microsoft.com/office/drawing/2010/main" val="0"/>
+                        </a:ext>
+                      </a:extLst>
+                    </a:blip>
+                    <a:srcRect/>
+                    <a:stretch>
+                      <a:fillRect/>
+                    </a:stretch>
+                  </pic:blipFill>
+                  <pic:spPr bwMode="auto">
+                    <a:xfrm>
+                      <a:off x="0" y="0"/>
+                      <a:ext cx="5400040" cy="2365643"/>
+                    </a:xfrm>
+                    <a:prstGeom prst="rect">
+                      <a:avLst/>
+                    </a:prstGeom>
+                    <a:noFill/>
+                    <a:ln>
+                      <a:noFill/>
+                    </a:ln>
+                  </pic:spPr>
+                </pic:pic>
+              </a:graphicData>
+            </a:graphic>
+          </wp:inline>
+        </w:drawing>
       </w:r>
     </w:p>
     <w:p>
       <w:pPr>
-        <w:rPr>
-          <w:ins w:id="67" w:author="NH17A" w:date="2021-01-09T16:15:00Z"/>
-        </w:rPr>
+        <w:jc w:val="center"/>
       </w:pPr>
-      <w:ins w:id="68" w:author="NH17A" w:date="2021-01-09T16:14:00Z">
-        <w:r>
-          <w:rPr>
-            <w:rFonts w:hint="eastAsia"/>
-          </w:rPr>
-          <w:t>箇条書きではなくて、続けて一つの文章にしてください。また過去形で書いてください。</w:t>
-        </w:r>
-      </w:ins>
+      <w:r>
+        <w:t>図</w:t>
+      </w:r>
+      <w:r>
+        <w:rPr>
+          <w:rFonts w:hint="eastAsia"/>
+        </w:rPr>
+        <w:t>3</w:t>
+      </w:r>
+      <w:r>
+        <w:t xml:space="preserve">.1 </w:t>
+      </w:r>
+      <w:r>
+        <w:t>測定に用いた光学系</w:t>
+      </w:r>
     </w:p>
     <w:p>
-      <w:ins w:id="69" w:author="NH17A" w:date="2021-01-09T16:15:00Z">
-        <w:r>
+      <w:r>
+        <w:rPr>
+          <w:rFonts w:hint="eastAsia"/>
+        </w:rPr>
+        <w:t>図</w:t>
+      </w:r>
+      <w:r>
+        <w:rPr>
+          <w:rFonts w:hint="eastAsia"/>
+        </w:rPr>
+        <w:t>3.1</w:t>
+      </w:r>
+      <w:r>
+        <w:rPr>
+          <w:rFonts w:hint="eastAsia"/>
+        </w:rPr>
+        <w:t>は大まかに，高次高調波を発生させるための部分と，発生した高次高調波を用いて測定を行う部分に分かれている</w:t>
+      </w:r>
+      <w:r>
+        <w:rPr>
+          <w:rFonts w:hint="eastAsia"/>
+        </w:rPr>
+        <w:t xml:space="preserve">. </w:t>
+      </w:r>
+      <w:r>
+        <w:rPr>
+          <w:rFonts w:hint="eastAsia"/>
+        </w:rPr>
+        <w:t>まず，</w:t>
+      </w:r>
+      <w:r>
+        <w:rPr>
+          <w:rFonts w:hint="eastAsia"/>
+        </w:rPr>
+        <w:t>高次高調波の発生機構について説明する</w:t>
+      </w:r>
+      <w:r>
+        <w:rPr>
+          <w:rFonts w:hint="eastAsia"/>
+        </w:rPr>
+        <w:t xml:space="preserve">. </w:t>
+      </w:r>
+      <w:r>
+        <w:rPr>
+          <w:rFonts w:hint="eastAsia"/>
+        </w:rPr>
+        <w:t>最初に</w:t>
+      </w:r>
+      <w:r>
+        <w:rPr>
+          <w:rFonts w:hint="eastAsia"/>
+        </w:rPr>
+        <w:t>(</w:t>
+      </w:r>
+      <w:r>
+        <w:t>a)</w:t>
+      </w:r>
+      <w:r>
+        <w:rPr>
+          <w:rFonts w:hint="eastAsia"/>
+        </w:rPr>
+        <w:t>波長</w:t>
+      </w:r>
+      <w:r>
+        <w:rPr>
+          <w:rFonts w:hint="eastAsia"/>
+        </w:rPr>
+        <w:t>800</w:t>
+      </w:r>
+      <w:r>
+        <w:t>nm</w:t>
+      </w:r>
+      <w:r>
+        <w:t>のレーザー光</w:t>
+      </w:r>
+      <w:r>
+        <w:t>（図の</w:t>
+      </w:r>
+      <m:oMath>
+        <m:r>
           <w:rPr>
-            <w:rFonts w:hint="eastAsia"/>
+            <w:rFonts w:ascii="Cambria Math" w:hAnsi="Cambria Math"/>
           </w:rPr>
-          <w:t>また、</w:t>
-        </w:r>
-      </w:ins>
-      <w:ins w:id="70" w:author="NH17A" w:date="2021-01-09T16:16:00Z">
-        <w:r>
+          <m:t>x</m:t>
+        </m:r>
+      </m:oMath>
+      <w:r>
+        <w:t>方向の直線変更）を</w:t>
+      </w:r>
+      <w:r>
+        <w:rPr>
+          <w:rFonts w:hint="eastAsia"/>
+        </w:rPr>
+        <w:t>(b)</w:t>
+      </w:r>
+      <w:r>
+        <w:rPr>
+          <w:rFonts w:hint="eastAsia"/>
+        </w:rPr>
+        <w:t>1/4</w:t>
+      </w:r>
+      <w:r>
+        <w:rPr>
+          <w:rFonts w:hint="eastAsia"/>
+        </w:rPr>
+        <w:t>波長板に</w:t>
+      </w:r>
+      <w:r>
+        <w:rPr>
+          <w:rFonts w:hint="eastAsia"/>
+        </w:rPr>
+        <w:t>入射</w:t>
+      </w:r>
+      <w:r>
+        <w:rPr>
+          <w:rFonts w:hint="eastAsia"/>
+        </w:rPr>
+        <w:t>させ</w:t>
+      </w:r>
+      <w:r>
+        <w:rPr>
+          <w:rFonts w:hint="eastAsia"/>
+        </w:rPr>
+        <w:t>て</w:t>
+      </w:r>
+      <w:r>
+        <w:rPr>
+          <w:rFonts w:hint="eastAsia"/>
+        </w:rPr>
+        <w:t>，</w:t>
+      </w:r>
+      <m:oMath>
+        <m:r>
           <w:rPr>
-            <w:rFonts w:hint="eastAsia"/>
+            <w:rFonts w:ascii="Cambria Math" w:hAnsi="Cambria Math"/>
           </w:rPr>
-          <w:t>8</w:t>
-        </w:r>
-        <w:r>
-          <w:t>00nm</w:t>
-        </w:r>
-        <w:r>
+          <m:t>y</m:t>
+        </m:r>
+      </m:oMath>
+      <w:r>
+        <w:t>方向の直線偏光</w:t>
+      </w:r>
+      <w:r>
+        <w:t>に変えた</w:t>
+      </w:r>
+      <w:r>
+        <w:rPr>
+          <w:rFonts w:hint="eastAsia"/>
+        </w:rPr>
+        <w:t xml:space="preserve">. </w:t>
+      </w:r>
+      <w:r>
+        <w:t>その後</w:t>
+      </w:r>
+      <w:r>
+        <w:rPr>
+          <w:rFonts w:hint="eastAsia"/>
+        </w:rPr>
+        <w:t>(c)</w:t>
+      </w:r>
+      <w:r>
+        <w:t>fused</w:t>
+      </w:r>
+      <w:r>
+        <w:rPr>
+          <w:rFonts w:hint="eastAsia"/>
+        </w:rPr>
+        <w:t xml:space="preserve"> </w:t>
+      </w:r>
+      <w:r>
+        <w:t>silica</w:t>
+      </w:r>
+      <w:r>
+        <w:t>に入射させ</w:t>
+      </w:r>
+      <w:r>
+        <w:rPr>
+          <w:rFonts w:hint="eastAsia"/>
+        </w:rPr>
+        <w:t>，後述する</w:t>
+      </w:r>
+      <w:r>
+        <w:rPr>
+          <w:rFonts w:hint="eastAsia"/>
+        </w:rPr>
+        <w:t>(g)</w:t>
+      </w:r>
+      <w:r>
+        <w:rPr>
+          <w:rFonts w:hint="eastAsia"/>
+        </w:rPr>
+        <w:t>8</w:t>
+      </w:r>
+      <w:r>
+        <w:rPr>
+          <w:rFonts w:hint="eastAsia"/>
+        </w:rPr>
+        <w:t>00nm</w:t>
+      </w:r>
+      <w:r>
+        <w:rPr>
+          <w:rFonts w:hint="eastAsia"/>
+        </w:rPr>
+        <w:t>レーザーとのディレイを調整した</w:t>
+      </w:r>
+      <w:r>
+        <w:rPr>
+          <w:rFonts w:hint="eastAsia"/>
+        </w:rPr>
+        <w:t xml:space="preserve">. </w:t>
+      </w:r>
+      <w:r>
+        <w:rPr>
+          <w:rFonts w:hint="eastAsia"/>
+        </w:rPr>
+        <w:t>ディレイは</w:t>
+      </w:r>
+      <w:r>
+        <w:rPr>
+          <w:rFonts w:hint="eastAsia"/>
+        </w:rPr>
+        <w:t>(c)</w:t>
+      </w:r>
+      <w:r>
+        <w:t>fused silica</w:t>
+      </w:r>
+      <w:r>
+        <w:t>の光軸に対する角度によって決まる</w:t>
+      </w:r>
+      <w:r>
+        <w:rPr>
+          <w:rFonts w:hint="eastAsia"/>
+        </w:rPr>
+        <w:t xml:space="preserve">. </w:t>
+      </w:r>
+      <w:r>
+        <w:t>ディレイの調整後</w:t>
+      </w:r>
+      <w:r>
+        <w:rPr>
+          <w:rFonts w:hint="eastAsia"/>
+        </w:rPr>
+        <w:t>，</w:t>
+      </w:r>
+      <w:r>
+        <w:rPr>
+          <w:rFonts w:hint="eastAsia"/>
+        </w:rPr>
+        <w:t>(d)</w:t>
+      </w:r>
+      <w:r>
+        <w:rPr>
+          <w:rFonts w:hint="eastAsia"/>
+        </w:rPr>
+        <w:t>非線形結晶に入射させ，</w:t>
+      </w:r>
+      <w:r>
+        <w:rPr>
+          <w:rFonts w:hint="eastAsia"/>
+        </w:rPr>
+        <w:t>2</w:t>
+      </w:r>
+      <w:r>
+        <w:rPr>
+          <w:rFonts w:hint="eastAsia"/>
+        </w:rPr>
+        <w:t>倍波である</w:t>
+      </w:r>
+      <w:r>
+        <w:rPr>
+          <w:rFonts w:hint="eastAsia"/>
+        </w:rPr>
+        <w:t>400nm</w:t>
+      </w:r>
+      <w:r>
+        <w:rPr>
+          <w:rFonts w:hint="eastAsia"/>
+        </w:rPr>
+        <w:t>の紫外光を発生させた</w:t>
+      </w:r>
+      <w:r>
+        <w:rPr>
+          <w:rFonts w:hint="eastAsia"/>
+        </w:rPr>
+        <w:t xml:space="preserve">. </w:t>
+      </w:r>
+      <w:r>
+        <w:t>(d)</w:t>
+      </w:r>
+      <w:r>
+        <w:rPr>
+          <w:rFonts w:hint="eastAsia"/>
+        </w:rPr>
+        <w:t>非線形結晶からは，</w:t>
+      </w:r>
+      <w:r>
+        <w:rPr>
+          <w:rFonts w:hint="eastAsia"/>
+        </w:rPr>
+        <w:t>800nm</w:t>
+      </w:r>
+      <w:r>
+        <w:rPr>
+          <w:rFonts w:hint="eastAsia"/>
+        </w:rPr>
+        <w:t>の</w:t>
+      </w:r>
+      <w:r>
+        <w:rPr>
+          <w:rFonts w:hint="eastAsia"/>
+        </w:rPr>
+        <w:t>IR</w:t>
+      </w:r>
+      <w:r>
+        <w:rPr>
+          <w:rFonts w:hint="eastAsia"/>
+        </w:rPr>
+        <w:t>光（</w:t>
+      </w:r>
+      <m:oMath>
+        <m:r>
           <w:rPr>
-            <w:rFonts w:hint="eastAsia"/>
+            <w:rFonts w:ascii="Cambria Math" w:hAnsi="Cambria Math"/>
           </w:rPr>
-          <w:t>と</w:t>
-        </w:r>
-        <w:r>
+          <m:t>y</m:t>
+        </m:r>
+      </m:oMath>
+      <w:r>
+        <w:t>方向の直線偏光）と</w:t>
+      </w:r>
+      <w:r>
+        <w:rPr>
+          <w:rFonts w:hint="eastAsia"/>
+        </w:rPr>
+        <w:t>400nm</w:t>
+      </w:r>
+      <w:r>
+        <w:rPr>
+          <w:rFonts w:hint="eastAsia"/>
+        </w:rPr>
+        <w:t>の紫外光（</w:t>
+      </w:r>
+      <m:oMath>
+        <m:r>
           <w:rPr>
-            <w:rFonts w:hint="eastAsia"/>
+            <w:rFonts w:ascii="Cambria Math" w:hAnsi="Cambria Math"/>
           </w:rPr>
-          <w:t>400nm</w:t>
-        </w:r>
-        <w:r>
+          <m:t>x</m:t>
+        </m:r>
+      </m:oMath>
+      <w:r>
+        <w:t>方向の直線偏光）の</w:t>
+      </w:r>
+      <w:r>
+        <w:t>2</w:t>
+      </w:r>
+      <w:r>
+        <w:t>種類の光が</w:t>
+      </w:r>
+      <w:r>
+        <w:t>出ている</w:t>
+      </w:r>
+      <w:r>
+        <w:rPr>
+          <w:rFonts w:hint="eastAsia"/>
+        </w:rPr>
+        <w:t xml:space="preserve">. </w:t>
+      </w:r>
+      <w:r>
+        <w:rPr>
+          <w:rFonts w:hint="eastAsia"/>
+        </w:rPr>
+        <w:t>この</w:t>
+      </w:r>
+      <w:r>
+        <w:rPr>
+          <w:rFonts w:hint="eastAsia"/>
+        </w:rPr>
+        <w:t>2</w:t>
+      </w:r>
+      <w:r>
+        <w:rPr>
+          <w:rFonts w:hint="eastAsia"/>
+        </w:rPr>
+        <w:t>種類の光の偏光方向を同じ</w:t>
+      </w:r>
+      <w:r>
+        <w:rPr>
+          <w:rFonts w:hint="eastAsia"/>
+        </w:rPr>
+        <w:t>にするた</w:t>
+      </w:r>
+      <w:r>
+        <w:t>め</w:t>
+      </w:r>
+      <w:r>
+        <w:rPr>
+          <w:rFonts w:hint="eastAsia"/>
+        </w:rPr>
+        <w:t>に，</w:t>
+      </w:r>
+      <w:r>
+        <w:rPr>
+          <w:rFonts w:hint="eastAsia"/>
+        </w:rPr>
+        <w:t>(e)</w:t>
+      </w:r>
+      <w:r>
+        <w:t>カルサイトを用いて</w:t>
+      </w:r>
+      <w:r>
+        <w:rPr>
+          <w:rFonts w:hint="eastAsia"/>
+        </w:rPr>
+        <w:t>，</w:t>
+      </w:r>
+      <w:r>
+        <w:t>双方とも</w:t>
+      </w:r>
+      <m:oMath>
+        <m:r>
           <w:rPr>
-            <w:rFonts w:hint="eastAsia"/>
+            <w:rFonts w:ascii="Cambria Math" w:hAnsi="Cambria Math"/>
           </w:rPr>
-          <w:t>の光を発生させて重ねあわせる光学系があったと思いますが、それについても</w:t>
-        </w:r>
-      </w:ins>
-      <w:ins w:id="71" w:author="NH17A" w:date="2021-01-09T16:17:00Z">
-        <w:r>
-          <w:rPr>
-            <w:rFonts w:hint="eastAsia"/>
-          </w:rPr>
-          <w:t>書</w:t>
-        </w:r>
-      </w:ins>
-      <w:ins w:id="72" w:author="NH17A" w:date="2021-01-09T16:16:00Z">
-        <w:r>
-          <w:rPr>
-            <w:rFonts w:hint="eastAsia"/>
-          </w:rPr>
-          <w:t>いてください</w:t>
-        </w:r>
-      </w:ins>
-      <w:ins w:id="73" w:author="NH17A" w:date="2021-01-09T16:17:00Z">
-        <w:r>
-          <w:rPr>
-            <w:rFonts w:hint="eastAsia"/>
-          </w:rPr>
-          <w:t>。図も必要です。</w:t>
-        </w:r>
-      </w:ins>
+          <m:t>x</m:t>
+        </m:r>
+      </m:oMath>
+      <w:r>
+        <w:t>方向の直線偏光とした</w:t>
+      </w:r>
+      <w:r>
+        <w:rPr>
+          <w:rFonts w:hint="eastAsia"/>
+        </w:rPr>
+        <w:t xml:space="preserve">. </w:t>
+      </w:r>
+      <w:r>
+        <w:t>その後</w:t>
+      </w:r>
+      <w:r>
+        <w:rPr>
+          <w:rFonts w:hint="eastAsia"/>
+        </w:rPr>
+        <w:t>，</w:t>
+      </w:r>
+      <w:r>
+        <w:t>2</w:t>
+      </w:r>
+      <w:r>
+        <w:t>種類の光を</w:t>
+      </w:r>
+      <w:r>
+        <w:rPr>
+          <w:rFonts w:hint="eastAsia"/>
+        </w:rPr>
+        <w:t>(f)</w:t>
+      </w:r>
+      <w:r>
+        <w:rPr>
+          <w:rFonts w:hint="eastAsia"/>
+        </w:rPr>
+        <w:t>クリプトン</w:t>
+      </w:r>
+      <w:r>
+        <w:rPr>
+          <w:rFonts w:hint="eastAsia"/>
+        </w:rPr>
+        <w:t>ガスに集光し，</w:t>
+      </w:r>
+      <w:r>
+        <w:rPr>
+          <w:rFonts w:hint="eastAsia"/>
+        </w:rPr>
+        <w:t>2.1</w:t>
+      </w:r>
+      <w:r>
+        <w:rPr>
+          <w:rFonts w:hint="eastAsia"/>
+        </w:rPr>
+        <w:t>節で記した原理に従い</w:t>
+      </w:r>
+      <w:r>
+        <w:rPr>
+          <w:rFonts w:hint="eastAsia"/>
+        </w:rPr>
+        <w:t>高次高調波を発生させた</w:t>
+      </w:r>
+      <w:r>
+        <w:rPr>
+          <w:rFonts w:hint="eastAsia"/>
+        </w:rPr>
+        <w:t xml:space="preserve">. </w:t>
+      </w:r>
+      <w:r>
+        <w:t>次に</w:t>
+      </w:r>
+      <w:r>
+        <w:rPr>
+          <w:rFonts w:hint="eastAsia"/>
+        </w:rPr>
+        <w:t>，</w:t>
+      </w:r>
+      <w:r>
+        <w:t>信号強度の測定機構について説明する</w:t>
+      </w:r>
+      <w:r>
+        <w:rPr>
+          <w:rFonts w:hint="eastAsia"/>
+        </w:rPr>
+        <w:t xml:space="preserve">. </w:t>
+      </w:r>
+      <w:r>
+        <w:t>(f)Kr</w:t>
+      </w:r>
+      <w:r>
+        <w:t>ガス</w:t>
+      </w:r>
+      <w:r>
+        <w:t>から発生した高次高調波に</w:t>
+      </w:r>
+      <w:r>
+        <w:rPr>
+          <w:rFonts w:hint="eastAsia"/>
+        </w:rPr>
+        <w:t>，</w:t>
+      </w:r>
+      <w:r>
+        <w:rPr>
+          <w:rFonts w:hint="eastAsia"/>
+        </w:rPr>
+        <w:t>基本波である</w:t>
+      </w:r>
+      <w:r>
+        <w:rPr>
+          <w:rFonts w:hint="eastAsia"/>
+        </w:rPr>
+        <w:t>(g)</w:t>
+      </w:r>
+      <w:r>
+        <w:rPr>
+          <w:rFonts w:hint="eastAsia"/>
+        </w:rPr>
+        <w:t>8</w:t>
+      </w:r>
+      <w:r>
+        <w:rPr>
+          <w:rFonts w:hint="eastAsia"/>
+        </w:rPr>
+        <w:t>00nm</w:t>
+      </w:r>
+      <w:r>
+        <w:rPr>
+          <w:rFonts w:hint="eastAsia"/>
+        </w:rPr>
+        <w:t>レーザーを加えて，</w:t>
+      </w:r>
+      <w:r>
+        <w:rPr>
+          <w:rFonts w:hint="eastAsia"/>
+        </w:rPr>
+        <w:t>(h)</w:t>
+      </w:r>
+      <w:r>
+        <w:rPr>
+          <w:rFonts w:hint="eastAsia"/>
+        </w:rPr>
+        <w:t>アルゴン</w:t>
+      </w:r>
+      <w:r>
+        <w:rPr>
+          <w:rFonts w:hint="eastAsia"/>
+        </w:rPr>
+        <w:t>ガスをイオン化</w:t>
+      </w:r>
+      <w:r>
+        <w:rPr>
+          <w:rFonts w:hint="eastAsia"/>
+        </w:rPr>
+        <w:t>した</w:t>
+      </w:r>
+      <w:r>
+        <w:rPr>
+          <w:rFonts w:hint="eastAsia"/>
+        </w:rPr>
+        <w:t xml:space="preserve">. </w:t>
+      </w:r>
+      <w:r>
+        <w:t>(h)</w:t>
+      </w:r>
+      <w:r>
+        <w:t>アルゴン</w:t>
+      </w:r>
+      <w:r>
+        <w:t>ガスから生じた光電子の</w:t>
+      </w:r>
+      <w:r>
+        <w:t>運動量分布を得るために</w:t>
+      </w:r>
+      <w:r>
+        <w:rPr>
+          <w:rFonts w:hint="eastAsia"/>
+        </w:rPr>
+        <w:t>，</w:t>
+      </w:r>
+      <w:r>
+        <w:rPr>
+          <w:rFonts w:hint="eastAsia"/>
+        </w:rPr>
+        <w:t>後に詳解する</w:t>
+      </w:r>
+      <w:r>
+        <w:rPr>
+          <w:rFonts w:hint="eastAsia"/>
+        </w:rPr>
+        <w:t>(i)</w:t>
+      </w:r>
+      <w:r>
+        <w:rPr>
+          <w:rFonts w:hint="eastAsia"/>
+        </w:rPr>
+        <w:t>マイクロチャンネルプレート</w:t>
+      </w:r>
+      <w:r>
+        <w:rPr>
+          <w:rFonts w:hint="eastAsia"/>
+        </w:rPr>
+        <w:t>(</w:t>
+      </w:r>
+      <w:r>
+        <w:t xml:space="preserve">Micro Channel Plate, </w:t>
+      </w:r>
+      <w:r>
+        <w:rPr>
+          <w:rFonts w:hint="eastAsia"/>
+        </w:rPr>
+        <w:t>MCP)</w:t>
+      </w:r>
+      <w:r>
+        <w:rPr>
+          <w:rFonts w:hint="eastAsia"/>
+        </w:rPr>
+        <w:t>を用いて</w:t>
+      </w:r>
+      <w:r>
+        <w:rPr>
+          <w:rFonts w:hint="eastAsia"/>
+        </w:rPr>
+        <w:t>信号強度の測定を行った</w:t>
+      </w:r>
+      <w:r>
+        <w:rPr>
+          <w:rFonts w:hint="eastAsia"/>
+        </w:rPr>
+        <w:t xml:space="preserve">. </w:t>
+      </w:r>
     </w:p>
     <w:p>
       <w:pPr>
-        <w:rPr>
-          <w:rFonts w:ascii="Segoe UI Symbol" w:hAnsi="Segoe UI Symbol" w:cs="Segoe UI Symbol"/>
-        </w:rPr>
+        <w:jc w:val="center"/>
       </w:pPr>
       <w:r>
         <w:rPr>
-          <w:rFonts w:hint="eastAsia"/>
-        </w:rPr>
-        <w:t xml:space="preserve">　</w:t>
-      </w:r>
-      <w:r>
-        <w:rPr>
-          <w:rFonts w:ascii="Segoe UI Symbol" w:hAnsi="Segoe UI Symbol" w:cs="Segoe UI Symbol"/>
-        </w:rPr>
-        <w:t xml:space="preserve">　今回の実験では，以下のような手順を用いて高次高調波のエネルギーを計測した．</w:t>
+          <w:noProof/>
+        </w:rPr>
+        <w:lastRenderedPageBreak/>
+        <w:drawing>
+          <wp:inline distT="0" distB="0" distL="0" distR="0" wp14:anchorId="224B4512" wp14:editId="3AA055D4">
+            <wp:extent cx="5400040" cy="3968190"/>
+            <wp:effectExtent l="0" t="0" r="0" b="0"/>
+            <wp:docPr id="25" name="図 25" descr="C:\Users\kk515go\source\repos\図\VMIの模式図.png"/>
+            <wp:cNvGraphicFramePr>
+              <a:graphicFrameLocks xmlns:a="http://schemas.openxmlformats.org/drawingml/2006/main" noChangeAspect="1"/>
+            </wp:cNvGraphicFramePr>
+            <a:graphic xmlns:a="http://schemas.openxmlformats.org/drawingml/2006/main">
+              <a:graphicData uri="http://schemas.openxmlformats.org/drawingml/2006/picture">
+                <pic:pic xmlns:pic="http://schemas.openxmlformats.org/drawingml/2006/picture">
+                  <pic:nvPicPr>
+                    <pic:cNvPr id="0" name="Picture 11" descr="C:\Users\kk515go\source\repos\図\VMIの模式図.png"/>
+                    <pic:cNvPicPr>
+                      <a:picLocks noChangeAspect="1" noChangeArrowheads="1"/>
+                    </pic:cNvPicPr>
+                  </pic:nvPicPr>
+                  <pic:blipFill>
+                    <a:blip r:embed="rId8" cstate="print">
+                      <a:extLst>
+                        <a:ext uri="{28A0092B-C50C-407E-A947-70E740481C1C}">
+                          <a14:useLocalDpi xmlns:a14="http://schemas.microsoft.com/office/drawing/2010/main" val="0"/>
+                        </a:ext>
+                      </a:extLst>
+                    </a:blip>
+                    <a:srcRect/>
+                    <a:stretch>
+                      <a:fillRect/>
+                    </a:stretch>
+                  </pic:blipFill>
+                  <pic:spPr bwMode="auto">
+                    <a:xfrm>
+                      <a:off x="0" y="0"/>
+                      <a:ext cx="5400040" cy="3968190"/>
+                    </a:xfrm>
+                    <a:prstGeom prst="rect">
+                      <a:avLst/>
+                    </a:prstGeom>
+                    <a:noFill/>
+                    <a:ln>
+                      <a:noFill/>
+                    </a:ln>
+                  </pic:spPr>
+                </pic:pic>
+              </a:graphicData>
+            </a:graphic>
+          </wp:inline>
+        </w:drawing>
       </w:r>
     </w:p>
     <w:p>
       <w:pPr>
-        <w:rPr>
-          <w:del w:id="74" w:author="NH17A" w:date="2021-01-09T16:14:00Z"/>
-          <w:rFonts w:ascii="Segoe UI Symbol" w:hAnsi="Segoe UI Symbol" w:cs="Segoe UI Symbol"/>
+        <w:jc w:val="center"/>
+        <w:rPr>
+          <w:rFonts w:hint="eastAsia"/>
         </w:rPr>
       </w:pPr>
       <w:r>
-        <w:rPr>
-          <w:rFonts w:ascii="Segoe UI Symbol" w:hAnsi="Segoe UI Symbol" w:cs="Segoe UI Symbol"/>
-        </w:rPr>
-        <w:t>(1)</w:t>
-      </w:r>
-      <w:r>
-        <w:rPr>
-          <w:rFonts w:ascii="Segoe UI Symbol" w:hAnsi="Segoe UI Symbol" w:cs="Segoe UI Symbol"/>
-        </w:rPr>
-        <w:t>波長</w:t>
-      </w:r>
-      <w:r>
-        <w:rPr>
-          <w:rFonts w:ascii="Segoe UI Symbol" w:hAnsi="Segoe UI Symbol" w:cs="Segoe UI Symbol" w:hint="eastAsia"/>
-        </w:rPr>
-        <w:t>8</w:t>
-      </w:r>
-      <w:r>
-        <w:rPr>
-          <w:rFonts w:ascii="Segoe UI Symbol" w:hAnsi="Segoe UI Symbol" w:cs="Segoe UI Symbol"/>
-        </w:rPr>
-        <w:t>00[nm]</w:t>
-      </w:r>
-      <w:r>
-        <w:rPr>
-          <w:rFonts w:ascii="Segoe UI Symbol" w:hAnsi="Segoe UI Symbol" w:cs="Segoe UI Symbol"/>
-        </w:rPr>
-        <w:t>と</w:t>
-      </w:r>
-      <w:r>
-        <w:rPr>
-          <w:rFonts w:ascii="Segoe UI Symbol" w:hAnsi="Segoe UI Symbol" w:cs="Segoe UI Symbol" w:hint="eastAsia"/>
-        </w:rPr>
-        <w:t>400</w:t>
-      </w:r>
-      <w:r>
-        <w:rPr>
-          <w:rFonts w:ascii="Segoe UI Symbol" w:hAnsi="Segoe UI Symbol" w:cs="Segoe UI Symbol"/>
-        </w:rPr>
-        <w:t>[</w:t>
-      </w:r>
-      <w:r>
-        <w:rPr>
-          <w:rFonts w:ascii="Segoe UI Symbol" w:hAnsi="Segoe UI Symbol" w:cs="Segoe UI Symbol" w:hint="eastAsia"/>
-        </w:rPr>
-        <w:t>nm</w:t>
-      </w:r>
-      <w:r>
-        <w:rPr>
-          <w:rFonts w:ascii="Segoe UI Symbol" w:hAnsi="Segoe UI Symbol" w:cs="Segoe UI Symbol"/>
-        </w:rPr>
-        <w:t>]</w:t>
-      </w:r>
-      <w:r>
-        <w:rPr>
-          <w:rFonts w:ascii="Segoe UI Symbol" w:hAnsi="Segoe UI Symbol" w:cs="Segoe UI Symbol" w:hint="eastAsia"/>
-        </w:rPr>
-        <w:t>の光を</w:t>
-      </w:r>
-      <w:del w:id="75" w:author="NH17A" w:date="2021-01-09T16:13:00Z">
-        <w:r>
-          <w:rPr>
-            <w:rFonts w:ascii="Segoe UI Symbol" w:hAnsi="Segoe UI Symbol" w:cs="Segoe UI Symbol" w:hint="eastAsia"/>
-          </w:rPr>
-          <w:delText>ガス</w:delText>
-        </w:r>
-      </w:del>
-      <w:ins w:id="76" w:author="NH17A" w:date="2021-01-09T16:13:00Z">
-        <w:r>
-          <w:rPr>
-            <w:rFonts w:ascii="Segoe UI Symbol" w:hAnsi="Segoe UI Symbol" w:cs="Segoe UI Symbol" w:hint="eastAsia"/>
-          </w:rPr>
-          <w:t>クリプトンガス</w:t>
-        </w:r>
-      </w:ins>
-      <w:r>
-        <w:rPr>
-          <w:rFonts w:ascii="Segoe UI Symbol" w:hAnsi="Segoe UI Symbol" w:cs="Segoe UI Symbol" w:hint="eastAsia"/>
-        </w:rPr>
-        <w:t>に集光</w:t>
-      </w:r>
-      <w:del w:id="77" w:author="NH17A" w:date="2021-01-09T16:15:00Z">
-        <w:r>
-          <w:rPr>
-            <w:rFonts w:ascii="Segoe UI Symbol" w:hAnsi="Segoe UI Symbol" w:cs="Segoe UI Symbol" w:hint="eastAsia"/>
-          </w:rPr>
-          <w:delText>する</w:delText>
-        </w:r>
-      </w:del>
-      <w:del w:id="78" w:author="NH17A" w:date="2021-01-09T16:14:00Z">
-        <w:r>
-          <w:rPr>
-            <w:rFonts w:ascii="Segoe UI Symbol" w:hAnsi="Segoe UI Symbol" w:cs="Segoe UI Symbol" w:hint="eastAsia"/>
-          </w:rPr>
-          <w:delText>．</w:delText>
-        </w:r>
-      </w:del>
+        <w:t>図</w:t>
+      </w:r>
+      <w:r>
+        <w:rPr>
+          <w:rFonts w:hint="eastAsia"/>
+        </w:rPr>
+        <w:t>3</w:t>
+      </w:r>
+      <w:r>
+        <w:t>.2 Velocity Map Imaging</w:t>
+      </w:r>
+      <w:r>
+        <w:t>の模式図</w:t>
+      </w:r>
+    </w:p>
+    <w:p>
+      <w:r>
+        <w:rPr>
+          <w:rFonts w:hint="eastAsia"/>
+        </w:rPr>
+        <w:t>図</w:t>
+      </w:r>
+      <w:r>
+        <w:rPr>
+          <w:rFonts w:hint="eastAsia"/>
+        </w:rPr>
+        <w:t>3.2</w:t>
+      </w:r>
+      <w:r>
+        <w:rPr>
+          <w:rFonts w:hint="eastAsia"/>
+        </w:rPr>
+        <w:t>は，</w:t>
+      </w:r>
+      <w:r>
+        <w:rPr>
+          <w:rFonts w:hint="eastAsia"/>
+        </w:rPr>
+        <w:t>マイクロチャンネルプレートを用いた</w:t>
+      </w:r>
+      <w:r>
+        <w:rPr>
+          <w:rFonts w:hint="eastAsia"/>
+        </w:rPr>
+        <w:t>，</w:t>
+      </w:r>
+      <w:r>
+        <w:rPr>
+          <w:rFonts w:hint="eastAsia"/>
+        </w:rPr>
+        <w:t>Velocity</w:t>
+      </w:r>
+      <w:r>
+        <w:t xml:space="preserve"> Map Imaging</w:t>
+      </w:r>
+      <w:r>
+        <w:t>(VMI)</w:t>
+      </w:r>
+      <w:r>
+        <w:t>という</w:t>
+      </w:r>
+      <w:r>
+        <w:rPr>
+          <w:rFonts w:hint="eastAsia"/>
+        </w:rPr>
+        <w:t>測定方法の模式図である</w:t>
+      </w:r>
+      <w:r>
+        <w:rPr>
+          <w:rFonts w:hint="eastAsia"/>
+        </w:rPr>
+        <w:t xml:space="preserve">. </w:t>
+      </w:r>
+      <w:r>
+        <w:rPr>
+          <w:rFonts w:hint="eastAsia"/>
+        </w:rPr>
+        <w:t>端的に言うと，</w:t>
+      </w:r>
+      <w:r>
+        <w:rPr>
+          <w:rFonts w:hint="eastAsia"/>
+        </w:rPr>
+        <w:t>VMI</w:t>
+      </w:r>
+      <w:r>
+        <w:rPr>
+          <w:rFonts w:hint="eastAsia"/>
+        </w:rPr>
+        <w:t>は</w:t>
+      </w:r>
+      <w:r>
+        <w:rPr>
+          <w:rFonts w:hint="eastAsia"/>
+        </w:rPr>
+        <w:t>名前の通り</w:t>
+      </w:r>
+      <w:r>
+        <w:rPr>
+          <w:rFonts w:hint="eastAsia"/>
+        </w:rPr>
+        <w:t>「光電子の速度（または運動量）を，光電子が飛んでいった位置をマッピングしたイメージから</w:t>
+      </w:r>
+      <w:r>
+        <w:rPr>
+          <w:rFonts w:hint="eastAsia"/>
+        </w:rPr>
+        <w:t>得る</w:t>
+      </w:r>
+      <w:r>
+        <w:rPr>
+          <w:rFonts w:hint="eastAsia"/>
+        </w:rPr>
+        <w:t>」という手法</w:t>
+      </w:r>
+      <w:r>
+        <w:rPr>
+          <w:rFonts w:hint="eastAsia"/>
+        </w:rPr>
+        <w:t>である</w:t>
+      </w:r>
+      <w:r>
+        <w:rPr>
+          <w:rFonts w:hint="eastAsia"/>
+        </w:rPr>
+        <w:t>[2]</w:t>
+      </w:r>
+      <w:bookmarkStart w:id="21" w:name="_GoBack"/>
+      <w:bookmarkEnd w:id="21"/>
+      <w:r>
+        <w:rPr>
+          <w:rFonts w:hint="eastAsia"/>
+        </w:rPr>
+        <w:t xml:space="preserve">. </w:t>
+      </w:r>
+      <w:r>
+        <w:rPr>
+          <w:rFonts w:hint="eastAsia"/>
+        </w:rPr>
+        <w:t>なお，今回は以下の表</w:t>
+      </w:r>
+      <w:r>
+        <w:rPr>
+          <w:rFonts w:hint="eastAsia"/>
+        </w:rPr>
+        <w:t>3.1</w:t>
+      </w:r>
+      <w:r>
+        <w:rPr>
+          <w:rFonts w:hint="eastAsia"/>
+        </w:rPr>
+        <w:t>に表した条件で</w:t>
+      </w:r>
+      <w:r>
+        <w:rPr>
+          <w:rFonts w:hint="eastAsia"/>
+        </w:rPr>
+        <w:t>VMI</w:t>
+      </w:r>
+      <w:r>
+        <w:rPr>
+          <w:rFonts w:hint="eastAsia"/>
+        </w:rPr>
+        <w:t>による測定を行った</w:t>
+      </w:r>
+      <w:r>
+        <w:rPr>
+          <w:rFonts w:hint="eastAsia"/>
+        </w:rPr>
+        <w:t xml:space="preserve">. </w:t>
+      </w:r>
+    </w:p>
+    <w:p/>
+    <w:tbl>
+      <w:tblPr>
+        <w:tblStyle w:val="af"/>
+        <w:tblW w:w="0" w:type="auto"/>
+        <w:jc w:val="center"/>
+        <w:tblBorders>
+          <w:left w:val="none" w:sz="0" w:space="0" w:color="auto"/>
+          <w:right w:val="none" w:sz="0" w:space="0" w:color="auto"/>
+          <w:insideH w:val="none" w:sz="0" w:space="0" w:color="auto"/>
+          <w:insideV w:val="none" w:sz="0" w:space="0" w:color="auto"/>
+        </w:tblBorders>
+        <w:tblLook w:val="04A0" w:firstRow="1" w:lastRow="0" w:firstColumn="1" w:lastColumn="0" w:noHBand="0" w:noVBand="1"/>
+      </w:tblPr>
+      <w:tblGrid>
+        <w:gridCol w:w="2123"/>
+        <w:gridCol w:w="2123"/>
+      </w:tblGrid>
+      <w:tr>
+        <w:trPr>
+          <w:jc w:val="center"/>
+        </w:trPr>
+        <w:tc>
+          <w:tcPr>
+            <w:tcW w:w="2123" w:type="dxa"/>
+            <w:tcBorders>
+              <w:top w:val="single" w:sz="4" w:space="0" w:color="auto"/>
+              <w:bottom w:val="single" w:sz="4" w:space="0" w:color="auto"/>
+            </w:tcBorders>
+          </w:tcPr>
+          <w:p>
+            <w:pPr>
+              <w:jc w:val="center"/>
+              <w:rPr>
+                <w:rFonts w:hint="eastAsia"/>
+              </w:rPr>
+            </w:pPr>
+            <w:r>
+              <w:rPr>
+                <w:rFonts w:hint="eastAsia"/>
+              </w:rPr>
+              <w:t>名称</w:t>
+            </w:r>
+          </w:p>
+        </w:tc>
+        <w:tc>
+          <w:tcPr>
+            <w:tcW w:w="2123" w:type="dxa"/>
+            <w:tcBorders>
+              <w:top w:val="single" w:sz="4" w:space="0" w:color="auto"/>
+              <w:bottom w:val="single" w:sz="4" w:space="0" w:color="auto"/>
+            </w:tcBorders>
+          </w:tcPr>
+          <w:p>
+            <w:pPr>
+              <w:jc w:val="center"/>
+              <w:rPr>
+                <w:rFonts w:hint="eastAsia"/>
+              </w:rPr>
+            </w:pPr>
+            <w:r>
+              <w:rPr>
+                <w:rFonts w:hint="eastAsia"/>
+              </w:rPr>
+              <w:t>設定値</w:t>
+            </w:r>
+            <w:r>
+              <w:rPr>
+                <w:rFonts w:hint="eastAsia"/>
+              </w:rPr>
+              <w:t>[V]</w:t>
+            </w:r>
+          </w:p>
+        </w:tc>
+      </w:tr>
+      <w:tr>
+        <w:trPr>
+          <w:jc w:val="center"/>
+        </w:trPr>
+        <w:tc>
+          <w:tcPr>
+            <w:tcW w:w="2123" w:type="dxa"/>
+            <w:tcBorders>
+              <w:top w:val="single" w:sz="4" w:space="0" w:color="auto"/>
+            </w:tcBorders>
+          </w:tcPr>
+          <w:p>
+            <w:pPr>
+              <w:jc w:val="center"/>
+            </w:pPr>
+            <w:r>
+              <w:rPr>
+                <w:rFonts w:hint="eastAsia"/>
+              </w:rPr>
+              <w:t>VMI</w:t>
+            </w:r>
+            <w:r>
+              <w:t>-Phosphor</w:t>
+            </w:r>
+          </w:p>
+          <w:p>
+            <w:pPr>
+              <w:jc w:val="center"/>
+            </w:pPr>
+            <w:r>
+              <w:t>VMI-MCP</w:t>
+            </w:r>
+          </w:p>
+          <w:p>
+            <w:pPr>
+              <w:jc w:val="center"/>
+            </w:pPr>
+            <w:r>
+              <w:t>HHG-Phosphor</w:t>
+            </w:r>
+          </w:p>
+          <w:p>
+            <w:pPr>
+              <w:jc w:val="center"/>
+              <w:rPr>
+                <w:rFonts w:hint="eastAsia"/>
+              </w:rPr>
+            </w:pPr>
+            <w:r>
+              <w:t>HHG-MCP</w:t>
+            </w:r>
+          </w:p>
+        </w:tc>
+        <w:tc>
+          <w:tcPr>
+            <w:tcW w:w="2123" w:type="dxa"/>
+            <w:tcBorders>
+              <w:top w:val="single" w:sz="4" w:space="0" w:color="auto"/>
+            </w:tcBorders>
+          </w:tcPr>
+          <w:p>
+            <w:pPr>
+              <w:jc w:val="center"/>
+            </w:pPr>
+            <w:r>
+              <w:rPr>
+                <w:rFonts w:hint="eastAsia"/>
+              </w:rPr>
+              <w:t>3400</w:t>
+            </w:r>
+          </w:p>
+          <w:p>
+            <w:pPr>
+              <w:jc w:val="center"/>
+            </w:pPr>
+            <w:r>
+              <w:t>1451</w:t>
+            </w:r>
+          </w:p>
+          <w:p>
+            <w:pPr>
+              <w:jc w:val="center"/>
+            </w:pPr>
+            <w:r>
+              <w:rPr>
+                <w:rFonts w:hint="eastAsia"/>
+              </w:rPr>
+              <w:t>3100</w:t>
+            </w:r>
+          </w:p>
+          <w:p>
+            <w:pPr>
+              <w:jc w:val="center"/>
+              <w:rPr>
+                <w:rFonts w:hint="eastAsia"/>
+              </w:rPr>
+            </w:pPr>
+            <w:r>
+              <w:t>-426</w:t>
+            </w:r>
+          </w:p>
+        </w:tc>
+      </w:tr>
+    </w:tbl>
+    <w:p>
+      <w:pPr>
+        <w:jc w:val="center"/>
+        <w:rPr>
+          <w:rFonts w:hint="eastAsia"/>
+        </w:rPr>
+      </w:pPr>
+    </w:p>
+    <w:p>
+      <w:r>
+        <w:rPr>
+          <w:rFonts w:hint="eastAsia"/>
+        </w:rPr>
+        <w:t>図</w:t>
+      </w:r>
+      <w:r>
+        <w:rPr>
+          <w:rFonts w:hint="eastAsia"/>
+        </w:rPr>
+        <w:t>3.2</w:t>
+      </w:r>
+      <w:r>
+        <w:rPr>
+          <w:rFonts w:hint="eastAsia"/>
+        </w:rPr>
+        <w:t>において，高次高調波と</w:t>
+      </w:r>
+      <w:r>
+        <w:rPr>
+          <w:rFonts w:hint="eastAsia"/>
+        </w:rPr>
+        <w:t>IR</w:t>
+      </w:r>
+      <w:r>
+        <w:rPr>
+          <w:rFonts w:hint="eastAsia"/>
+        </w:rPr>
+        <w:t>光によってアルゴンガスがイオン化され，飛び出した光電子は</w:t>
+      </w:r>
+      <w:r>
+        <w:rPr>
+          <w:rFonts w:hint="eastAsia"/>
+        </w:rPr>
+        <w:t>電極が作る電場によって</w:t>
+      </w:r>
+      <w:r>
+        <w:rPr>
+          <w:rFonts w:hint="eastAsia"/>
+        </w:rPr>
+        <w:t>MCP</w:t>
+      </w:r>
+      <w:r>
+        <w:rPr>
+          <w:rFonts w:hint="eastAsia"/>
+        </w:rPr>
+        <w:t>がある方向に飛んでいく</w:t>
+      </w:r>
+      <w:r>
+        <w:rPr>
+          <w:rFonts w:hint="eastAsia"/>
+        </w:rPr>
+        <w:t xml:space="preserve">. </w:t>
+      </w:r>
+      <w:r>
+        <w:rPr>
+          <w:rFonts w:hint="eastAsia"/>
+        </w:rPr>
+        <w:t>このとき，</w:t>
+      </w:r>
+      <w:r>
+        <w:rPr>
+          <w:rFonts w:hint="eastAsia"/>
+        </w:rPr>
+        <w:t>M</w:t>
+      </w:r>
+      <w:r>
+        <w:t>CP</w:t>
+      </w:r>
+      <w:r>
+        <w:rPr>
+          <w:rFonts w:hint="eastAsia"/>
+        </w:rPr>
+        <w:t>上</w:t>
+      </w:r>
+      <w:r>
+        <w:rPr>
+          <w:rFonts w:hint="eastAsia"/>
+        </w:rPr>
+        <w:t>のどの位置に光電子が当たったかによって，光電子がアルゴンから飛び出した際の</w:t>
+      </w:r>
+      <w:r>
+        <w:rPr>
+          <w:rFonts w:hint="eastAsia"/>
+        </w:rPr>
+        <w:t>運動量を知ることができる</w:t>
+      </w:r>
+      <w:r>
+        <w:rPr>
+          <w:rFonts w:hint="eastAsia"/>
+        </w:rPr>
+        <w:t xml:space="preserve">. </w:t>
+      </w:r>
     </w:p>
     <w:p>
       <w:pPr>
         <w:rPr>
-          <w:del w:id="79" w:author="NH17A" w:date="2021-01-09T16:14:00Z"/>
           <w:rFonts w:ascii="Segoe UI Symbol" w:hAnsi="Segoe UI Symbol" w:cs="Segoe UI Symbol"/>
         </w:rPr>
       </w:pPr>
-      <w:del w:id="80" w:author="NH17A" w:date="2021-01-09T16:14:00Z">
-        <w:r>
-          <w:rPr>
-            <w:rFonts w:ascii="Segoe UI Symbol" w:hAnsi="Segoe UI Symbol" w:cs="Segoe UI Symbol" w:hint="eastAsia"/>
-          </w:rPr>
-          <w:delText>(2)</w:delText>
-        </w:r>
-        <w:r>
-          <w:rPr>
-            <w:rFonts w:ascii="Segoe UI Symbol" w:hAnsi="Segoe UI Symbol" w:cs="Segoe UI Symbol" w:hint="eastAsia"/>
-          </w:rPr>
-          <w:delText>入射光の電場によって，ガス原子において</w:delText>
-        </w:r>
-      </w:del>
-      <w:del w:id="81" w:author="NH17A" w:date="2021-01-09T16:15:00Z">
-        <w:r>
-          <w:rPr>
-            <w:rFonts w:ascii="Segoe UI Symbol" w:hAnsi="Segoe UI Symbol" w:cs="Segoe UI Symbol" w:hint="eastAsia"/>
-          </w:rPr>
-          <w:delText>トンネルイオン化と再衝突が発生</w:delText>
-        </w:r>
-      </w:del>
-      <w:del w:id="82" w:author="NH17A" w:date="2021-01-09T16:14:00Z">
-        <w:r>
-          <w:rPr>
-            <w:rFonts w:ascii="Segoe UI Symbol" w:hAnsi="Segoe UI Symbol" w:cs="Segoe UI Symbol" w:hint="eastAsia"/>
-          </w:rPr>
-          <w:delText>する．</w:delText>
-        </w:r>
-      </w:del>
+      <w:r>
+        <w:rPr>
+          <w:rFonts w:ascii="Segoe UI Symbol" w:hAnsi="Segoe UI Symbol" w:cs="Segoe UI Symbol"/>
+          <w:noProof/>
+        </w:rPr>
+        <w:lastRenderedPageBreak/>
+        <w:drawing>
+          <wp:inline distT="0" distB="0" distL="0" distR="0" wp14:anchorId="736FE826" wp14:editId="2729F656">
+            <wp:extent cx="5400040" cy="3027045"/>
+            <wp:effectExtent l="0" t="0" r="0" b="0"/>
+            <wp:docPr id="19" name="図 19" descr="C:\Users\user\OneDrive\卒業研究\運動量が大きい光電子のMCPとの衝突の図.png"/>
+            <wp:cNvGraphicFramePr>
+              <a:graphicFrameLocks xmlns:a="http://schemas.openxmlformats.org/drawingml/2006/main" noChangeAspect="1"/>
+            </wp:cNvGraphicFramePr>
+            <a:graphic xmlns:a="http://schemas.openxmlformats.org/drawingml/2006/main">
+              <a:graphicData uri="http://schemas.openxmlformats.org/drawingml/2006/picture">
+                <pic:pic xmlns:pic="http://schemas.openxmlformats.org/drawingml/2006/picture">
+                  <pic:nvPicPr>
+                    <pic:cNvPr id="0" name="Picture 8" descr="C:\Users\user\OneDrive\卒業研究\運動量が大きい光電子のMCPとの衝突の図.png"/>
+                    <pic:cNvPicPr>
+                      <a:picLocks noChangeAspect="1" noChangeArrowheads="1"/>
+                    </pic:cNvPicPr>
+                  </pic:nvPicPr>
+                  <pic:blipFill>
+                    <a:blip r:embed="rId9" cstate="print">
+                      <a:extLst>
+                        <a:ext uri="{28A0092B-C50C-407E-A947-70E740481C1C}">
+                          <a14:useLocalDpi xmlns:a14="http://schemas.microsoft.com/office/drawing/2010/main" val="0"/>
+                        </a:ext>
+                      </a:extLst>
+                    </a:blip>
+                    <a:srcRect/>
+                    <a:stretch>
+                      <a:fillRect/>
+                    </a:stretch>
+                  </pic:blipFill>
+                  <pic:spPr bwMode="auto">
+                    <a:xfrm>
+                      <a:off x="0" y="0"/>
+                      <a:ext cx="5400040" cy="3027045"/>
+                    </a:xfrm>
+                    <a:prstGeom prst="rect">
+                      <a:avLst/>
+                    </a:prstGeom>
+                    <a:noFill/>
+                    <a:ln>
+                      <a:noFill/>
+                    </a:ln>
+                  </pic:spPr>
+                </pic:pic>
+              </a:graphicData>
+            </a:graphic>
+          </wp:inline>
+        </w:drawing>
+      </w:r>
     </w:p>
     <w:p>
       <w:pPr>
+        <w:jc w:val="center"/>
         <w:rPr>
           <w:rFonts w:ascii="Segoe UI Symbol" w:hAnsi="Segoe UI Symbol" w:cs="Segoe UI Symbol"/>
         </w:rPr>
       </w:pPr>
-      <w:del w:id="83" w:author="NH17A" w:date="2021-01-09T16:14:00Z">
-        <w:r>
-          <w:rPr>
-            <w:rFonts w:ascii="Segoe UI Symbol" w:hAnsi="Segoe UI Symbol" w:cs="Segoe UI Symbol" w:hint="eastAsia"/>
-          </w:rPr>
-          <w:delText>(3)</w:delText>
-        </w:r>
-      </w:del>
-      <w:del w:id="84" w:author="NH17A" w:date="2021-01-09T16:15:00Z">
-        <w:r>
-          <w:rPr>
-            <w:rFonts w:ascii="Segoe UI Symbol" w:hAnsi="Segoe UI Symbol" w:cs="Segoe UI Symbol" w:hint="eastAsia"/>
-          </w:rPr>
-          <w:delText>再衝突によって高次高調波が発生する．</w:delText>
-        </w:r>
-      </w:del>
-      <w:ins w:id="85" w:author="NH17A" w:date="2021-01-09T16:15:00Z">
-        <w:r>
-          <w:rPr>
-            <w:rFonts w:ascii="Segoe UI Symbol" w:hAnsi="Segoe UI Symbol" w:cs="Segoe UI Symbol" w:hint="eastAsia"/>
-          </w:rPr>
-          <w:t>し、高次高調波を発生させた。</w:t>
-        </w:r>
-      </w:ins>
-    </w:p>
-    <w:p>
-      <w:pPr>
+      <w:r>
         <w:rPr>
           <w:rFonts w:ascii="Segoe UI Symbol" w:hAnsi="Segoe UI Symbol" w:cs="Segoe UI Symbol"/>
         </w:rPr>
-      </w:pPr>
-      <w:del w:id="86" w:author="NH17A" w:date="2021-01-09T16:41:00Z">
-        <w:r>
-          <w:rPr>
-            <w:rFonts w:ascii="Segoe UI Symbol" w:hAnsi="Segoe UI Symbol" w:cs="Segoe UI Symbol" w:hint="eastAsia"/>
-          </w:rPr>
-          <w:delText>(</w:delText>
-        </w:r>
-        <w:r>
-          <w:rPr>
-            <w:rFonts w:ascii="Segoe UI Symbol" w:hAnsi="Segoe UI Symbol" w:cs="Segoe UI Symbol"/>
-          </w:rPr>
-          <w:delText>3)</w:delText>
-        </w:r>
-      </w:del>
+        <w:t>図</w:t>
+      </w:r>
       <w:r>
         <w:rPr>
           <w:rFonts w:ascii="Segoe UI Symbol" w:hAnsi="Segoe UI Symbol" w:cs="Segoe UI Symbol"/>
         </w:rPr>
-        <w:t>発生した高次高調波</w:t>
-      </w:r>
-      <w:ins w:id="87" w:author="NH17A" w:date="2021-01-09T16:18:00Z">
-        <w:r>
-          <w:rPr>
-            <w:rFonts w:ascii="Segoe UI Symbol" w:hAnsi="Segoe UI Symbol" w:cs="Segoe UI Symbol" w:hint="eastAsia"/>
-          </w:rPr>
-          <w:t>と赤外光の一部</w:t>
-        </w:r>
-      </w:ins>
+        <w:t>3.3</w:t>
+      </w:r>
       <w:r>
         <w:rPr>
           <w:rFonts w:ascii="Segoe UI Symbol" w:hAnsi="Segoe UI Symbol" w:cs="Segoe UI Symbol"/>
         </w:rPr>
-        <w:t>を</w:t>
-      </w:r>
-      <w:ins w:id="88" w:author="NH17A" w:date="2021-01-09T16:16:00Z">
-        <w:r>
-          <w:rPr>
-            <w:rFonts w:ascii="Segoe UI Symbol" w:hAnsi="Segoe UI Symbol" w:cs="Segoe UI Symbol" w:hint="eastAsia"/>
-          </w:rPr>
-          <w:t>気相の</w:t>
-        </w:r>
-      </w:ins>
+        <w:t xml:space="preserve"> </w:t>
+      </w:r>
       <w:r>
         <w:rPr>
           <w:rFonts w:ascii="Segoe UI Symbol" w:hAnsi="Segoe UI Symbol" w:cs="Segoe UI Symbol"/>
         </w:rPr>
-        <w:t>アルゴン</w:t>
-      </w:r>
-      <w:ins w:id="89" w:author="NH17A" w:date="2021-01-09T16:18:00Z">
-        <w:r>
-          <w:rPr>
-            <w:rFonts w:ascii="Segoe UI Symbol" w:hAnsi="Segoe UI Symbol" w:cs="Segoe UI Symbol" w:hint="eastAsia"/>
-          </w:rPr>
-          <w:t>集光した。</w:t>
-        </w:r>
-      </w:ins>
-      <w:del w:id="90" w:author="NH17A" w:date="2021-01-09T16:18:00Z">
-        <w:r>
-          <w:rPr>
-            <w:rFonts w:ascii="Segoe UI Symbol" w:hAnsi="Segoe UI Symbol" w:cs="Segoe UI Symbol"/>
-          </w:rPr>
-          <w:delText>に集光する．</w:delText>
-        </w:r>
-      </w:del>
-    </w:p>
-    <w:p>
-      <w:pPr>
-        <w:rPr>
-          <w:del w:id="91" w:author="NH17A" w:date="2021-01-09T16:40:00Z"/>
+        <w:t>運動量が比較的大きい光電子と</w:t>
+      </w:r>
+      <w:r>
+        <w:rPr>
           <w:rFonts w:ascii="Segoe UI Symbol" w:hAnsi="Segoe UI Symbol" w:cs="Segoe UI Symbol"/>
         </w:rPr>
-      </w:pPr>
-      <w:del w:id="92" w:author="NH17A" w:date="2021-01-09T16:40:00Z">
-        <w:r>
-          <w:rPr>
-            <w:rFonts w:ascii="Segoe UI Symbol" w:hAnsi="Segoe UI Symbol" w:cs="Segoe UI Symbol" w:hint="eastAsia"/>
-          </w:rPr>
-          <w:delText>(</w:delText>
-        </w:r>
-        <w:r>
-          <w:rPr>
-            <w:rFonts w:ascii="Segoe UI Symbol" w:hAnsi="Segoe UI Symbol" w:cs="Segoe UI Symbol"/>
-          </w:rPr>
-          <w:delText>4)</w:delText>
-        </w:r>
-        <w:r>
-          <w:rPr>
-            <w:rFonts w:ascii="Segoe UI Symbol" w:hAnsi="Segoe UI Symbol" w:cs="Segoe UI Symbol"/>
-          </w:rPr>
-          <w:delText>光電効果によってアルゴンから電子が飛び出す</w:delText>
-        </w:r>
-      </w:del>
-      <w:ins w:id="93" w:author="NH17A" w:date="2021-01-09T16:40:00Z">
-        <w:r>
-          <w:rPr>
-            <w:rFonts w:ascii="Segoe UI Symbol" w:hAnsi="Segoe UI Symbol" w:cs="Segoe UI Symbol" w:hint="eastAsia"/>
-          </w:rPr>
-          <w:t>高次高調波と赤外光によるイオン化過程により</w:t>
-        </w:r>
-      </w:ins>
+        <w:t>MCP</w:t>
+      </w:r>
       <w:r>
         <w:rPr>
           <w:rFonts w:ascii="Segoe UI Symbol" w:hAnsi="Segoe UI Symbol" w:cs="Segoe UI Symbol"/>
         </w:rPr>
-        <w:t>．</w:t>
-      </w:r>
-    </w:p>
-    <w:p>
-      <w:pPr>
-        <w:rPr>
-          <w:rFonts w:ascii="Segoe UI Symbol" w:hAnsi="Segoe UI Symbol" w:cs="Segoe UI Symbol"/>
-        </w:rPr>
-      </w:pPr>
-      <w:del w:id="94" w:author="NH17A" w:date="2021-01-09T16:40:00Z">
-        <w:r>
-          <w:rPr>
-            <w:rFonts w:ascii="Segoe UI Symbol" w:hAnsi="Segoe UI Symbol" w:cs="Segoe UI Symbol" w:hint="eastAsia"/>
-          </w:rPr>
-          <w:delText>(</w:delText>
-        </w:r>
-        <w:r>
-          <w:rPr>
-            <w:rFonts w:ascii="Segoe UI Symbol" w:hAnsi="Segoe UI Symbol" w:cs="Segoe UI Symbol"/>
-          </w:rPr>
-          <w:delText>5)</w:delText>
-        </w:r>
-      </w:del>
-      <w:r>
-        <w:rPr>
-          <w:rFonts w:ascii="Segoe UI Symbol" w:hAnsi="Segoe UI Symbol" w:cs="Segoe UI Symbol"/>
-        </w:rPr>
-        <w:t>飛び出した光電子に外部電場を印加し，加速さ</w:t>
-      </w:r>
-      <w:ins w:id="95" w:author="NH17A" w:date="2021-01-09T16:41:00Z">
-        <w:r>
-          <w:rPr>
-            <w:rFonts w:ascii="Segoe UI Symbol" w:hAnsi="Segoe UI Symbol" w:cs="Segoe UI Symbol" w:hint="eastAsia"/>
-          </w:rPr>
-          <w:t>せた。</w:t>
-        </w:r>
-      </w:ins>
-      <w:del w:id="96" w:author="NH17A" w:date="2021-01-09T16:41:00Z">
-        <w:r>
-          <w:rPr>
-            <w:rFonts w:ascii="Segoe UI Symbol" w:hAnsi="Segoe UI Symbol" w:cs="Segoe UI Symbol"/>
-          </w:rPr>
-          <w:delText>せる．</w:delText>
-        </w:r>
-      </w:del>
-    </w:p>
-    <w:p>
-      <w:pPr>
-        <w:rPr>
-          <w:ins w:id="97" w:author="NH17A" w:date="2021-01-09T16:44:00Z"/>
-          <w:rFonts w:ascii="Segoe UI Symbol" w:hAnsi="Segoe UI Symbol" w:cs="Segoe UI Symbol"/>
-        </w:rPr>
-      </w:pPr>
-      <w:r>
-        <w:rPr>
-          <w:rFonts w:ascii="Segoe UI Symbol" w:hAnsi="Segoe UI Symbol" w:cs="Segoe UI Symbol" w:hint="eastAsia"/>
-        </w:rPr>
-        <w:t>(</w:t>
-      </w:r>
-      <w:r>
-        <w:rPr>
-          <w:rFonts w:ascii="Segoe UI Symbol" w:hAnsi="Segoe UI Symbol" w:cs="Segoe UI Symbol"/>
-        </w:rPr>
-        <w:t>6)</w:t>
-      </w:r>
-      <w:ins w:id="98" w:author="NH17A" w:date="2021-01-09T16:41:00Z">
-        <w:r>
-          <w:rPr>
-            <w:rFonts w:ascii="Segoe UI Symbol" w:hAnsi="Segoe UI Symbol" w:cs="Segoe UI Symbol" w:hint="eastAsia"/>
-          </w:rPr>
-          <w:t>加速した光電子は蛍光スクリーン付の</w:t>
-        </w:r>
-      </w:ins>
-      <w:r>
-        <w:rPr>
-          <w:rFonts w:ascii="Segoe UI Symbol" w:hAnsi="Segoe UI Symbol" w:cs="Segoe UI Symbol"/>
-        </w:rPr>
-        <w:t>マイクロチャンネルプレート（</w:t>
-      </w:r>
-      <w:r>
-        <w:rPr>
-          <w:rFonts w:ascii="Segoe UI Symbol" w:hAnsi="Segoe UI Symbol" w:cs="Segoe UI Symbol"/>
-        </w:rPr>
-        <w:t>MCP</w:t>
-      </w:r>
-      <w:r>
-        <w:rPr>
-          <w:rFonts w:ascii="Segoe UI Symbol" w:hAnsi="Segoe UI Symbol" w:cs="Segoe UI Symbol"/>
-        </w:rPr>
-        <w:t>）</w:t>
-      </w:r>
-      <w:ins w:id="99" w:author="NH17A" w:date="2021-01-09T16:41:00Z">
-        <w:r>
-          <w:rPr>
-            <w:rFonts w:ascii="Segoe UI Symbol" w:hAnsi="Segoe UI Symbol" w:cs="Segoe UI Symbol" w:hint="eastAsia"/>
-          </w:rPr>
-          <w:t>にあたり、</w:t>
-        </w:r>
-      </w:ins>
-      <w:del w:id="100" w:author="NH17A" w:date="2021-01-09T16:41:00Z">
-        <w:r>
-          <w:rPr>
-            <w:rFonts w:ascii="Segoe UI Symbol" w:hAnsi="Segoe UI Symbol" w:cs="Segoe UI Symbol"/>
-          </w:rPr>
-          <w:delText>に</w:delText>
-        </w:r>
-        <w:r>
-          <w:rPr>
-            <w:rFonts w:ascii="Segoe UI Symbol" w:hAnsi="Segoe UI Symbol" w:cs="Segoe UI Symbol" w:hint="eastAsia"/>
-          </w:rPr>
-          <w:delText>光電子を当て</w:delText>
-        </w:r>
-      </w:del>
-      <w:r>
-        <w:rPr>
-          <w:rFonts w:ascii="Segoe UI Symbol" w:hAnsi="Segoe UI Symbol" w:cs="Segoe UI Symbol"/>
-        </w:rPr>
-        <w:t>，</w:t>
-      </w:r>
-      <w:r>
-        <w:rPr>
-          <w:rFonts w:ascii="Segoe UI Symbol" w:hAnsi="Segoe UI Symbol" w:cs="Segoe UI Symbol"/>
-        </w:rPr>
-        <w:t>MCP</w:t>
-      </w:r>
-      <w:r>
-        <w:rPr>
-          <w:rFonts w:ascii="Segoe UI Symbol" w:hAnsi="Segoe UI Symbol" w:cs="Segoe UI Symbol"/>
-        </w:rPr>
-        <w:t>上の位置ごとに電子のあたった個数を計測する．</w:t>
-      </w:r>
-    </w:p>
-    <w:p>
-      <w:pPr>
-        <w:rPr>
-          <w:rFonts w:ascii="Segoe UI Symbol" w:hAnsi="Segoe UI Symbol" w:cs="Segoe UI Symbol"/>
-        </w:rPr>
-      </w:pPr>
-      <w:ins w:id="101" w:author="NH17A" w:date="2021-01-09T16:44:00Z">
-        <w:r>
-          <w:rPr>
-            <w:rFonts w:ascii="Segoe UI Symbol" w:hAnsi="Segoe UI Symbol" w:cs="Segoe UI Symbol"/>
-          </w:rPr>
-          <w:t>Velocity map imaging</w:t>
-        </w:r>
-        <w:r>
-          <w:rPr>
-            <w:rFonts w:ascii="Segoe UI Symbol" w:hAnsi="Segoe UI Symbol" w:cs="Segoe UI Symbol" w:hint="eastAsia"/>
-          </w:rPr>
-          <w:t>法によって光電子の運動量分布を測定していますが、それについても書いてください。</w:t>
-        </w:r>
-      </w:ins>
-    </w:p>
-    <w:p>
-      <w:pPr>
-        <w:rPr>
-          <w:ins w:id="102" w:author="NH17A" w:date="2021-01-09T16:43:00Z"/>
-          <w:rFonts w:ascii="Segoe UI Symbol" w:hAnsi="Segoe UI Symbol" w:cs="Segoe UI Symbol"/>
-        </w:rPr>
-      </w:pPr>
-      <w:r>
-        <w:rPr>
-          <w:rFonts w:ascii="Segoe UI Symbol" w:hAnsi="Segoe UI Symbol" w:cs="Segoe UI Symbol"/>
-        </w:rPr>
-        <w:t>(7)</w:t>
-      </w:r>
-      <w:r>
-        <w:rPr>
-          <w:rFonts w:ascii="Segoe UI Symbol" w:hAnsi="Segoe UI Symbol" w:cs="Segoe UI Symbol"/>
-        </w:rPr>
-        <w:t>得られたデータを</w:t>
-      </w:r>
-      <w:ins w:id="103" w:author="NH17A" w:date="2021-01-09T16:43:00Z">
-        <w:r>
-          <w:rPr>
-            <w:rFonts w:ascii="Segoe UI Symbol" w:hAnsi="Segoe UI Symbol" w:cs="Segoe UI Symbol" w:hint="eastAsia"/>
-          </w:rPr>
-          <w:t>次節で述べる方法によって</w:t>
-        </w:r>
-      </w:ins>
-      <w:r>
-        <w:rPr>
-          <w:rFonts w:ascii="Segoe UI Symbol" w:hAnsi="Segoe UI Symbol" w:cs="Segoe UI Symbol"/>
-        </w:rPr>
-        <w:t>処理し，高次高調波の</w:t>
-      </w:r>
-      <w:r>
-        <w:rPr>
-          <w:rFonts w:ascii="Segoe UI Symbol" w:hAnsi="Segoe UI Symbol" w:cs="Segoe UI Symbol" w:hint="eastAsia"/>
-        </w:rPr>
-        <w:t>各次数</w:t>
-      </w:r>
-      <w:ins w:id="104" w:author="NH17A" w:date="2021-01-09T16:42:00Z">
-        <w:r>
-          <w:rPr>
-            <w:rFonts w:ascii="Segoe UI Symbol" w:hAnsi="Segoe UI Symbol" w:cs="Segoe UI Symbol" w:hint="eastAsia"/>
-          </w:rPr>
-          <w:t>ごと</w:t>
-        </w:r>
-      </w:ins>
-      <w:r>
-        <w:rPr>
-          <w:rFonts w:ascii="Segoe UI Symbol" w:hAnsi="Segoe UI Symbol" w:cs="Segoe UI Symbol" w:hint="eastAsia"/>
-        </w:rPr>
-        <w:t>の</w:t>
-      </w:r>
-      <w:r>
-        <w:rPr>
-          <w:rFonts w:ascii="Segoe UI Symbol" w:hAnsi="Segoe UI Symbol" w:cs="Segoe UI Symbol"/>
-        </w:rPr>
-        <w:t>信号強度を求める．</w:t>
+        <w:t>との衝突</w:t>
       </w:r>
     </w:p>
     <w:p>
@@ -2668,38 +2906,580 @@
       <w:r>
         <w:rPr>
           <w:rFonts w:ascii="Segoe UI Symbol" w:hAnsi="Segoe UI Symbol" w:cs="Segoe UI Symbol"/>
-        </w:rPr>
-        <w:t>この手順を</w:t>
-      </w:r>
+          <w:noProof/>
+        </w:rPr>
+        <w:drawing>
+          <wp:inline distT="0" distB="0" distL="0" distR="0" wp14:anchorId="0FDC16E3" wp14:editId="0966CD8C">
+            <wp:extent cx="5391785" cy="3381375"/>
+            <wp:effectExtent l="0" t="0" r="0" b="0"/>
+            <wp:docPr id="21" name="図 21" descr="運動量が小さい光電子のMCPとの衝突の図"/>
+            <wp:cNvGraphicFramePr>
+              <a:graphicFrameLocks xmlns:a="http://schemas.openxmlformats.org/drawingml/2006/main" noChangeAspect="1"/>
+            </wp:cNvGraphicFramePr>
+            <a:graphic xmlns:a="http://schemas.openxmlformats.org/drawingml/2006/main">
+              <a:graphicData uri="http://schemas.openxmlformats.org/drawingml/2006/picture">
+                <pic:pic xmlns:pic="http://schemas.openxmlformats.org/drawingml/2006/picture">
+                  <pic:nvPicPr>
+                    <pic:cNvPr id="0" name="Picture 11" descr="運動量が小さい光電子のMCPとの衝突の図"/>
+                    <pic:cNvPicPr>
+                      <a:picLocks noChangeAspect="1" noChangeArrowheads="1"/>
+                    </pic:cNvPicPr>
+                  </pic:nvPicPr>
+                  <pic:blipFill>
+                    <a:blip r:embed="rId10" cstate="print">
+                      <a:extLst>
+                        <a:ext uri="{28A0092B-C50C-407E-A947-70E740481C1C}">
+                          <a14:useLocalDpi xmlns:a14="http://schemas.microsoft.com/office/drawing/2010/main" val="0"/>
+                        </a:ext>
+                      </a:extLst>
+                    </a:blip>
+                    <a:srcRect/>
+                    <a:stretch>
+                      <a:fillRect/>
+                    </a:stretch>
+                  </pic:blipFill>
+                  <pic:spPr bwMode="auto">
+                    <a:xfrm>
+                      <a:off x="0" y="0"/>
+                      <a:ext cx="5391785" cy="3381375"/>
+                    </a:xfrm>
+                    <a:prstGeom prst="rect">
+                      <a:avLst/>
+                    </a:prstGeom>
+                    <a:noFill/>
+                    <a:ln>
+                      <a:noFill/>
+                    </a:ln>
+                  </pic:spPr>
+                </pic:pic>
+              </a:graphicData>
+            </a:graphic>
+          </wp:inline>
+        </w:drawing>
+      </w:r>
+    </w:p>
+    <w:p>
+      <w:pPr>
+        <w:jc w:val="center"/>
+        <w:rPr>
+          <w:rFonts w:ascii="Segoe UI Symbol" w:hAnsi="Segoe UI Symbol" w:cs="Segoe UI Symbol"/>
+        </w:rPr>
+      </w:pPr>
       <w:r>
         <w:rPr>
           <w:rFonts w:ascii="Segoe UI Symbol" w:hAnsi="Segoe UI Symbol" w:cs="Segoe UI Symbol" w:hint="eastAsia"/>
         </w:rPr>
+        <w:t>図</w:t>
+      </w:r>
+      <w:r>
+        <w:rPr>
+          <w:rFonts w:ascii="Segoe UI Symbol" w:hAnsi="Segoe UI Symbol" w:cs="Segoe UI Symbol" w:hint="eastAsia"/>
+        </w:rPr>
+        <w:t>3.4</w:t>
+      </w:r>
+      <w:r>
+        <w:rPr>
+          <w:rFonts w:ascii="Segoe UI Symbol" w:hAnsi="Segoe UI Symbol" w:cs="Segoe UI Symbol"/>
+        </w:rPr>
+        <w:t xml:space="preserve"> </w:t>
+      </w:r>
+      <w:r>
+        <w:rPr>
+          <w:rFonts w:ascii="Segoe UI Symbol" w:hAnsi="Segoe UI Symbol" w:cs="Segoe UI Symbol"/>
+        </w:rPr>
+        <w:t>運動量が比較的小さい光電子と</w:t>
+      </w:r>
+      <w:r>
+        <w:rPr>
+          <w:rFonts w:ascii="Segoe UI Symbol" w:hAnsi="Segoe UI Symbol" w:cs="Segoe UI Symbol"/>
+        </w:rPr>
+        <w:t>MCP</w:t>
+      </w:r>
+      <w:r>
+        <w:rPr>
+          <w:rFonts w:ascii="Segoe UI Symbol" w:hAnsi="Segoe UI Symbol" w:cs="Segoe UI Symbol"/>
+        </w:rPr>
+        <w:t>との衝突</w:t>
+      </w:r>
+    </w:p>
+    <w:p>
+      <w:pPr>
+        <w:rPr>
+          <w:rFonts w:ascii="Segoe UI Symbol" w:hAnsi="Segoe UI Symbol" w:cs="Segoe UI Symbol" w:hint="eastAsia"/>
+        </w:rPr>
+      </w:pPr>
+      <w:r>
+        <w:rPr>
+          <w:rFonts w:ascii="Segoe UI Symbol" w:hAnsi="Segoe UI Symbol" w:cs="Segoe UI Symbol" w:hint="eastAsia"/>
+        </w:rPr>
+        <w:t>図</w:t>
+      </w:r>
+      <w:r>
+        <w:rPr>
+          <w:rFonts w:ascii="Segoe UI Symbol" w:hAnsi="Segoe UI Symbol" w:cs="Segoe UI Symbol" w:hint="eastAsia"/>
+        </w:rPr>
+        <w:t>2.</w:t>
+      </w:r>
+      <w:r>
+        <w:rPr>
+          <w:rFonts w:ascii="Segoe UI Symbol" w:hAnsi="Segoe UI Symbol" w:cs="Segoe UI Symbol"/>
+        </w:rPr>
+        <w:t>2.1</w:t>
+      </w:r>
+      <w:r>
+        <w:rPr>
+          <w:rFonts w:ascii="Segoe UI Symbol" w:hAnsi="Segoe UI Symbol" w:cs="Segoe UI Symbol"/>
+        </w:rPr>
+        <w:t>と図</w:t>
+      </w:r>
+      <w:r>
+        <w:rPr>
+          <w:rFonts w:ascii="Segoe UI Symbol" w:hAnsi="Segoe UI Symbol" w:cs="Segoe UI Symbol" w:hint="eastAsia"/>
+        </w:rPr>
+        <w:t>2.2.2</w:t>
+      </w:r>
+      <w:r>
+        <w:rPr>
+          <w:rFonts w:ascii="Segoe UI Symbol" w:hAnsi="Segoe UI Symbol" w:cs="Segoe UI Symbol" w:hint="eastAsia"/>
+        </w:rPr>
+        <w:t>は，アルゴンから</w:t>
+      </w:r>
+      <w:r>
+        <w:rPr>
+          <w:rFonts w:ascii="Segoe UI Symbol" w:hAnsi="Segoe UI Symbol" w:cs="Segoe UI Symbol" w:hint="eastAsia"/>
+        </w:rPr>
+        <w:t>飛び出した光電子が，</w:t>
+      </w:r>
+      <w:r>
+        <w:rPr>
+          <w:rFonts w:ascii="Segoe UI Symbol" w:hAnsi="Segoe UI Symbol" w:cs="Segoe UI Symbol" w:hint="eastAsia"/>
+        </w:rPr>
+        <w:t>MCP</w:t>
+      </w:r>
+      <w:r>
+        <w:rPr>
+          <w:rFonts w:ascii="Segoe UI Symbol" w:hAnsi="Segoe UI Symbol" w:cs="Segoe UI Symbol" w:hint="eastAsia"/>
+        </w:rPr>
+        <w:t>と衝突するまでの模式図を表している</w:t>
+      </w:r>
+      <w:r>
+        <w:rPr>
+          <w:rFonts w:ascii="Segoe UI Symbol" w:hAnsi="Segoe UI Symbol" w:cs="Segoe UI Symbol" w:hint="eastAsia"/>
+        </w:rPr>
+        <w:t>.</w:t>
+      </w:r>
+      <w:r>
+        <w:rPr>
+          <w:rFonts w:ascii="Segoe UI Symbol" w:hAnsi="Segoe UI Symbol" w:cs="Segoe UI Symbol"/>
+        </w:rPr>
+        <w:t xml:space="preserve"> </w:t>
+      </w:r>
+      <w:r>
+        <w:rPr>
+          <w:rFonts w:ascii="Segoe UI Symbol" w:hAnsi="Segoe UI Symbol" w:cs="Segoe UI Symbol" w:hint="eastAsia"/>
+        </w:rPr>
+        <w:t>図</w:t>
+      </w:r>
+      <w:r>
+        <w:rPr>
+          <w:rFonts w:ascii="Segoe UI Symbol" w:hAnsi="Segoe UI Symbol" w:cs="Segoe UI Symbol" w:hint="eastAsia"/>
+        </w:rPr>
+        <w:t>2.2.1</w:t>
+      </w:r>
+      <w:r>
+        <w:rPr>
+          <w:rFonts w:ascii="Segoe UI Symbol" w:hAnsi="Segoe UI Symbol" w:cs="Segoe UI Symbol" w:hint="eastAsia"/>
+        </w:rPr>
+        <w:t>は光電子の運動量が比較的大きい場合，図</w:t>
+      </w:r>
+      <w:r>
+        <w:rPr>
+          <w:rFonts w:ascii="Segoe UI Symbol" w:hAnsi="Segoe UI Symbol" w:cs="Segoe UI Symbol" w:hint="eastAsia"/>
+        </w:rPr>
+        <w:t>2.2.2</w:t>
+      </w:r>
+      <w:r>
+        <w:rPr>
+          <w:rFonts w:ascii="Segoe UI Symbol" w:hAnsi="Segoe UI Symbol" w:cs="Segoe UI Symbol" w:hint="eastAsia"/>
+        </w:rPr>
+        <w:t>は光電子の運動量が比較的小さい場合である</w:t>
+      </w:r>
+      <w:r>
+        <w:rPr>
+          <w:rFonts w:ascii="Segoe UI Symbol" w:hAnsi="Segoe UI Symbol" w:cs="Segoe UI Symbol" w:hint="eastAsia"/>
+        </w:rPr>
+        <w:t>.</w:t>
+      </w:r>
+      <w:r>
+        <w:rPr>
+          <w:rFonts w:ascii="Segoe UI Symbol" w:hAnsi="Segoe UI Symbol" w:cs="Segoe UI Symbol"/>
+        </w:rPr>
+        <w:t xml:space="preserve"> </w:t>
+      </w:r>
+      <w:r>
+        <w:rPr>
+          <w:rFonts w:ascii="Segoe UI Symbol" w:hAnsi="Segoe UI Symbol" w:cs="Segoe UI Symbol" w:hint="eastAsia"/>
+        </w:rPr>
+        <w:t>飛び出した光電子は，外部電場によって加速される</w:t>
+      </w:r>
+      <w:r>
+        <w:rPr>
+          <w:rFonts w:ascii="Segoe UI Symbol" w:hAnsi="Segoe UI Symbol" w:cs="Segoe UI Symbol" w:hint="eastAsia"/>
+        </w:rPr>
+        <w:t>.</w:t>
+      </w:r>
+      <w:r>
+        <w:rPr>
+          <w:rFonts w:ascii="Segoe UI Symbol" w:hAnsi="Segoe UI Symbol" w:cs="Segoe UI Symbol"/>
+        </w:rPr>
+        <w:t xml:space="preserve"> </w:t>
+      </w:r>
+      <w:r>
+        <w:rPr>
+          <w:rFonts w:ascii="Segoe UI Symbol" w:hAnsi="Segoe UI Symbol" w:cs="Segoe UI Symbol" w:hint="eastAsia"/>
+        </w:rPr>
+        <w:t>外部電場は</w:t>
+      </w:r>
+      <m:oMath>
+        <m:r>
+          <w:rPr>
+            <w:rFonts w:ascii="Cambria Math" w:hAnsi="Cambria Math" w:cs="Segoe UI Symbol"/>
+          </w:rPr>
+          <m:t>z</m:t>
+        </m:r>
+      </m:oMath>
+      <w:r>
+        <w:rPr>
+          <w:rFonts w:ascii="Segoe UI Symbol" w:hAnsi="Segoe UI Symbol" w:cs="Segoe UI Symbol" w:hint="eastAsia"/>
+        </w:rPr>
+        <w:t>方向のみにかかっているので，</w:t>
+      </w:r>
+      <w:r>
+        <w:rPr>
+          <w:rFonts w:ascii="Segoe UI Symbol" w:hAnsi="Segoe UI Symbol" w:cs="Segoe UI Symbol" w:hint="eastAsia"/>
+        </w:rPr>
+        <w:t>MCP</w:t>
+      </w:r>
+      <w:r>
+        <w:rPr>
+          <w:rFonts w:ascii="Segoe UI Symbol" w:hAnsi="Segoe UI Symbol" w:cs="Segoe UI Symbol" w:hint="eastAsia"/>
+        </w:rPr>
+        <w:t>に向かって飛んでいく光電子の</w:t>
+      </w:r>
+      <m:oMath>
+        <m:r>
+          <w:rPr>
+            <w:rFonts w:ascii="Cambria Math" w:hAnsi="Cambria Math" w:cs="Segoe UI Symbol"/>
+          </w:rPr>
+          <m:t>x,y</m:t>
+        </m:r>
+      </m:oMath>
+      <w:r>
+        <w:rPr>
+          <w:rFonts w:ascii="Segoe UI Symbol" w:hAnsi="Segoe UI Symbol" w:cs="Segoe UI Symbol"/>
+        </w:rPr>
+        <w:t>方向の運動は電場によ</w:t>
+      </w:r>
+      <w:r>
+        <w:rPr>
+          <w:rFonts w:ascii="Segoe UI Symbol" w:hAnsi="Segoe UI Symbol" w:cs="Segoe UI Symbol"/>
+        </w:rPr>
+        <w:lastRenderedPageBreak/>
+        <w:t>る影響を受けず</w:t>
+      </w:r>
+      <w:r>
+        <w:rPr>
+          <w:rFonts w:ascii="Segoe UI Symbol" w:hAnsi="Segoe UI Symbol" w:cs="Segoe UI Symbol" w:hint="eastAsia"/>
+        </w:rPr>
         <w:t>，</w:t>
       </w:r>
       <w:r>
         <w:rPr>
+          <w:rFonts w:ascii="Segoe UI Symbol" w:hAnsi="Segoe UI Symbol" w:cs="Segoe UI Symbol"/>
+        </w:rPr>
+        <w:t>飛び出したときの速さと方向を保ちながら運動する</w:t>
+      </w:r>
+      <w:r>
+        <w:rPr>
           <w:rFonts w:ascii="Segoe UI Symbol" w:hAnsi="Segoe UI Symbol" w:cs="Segoe UI Symbol" w:hint="eastAsia"/>
         </w:rPr>
+        <w:t xml:space="preserve">. </w:t>
+      </w:r>
+      <w:r>
+        <w:rPr>
+          <w:rFonts w:ascii="Segoe UI Symbol" w:hAnsi="Segoe UI Symbol" w:cs="Segoe UI Symbol"/>
+        </w:rPr>
+        <w:t>したがって</w:t>
+      </w:r>
+      <w:r>
+        <w:rPr>
+          <w:rFonts w:ascii="Segoe UI Symbol" w:hAnsi="Segoe UI Symbol" w:cs="Segoe UI Symbol" w:hint="eastAsia"/>
+        </w:rPr>
+        <w:t>，飛び出したときの</w:t>
+      </w:r>
+      <w:r>
+        <w:rPr>
+          <w:rFonts w:ascii="Segoe UI Symbol" w:hAnsi="Segoe UI Symbol" w:cs="Segoe UI Symbol"/>
+        </w:rPr>
+        <w:t>運動量が大きい（小さい）ほど</w:t>
+      </w:r>
+      <w:r>
+        <w:rPr>
+          <w:rFonts w:ascii="Segoe UI Symbol" w:hAnsi="Segoe UI Symbol" w:cs="Segoe UI Symbol" w:hint="eastAsia"/>
+        </w:rPr>
+        <w:t>，</w:t>
+      </w:r>
+      <w:r>
+        <w:rPr>
+          <w:rFonts w:ascii="Segoe UI Symbol" w:hAnsi="Segoe UI Symbol" w:cs="Segoe UI Symbol"/>
+        </w:rPr>
+        <w:t>光電子は</w:t>
+      </w:r>
+      <w:r>
+        <w:rPr>
+          <w:rFonts w:ascii="Segoe UI Symbol" w:hAnsi="Segoe UI Symbol" w:cs="Segoe UI Symbol"/>
+        </w:rPr>
+        <w:t>MCP</w:t>
+      </w:r>
+      <w:r>
+        <w:rPr>
+          <w:rFonts w:ascii="Segoe UI Symbol" w:hAnsi="Segoe UI Symbol" w:cs="Segoe UI Symbol"/>
+        </w:rPr>
+        <w:t>の中心から遠い（近い）場所に</w:t>
+      </w:r>
+      <w:r>
+        <w:rPr>
+          <w:rFonts w:ascii="Segoe UI Symbol" w:hAnsi="Segoe UI Symbol" w:cs="Segoe UI Symbol"/>
+        </w:rPr>
+        <w:t>衝突し</w:t>
+      </w:r>
+      <w:r>
+        <w:rPr>
+          <w:rFonts w:ascii="Segoe UI Symbol" w:hAnsi="Segoe UI Symbol" w:cs="Segoe UI Symbol" w:hint="eastAsia"/>
+        </w:rPr>
+        <w:t>，</w:t>
+      </w:r>
+      <w:r>
+        <w:rPr>
+          <w:rFonts w:ascii="Segoe UI Symbol" w:hAnsi="Segoe UI Symbol" w:cs="Segoe UI Symbol"/>
+        </w:rPr>
+        <w:t>また</w:t>
+      </w:r>
+      <w:r>
+        <w:rPr>
+          <w:rFonts w:ascii="Segoe UI Symbol" w:hAnsi="Segoe UI Symbol" w:cs="Segoe UI Symbol"/>
+        </w:rPr>
+        <w:t>MCP</w:t>
+      </w:r>
+      <w:r>
+        <w:rPr>
+          <w:rFonts w:ascii="Segoe UI Symbol" w:hAnsi="Segoe UI Symbol" w:cs="Segoe UI Symbol"/>
+        </w:rPr>
+        <w:t>の中心から衝突地点に向けた方向が</w:t>
+      </w:r>
+      <w:r>
+        <w:rPr>
+          <w:rFonts w:ascii="Segoe UI Symbol" w:hAnsi="Segoe UI Symbol" w:cs="Segoe UI Symbol" w:hint="eastAsia"/>
+        </w:rPr>
+        <w:t>，</w:t>
+      </w:r>
+      <w:r>
+        <w:rPr>
+          <w:rFonts w:ascii="Segoe UI Symbol" w:hAnsi="Segoe UI Symbol" w:cs="Segoe UI Symbol"/>
+        </w:rPr>
+        <w:t>光電子の運動量の角度成分を表している</w:t>
+      </w:r>
+      <w:r>
+        <w:rPr>
+          <w:rFonts w:ascii="Segoe UI Symbol" w:hAnsi="Segoe UI Symbol" w:cs="Segoe UI Symbol" w:hint="eastAsia"/>
+        </w:rPr>
+        <w:t xml:space="preserve">. </w:t>
+      </w:r>
+      <w:r>
+        <w:rPr>
+          <w:rFonts w:ascii="Segoe UI Symbol" w:hAnsi="Segoe UI Symbol" w:cs="Segoe UI Symbol" w:hint="eastAsia"/>
+        </w:rPr>
+        <w:t>よって，</w:t>
+      </w:r>
+      <w:r>
+        <w:rPr>
+          <w:rFonts w:ascii="Segoe UI Symbol" w:hAnsi="Segoe UI Symbol" w:cs="Segoe UI Symbol" w:hint="eastAsia"/>
+        </w:rPr>
+        <w:t>MCP</w:t>
+      </w:r>
+      <w:r>
+        <w:rPr>
+          <w:rFonts w:ascii="Segoe UI Symbol" w:hAnsi="Segoe UI Symbol" w:cs="Segoe UI Symbol" w:hint="eastAsia"/>
+        </w:rPr>
+        <w:t>から得られたデータにより，光電子のエネルギーがわかり，そこからさらに高次高調波の情報が得られ</w:t>
+      </w:r>
+      <w:r>
+        <w:rPr>
+          <w:rFonts w:ascii="Segoe UI Symbol" w:hAnsi="Segoe UI Symbol" w:cs="Segoe UI Symbol" w:hint="eastAsia"/>
+        </w:rPr>
+        <w:t>る</w:t>
+      </w:r>
+      <w:r>
+        <w:rPr>
+          <w:rFonts w:ascii="Segoe UI Symbol" w:hAnsi="Segoe UI Symbol" w:cs="Segoe UI Symbol" w:hint="eastAsia"/>
+        </w:rPr>
+        <w:t xml:space="preserve">. </w:t>
+      </w:r>
+      <w:r>
+        <w:rPr>
+          <w:rFonts w:ascii="Segoe UI Symbol" w:hAnsi="Segoe UI Symbol" w:cs="Segoe UI Symbol" w:hint="eastAsia"/>
+        </w:rPr>
+        <w:t>この情報を，</w:t>
+      </w:r>
+      <w:r>
+        <w:rPr>
+          <w:rFonts w:ascii="Segoe UI Symbol" w:hAnsi="Segoe UI Symbol" w:cs="Segoe UI Symbol" w:hint="eastAsia"/>
+        </w:rPr>
+        <w:t>3.2</w:t>
+      </w:r>
+      <w:r>
+        <w:rPr>
+          <w:rFonts w:ascii="Segoe UI Symbol" w:hAnsi="Segoe UI Symbol" w:cs="Segoe UI Symbol" w:hint="eastAsia"/>
+        </w:rPr>
+        <w:t>節で述べる方法によって処理し，高次高調波の各次数の信号強度を求めた</w:t>
+      </w:r>
+      <w:r>
+        <w:rPr>
+          <w:rFonts w:ascii="Segoe UI Symbol" w:hAnsi="Segoe UI Symbol" w:cs="Segoe UI Symbol" w:hint="eastAsia"/>
+        </w:rPr>
+        <w:t xml:space="preserve">. </w:t>
+      </w:r>
+      <w:r>
+        <w:rPr>
+          <w:rFonts w:ascii="Segoe UI Symbol" w:hAnsi="Segoe UI Symbol" w:cs="Segoe UI Symbol" w:hint="eastAsia"/>
+        </w:rPr>
+        <w:t>一連の「高次高調波発生」と「</w:t>
+      </w:r>
+      <w:r>
+        <w:rPr>
+          <w:rFonts w:ascii="Segoe UI Symbol" w:hAnsi="Segoe UI Symbol" w:cs="Segoe UI Symbol" w:hint="eastAsia"/>
+        </w:rPr>
+        <w:t>VMI</w:t>
+      </w:r>
+      <w:r>
+        <w:rPr>
+          <w:rFonts w:ascii="Segoe UI Symbol" w:hAnsi="Segoe UI Symbol" w:cs="Segoe UI Symbol" w:hint="eastAsia"/>
+        </w:rPr>
+        <w:t>による測定」を，アルゴンガスに入射する高次高調波と</w:t>
+      </w:r>
+      <w:r>
+        <w:rPr>
+          <w:rFonts w:ascii="Segoe UI Symbol" w:hAnsi="Segoe UI Symbol" w:cs="Segoe UI Symbol" w:hint="eastAsia"/>
+        </w:rPr>
         <w:t>IR</w:t>
       </w:r>
       <w:r>
         <w:rPr>
           <w:rFonts w:ascii="Segoe UI Symbol" w:hAnsi="Segoe UI Symbol" w:cs="Segoe UI Symbol" w:hint="eastAsia"/>
         </w:rPr>
-        <w:t>光の強度を変更して</w:t>
+        <w:t>光のディレイを変化させながら，</w:t>
       </w:r>
       <w:r>
         <w:rPr>
           <w:rFonts w:ascii="Segoe UI Symbol" w:hAnsi="Segoe UI Symbol" w:cs="Segoe UI Symbol" w:hint="eastAsia"/>
         </w:rPr>
-        <w:t>2</w:t>
+        <w:t>200</w:t>
       </w:r>
       <w:r>
         <w:rPr>
           <w:rFonts w:ascii="Segoe UI Symbol" w:hAnsi="Segoe UI Symbol" w:cs="Segoe UI Symbol" w:hint="eastAsia"/>
         </w:rPr>
-        <w:t>回行った</w:t>
+        <w:t>回分測定し</w:t>
+      </w:r>
+      <w:r>
+        <w:rPr>
+          <w:rFonts w:ascii="Segoe UI Symbol" w:hAnsi="Segoe UI Symbol" w:cs="Segoe UI Symbol" w:hint="eastAsia"/>
+        </w:rPr>
+        <w:t>(</w:t>
+      </w:r>
+      <w:r>
+        <w:rPr>
+          <w:rFonts w:ascii="Segoe UI Symbol" w:hAnsi="Segoe UI Symbol" w:cs="Segoe UI Symbol" w:hint="eastAsia"/>
+        </w:rPr>
+        <w:t>測定</w:t>
+      </w:r>
+      <w:r>
+        <w:rPr>
+          <w:rFonts w:ascii="Segoe UI Symbol" w:hAnsi="Segoe UI Symbol" w:cs="Segoe UI Symbol" w:hint="eastAsia"/>
+        </w:rPr>
+        <w:t>1)</w:t>
+      </w:r>
+      <w:r>
+        <w:rPr>
+          <w:rFonts w:ascii="Segoe UI Symbol" w:hAnsi="Segoe UI Symbol" w:cs="Segoe UI Symbol" w:hint="eastAsia"/>
+        </w:rPr>
+        <w:t>，</w:t>
+      </w:r>
+      <w:r>
+        <w:rPr>
+          <w:rFonts w:ascii="Segoe UI Symbol" w:hAnsi="Segoe UI Symbol" w:cs="Segoe UI Symbol" w:hint="eastAsia"/>
+        </w:rPr>
+        <w:t>IR</w:t>
+      </w:r>
+      <w:r>
+        <w:rPr>
+          <w:rFonts w:ascii="Segoe UI Symbol" w:hAnsi="Segoe UI Symbol" w:cs="Segoe UI Symbol" w:hint="eastAsia"/>
+        </w:rPr>
+        <w:t>光の強度を</w:t>
+      </w:r>
+      <w:r>
+        <w:rPr>
+          <w:rFonts w:ascii="Segoe UI Symbol" w:hAnsi="Segoe UI Symbol" w:cs="Segoe UI Symbol" w:hint="eastAsia"/>
+        </w:rPr>
+        <w:t>変化させ</w:t>
+      </w:r>
+      <w:r>
+        <w:rPr>
+          <w:rFonts w:ascii="Segoe UI Symbol" w:hAnsi="Segoe UI Symbol" w:cs="Segoe UI Symbol" w:hint="eastAsia"/>
+        </w:rPr>
+        <w:t>た後さらに</w:t>
+      </w:r>
+      <w:r>
+        <w:rPr>
+          <w:rFonts w:ascii="Segoe UI Symbol" w:hAnsi="Segoe UI Symbol" w:cs="Segoe UI Symbol" w:hint="eastAsia"/>
+        </w:rPr>
+        <w:t>200</w:t>
+      </w:r>
+      <w:r>
+        <w:rPr>
+          <w:rFonts w:ascii="Segoe UI Symbol" w:hAnsi="Segoe UI Symbol" w:cs="Segoe UI Symbol" w:hint="eastAsia"/>
+        </w:rPr>
+        <w:t>回</w:t>
+      </w:r>
+      <w:r>
+        <w:rPr>
+          <w:rFonts w:ascii="Segoe UI Symbol" w:hAnsi="Segoe UI Symbol" w:cs="Segoe UI Symbol" w:hint="eastAsia"/>
+        </w:rPr>
+        <w:t>分</w:t>
+      </w:r>
+      <w:r>
+        <w:rPr>
+          <w:rFonts w:ascii="Segoe UI Symbol" w:hAnsi="Segoe UI Symbol" w:cs="Segoe UI Symbol" w:hint="eastAsia"/>
+        </w:rPr>
+        <w:t>の測定を行った</w:t>
+      </w:r>
+      <w:r>
+        <w:rPr>
+          <w:rFonts w:ascii="Segoe UI Symbol" w:hAnsi="Segoe UI Symbol" w:cs="Segoe UI Symbol"/>
+        </w:rPr>
+        <w:t>(</w:t>
+      </w:r>
+      <w:r>
+        <w:rPr>
+          <w:rFonts w:ascii="Segoe UI Symbol" w:hAnsi="Segoe UI Symbol" w:cs="Segoe UI Symbol"/>
+        </w:rPr>
+        <w:t>測定</w:t>
+      </w:r>
+      <w:r>
+        <w:rPr>
+          <w:rFonts w:ascii="Segoe UI Symbol" w:hAnsi="Segoe UI Symbol" w:cs="Segoe UI Symbol" w:hint="eastAsia"/>
+        </w:rPr>
+        <w:t>2)</w:t>
       </w:r>
       <w:r>
         <w:rPr>
@@ -2718,7 +3498,7 @@
     <w:p>
       <w:pPr>
         <w:rPr>
-          <w:ins w:id="105" w:author="NH17A" w:date="2021-01-09T19:33:00Z"/>
+          <w:ins w:id="22" w:author="NH17A" w:date="2021-01-09T19:33:00Z"/>
           <w:rFonts w:ascii="Segoe UI Symbol" w:hAnsi="Segoe UI Symbol" w:cs="Segoe UI Symbol"/>
         </w:rPr>
       </w:pPr>
@@ -2726,7 +3506,6 @@
         <w:rPr>
           <w:rFonts w:ascii="Segoe UI Symbol" w:hAnsi="Segoe UI Symbol" w:cs="Segoe UI Symbol" w:hint="eastAsia"/>
         </w:rPr>
-        <w:lastRenderedPageBreak/>
         <w:t xml:space="preserve">3.2 </w:t>
       </w:r>
       <w:r>
@@ -2735,7 +3514,7 @@
         </w:rPr>
         <w:t>データの処理方法</w:t>
       </w:r>
-      <w:ins w:id="106" w:author="NH17A" w:date="2021-01-09T18:40:00Z">
+      <w:ins w:id="23" w:author="NH17A" w:date="2021-01-09T18:40:00Z">
         <w:r>
           <w:rPr>
             <w:rFonts w:ascii="Segoe UI Symbol" w:hAnsi="Segoe UI Symbol" w:cs="Segoe UI Symbol" w:hint="eastAsia"/>
@@ -2747,7 +3526,7 @@
     <w:p>
       <w:pPr>
         <w:rPr>
-          <w:ins w:id="107" w:author="NH17A" w:date="2021-01-09T19:33:00Z"/>
+          <w:ins w:id="24" w:author="NH17A" w:date="2021-01-09T19:33:00Z"/>
           <w:rFonts w:ascii="Segoe UI Symbol" w:hAnsi="Segoe UI Symbol" w:cs="Segoe UI Symbol"/>
         </w:rPr>
       </w:pPr>
@@ -2755,11 +3534,11 @@
     <w:p>
       <w:pPr>
         <w:rPr>
-          <w:ins w:id="108" w:author="NH17A" w:date="2021-01-09T19:33:00Z"/>
+          <w:ins w:id="25" w:author="NH17A" w:date="2021-01-09T19:33:00Z"/>
           <w:rFonts w:ascii="Segoe UI Symbol" w:hAnsi="Segoe UI Symbol" w:cs="Segoe UI Symbol"/>
         </w:rPr>
       </w:pPr>
-      <w:ins w:id="109" w:author="NH17A" w:date="2021-01-09T19:33:00Z">
+      <w:ins w:id="26" w:author="NH17A" w:date="2021-01-09T19:33:00Z">
         <w:r>
           <w:rPr>
             <w:rFonts w:ascii="Segoe UI Symbol" w:hAnsi="Segoe UI Symbol" w:cs="Segoe UI Symbol" w:hint="eastAsia"/>
@@ -2785,7 +3564,7 @@
           <w:t>でプログラムを作成した（などと、どんな言語を用いて作成したのかを書いてください。</w:t>
         </w:r>
       </w:ins>
-      <w:ins w:id="110" w:author="NH17A" w:date="2021-01-10T14:03:00Z">
+      <w:ins w:id="27" w:author="NH17A" w:date="2021-01-10T14:03:00Z">
         <w:r>
           <w:rPr>
             <w:rFonts w:ascii="Segoe UI Symbol" w:hAnsi="Segoe UI Symbol" w:cs="Segoe UI Symbol" w:hint="eastAsia"/>
@@ -2793,7 +3572,7 @@
           <w:t>もし、</w:t>
         </w:r>
       </w:ins>
-      <w:ins w:id="111" w:author="NH17A" w:date="2021-01-09T19:33:00Z">
+      <w:ins w:id="28" w:author="NH17A" w:date="2021-01-09T19:33:00Z">
         <w:r>
           <w:rPr>
             <w:rFonts w:ascii="Segoe UI Symbol" w:hAnsi="Segoe UI Symbol" w:cs="Segoe UI Symbol" w:hint="eastAsia"/>
@@ -2801,7 +3580,7 @@
           <w:t>自分でプログラムを作</w:t>
         </w:r>
       </w:ins>
-      <w:ins w:id="112" w:author="NH17A" w:date="2021-01-09T19:34:00Z">
+      <w:ins w:id="29" w:author="NH17A" w:date="2021-01-09T19:34:00Z">
         <w:r>
           <w:rPr>
             <w:rFonts w:ascii="Segoe UI Symbol" w:hAnsi="Segoe UI Symbol" w:cs="Segoe UI Symbol" w:hint="eastAsia"/>
@@ -2809,7 +3588,7 @@
           <w:t>った</w:t>
         </w:r>
       </w:ins>
-      <w:ins w:id="113" w:author="NH17A" w:date="2021-01-10T14:03:00Z">
+      <w:ins w:id="30" w:author="NH17A" w:date="2021-01-10T14:03:00Z">
         <w:r>
           <w:rPr>
             <w:rFonts w:ascii="Segoe UI Symbol" w:hAnsi="Segoe UI Symbol" w:cs="Segoe UI Symbol" w:hint="eastAsia"/>
@@ -2817,7 +3596,7 @@
           <w:t>もの以外（</w:t>
         </w:r>
       </w:ins>
-      <w:ins w:id="114" w:author="NH17A" w:date="2021-01-09T19:34:00Z">
+      <w:ins w:id="31" w:author="NH17A" w:date="2021-01-09T19:34:00Z">
         <w:r>
           <w:rPr>
             <w:rFonts w:ascii="Segoe UI Symbol" w:hAnsi="Segoe UI Symbol" w:cs="Segoe UI Symbol" w:hint="eastAsia"/>
@@ -2825,7 +3604,7 @@
           <w:t>誰かのを借りたりした場合</w:t>
         </w:r>
       </w:ins>
-      <w:ins w:id="115" w:author="NH17A" w:date="2021-01-10T14:03:00Z">
+      <w:ins w:id="32" w:author="NH17A" w:date="2021-01-10T14:03:00Z">
         <w:r>
           <w:rPr>
             <w:rFonts w:ascii="Segoe UI Symbol" w:hAnsi="Segoe UI Symbol" w:cs="Segoe UI Symbol" w:hint="eastAsia"/>
@@ -2833,7 +3612,7 @@
           <w:t>）</w:t>
         </w:r>
       </w:ins>
-      <w:ins w:id="116" w:author="NH17A" w:date="2021-01-09T19:34:00Z">
+      <w:ins w:id="33" w:author="NH17A" w:date="2021-01-09T19:34:00Z">
         <w:r>
           <w:rPr>
             <w:rFonts w:ascii="Segoe UI Symbol" w:hAnsi="Segoe UI Symbol" w:cs="Segoe UI Symbol" w:hint="eastAsia"/>
@@ -2841,7 +3620,7 @@
           <w:t>には、</w:t>
         </w:r>
       </w:ins>
-      <w:ins w:id="117" w:author="NH17A" w:date="2021-01-10T14:03:00Z">
+      <w:ins w:id="34" w:author="NH17A" w:date="2021-01-10T14:03:00Z">
         <w:r>
           <w:rPr>
             <w:rFonts w:ascii="Segoe UI Symbol" w:hAnsi="Segoe UI Symbol" w:cs="Segoe UI Symbol" w:hint="eastAsia"/>
@@ -2849,7 +3628,7 @@
           <w:t>その部分はどこで自分で作った部分はどこという風にわけて書いてください</w:t>
         </w:r>
       </w:ins>
-      <w:ins w:id="118" w:author="NH17A" w:date="2021-01-09T19:34:00Z">
+      <w:ins w:id="35" w:author="NH17A" w:date="2021-01-09T19:34:00Z">
         <w:r>
           <w:rPr>
             <w:rFonts w:ascii="Segoe UI Symbol" w:hAnsi="Segoe UI Symbol" w:cs="Segoe UI Symbol" w:hint="eastAsia"/>
@@ -2870,13 +3649,13 @@
         <w:rPr>
           <w:rFonts w:ascii="Segoe UI Symbol" w:hAnsi="Segoe UI Symbol" w:cs="Segoe UI Symbol"/>
         </w:rPr>
-        <w:pPrChange w:id="119" w:author="NH17A" w:date="2021-01-09T19:33:00Z">
+        <w:pPrChange w:id="36" w:author="NH17A" w:date="2021-01-09T19:33:00Z">
           <w:pPr>
             <w:ind w:firstLineChars="100" w:firstLine="210"/>
           </w:pPr>
         </w:pPrChange>
       </w:pPr>
-      <w:ins w:id="120" w:author="NH17A" w:date="2021-01-09T17:53:00Z">
+      <w:ins w:id="37" w:author="NH17A" w:date="2021-01-09T17:53:00Z">
         <w:r>
           <w:rPr>
             <w:rFonts w:ascii="Segoe UI Symbol" w:hAnsi="Segoe UI Symbol" w:cs="Segoe UI Symbol" w:hint="eastAsia"/>
@@ -2922,7 +3701,7 @@
           <m:t>(x,y)</m:t>
         </m:r>
         <m:r>
-          <w:del w:id="121" w:author="NH17A" w:date="2021-01-09T18:39:00Z">
+          <w:del w:id="38" w:author="NH17A" w:date="2021-01-09T18:39:00Z">
             <m:rPr>
               <m:sty m:val="p"/>
             </m:rPr>
@@ -2933,7 +3712,7 @@
           </w:del>
         </m:r>
       </m:oMath>
-      <w:ins w:id="122" w:author="NH17A" w:date="2021-01-09T18:40:00Z">
+      <w:ins w:id="39" w:author="NH17A" w:date="2021-01-09T18:40:00Z">
         <w:r>
           <w:rPr>
             <w:rFonts w:ascii="Segoe UI Symbol" w:hAnsi="Segoe UI Symbol" w:cs="Segoe UI Symbol" w:hint="eastAsia"/>
@@ -2955,7 +3734,7 @@
         </w:rPr>
         <w:t>である．</w:t>
       </w:r>
-      <w:del w:id="123" w:author="NH17A" w:date="2021-01-09T18:42:00Z">
+      <w:del w:id="40" w:author="NH17A" w:date="2021-01-09T18:42:00Z">
         <w:r>
           <w:rPr>
             <w:rFonts w:ascii="Segoe UI Symbol" w:hAnsi="Segoe UI Symbol" w:cs="Segoe UI Symbol" w:hint="eastAsia"/>
@@ -3061,7 +3840,7 @@
           <w:delText>である．</w:delText>
         </w:r>
       </w:del>
-      <w:ins w:id="124" w:author="NH17A" w:date="2021-01-09T18:42:00Z">
+      <w:ins w:id="41" w:author="NH17A" w:date="2021-01-09T18:42:00Z">
         <w:r>
           <w:rPr>
             <w:rFonts w:ascii="Segoe UI Symbol" w:hAnsi="Segoe UI Symbol" w:cs="Segoe UI Symbol" w:hint="eastAsia"/>
@@ -3224,6 +4003,7 @@
           <w:rFonts w:ascii="Segoe UI Symbol" w:hAnsi="Segoe UI Symbol" w:cs="Segoe UI Symbol"/>
           <w:noProof/>
         </w:rPr>
+        <w:lastRenderedPageBreak/>
         <w:drawing>
           <wp:inline distT="0" distB="0" distL="0" distR="0" wp14:anchorId="51AD7564" wp14:editId="067D59A5">
             <wp:extent cx="2760741" cy="2798859"/>
@@ -3242,7 +4022,7 @@
                     </pic:cNvPicPr>
                   </pic:nvPicPr>
                   <pic:blipFill>
-                    <a:blip r:embed="rId7"/>
+                    <a:blip r:embed="rId11"/>
                     <a:stretch>
                       <a:fillRect/>
                     </a:stretch>
@@ -3358,7 +4138,7 @@
           <w:color w:val="FF0000"/>
         </w:rPr>
       </w:pPr>
-      <w:ins w:id="125" w:author="NH17A" w:date="2021-01-09T17:51:00Z">
+      <w:ins w:id="42" w:author="NH17A" w:date="2021-01-09T17:51:00Z">
         <w:r>
           <w:rPr>
             <w:rFonts w:ascii="Segoe UI Symbol" w:hAnsi="Segoe UI Symbol" w:cs="Segoe UI Symbol" w:hint="eastAsia"/>
@@ -3375,7 +4155,7 @@
           <w:rFonts w:ascii="Segoe UI Symbol" w:hAnsi="Segoe UI Symbol" w:cs="Segoe UI Symbol"/>
         </w:rPr>
       </w:pPr>
-      <w:del w:id="126" w:author="NH17A" w:date="2021-01-09T17:54:00Z">
+      <w:del w:id="43" w:author="NH17A" w:date="2021-01-09T17:54:00Z">
         <w:r>
           <w:rPr>
             <w:rFonts w:ascii="Segoe UI Symbol" w:hAnsi="Segoe UI Symbol" w:cs="Segoe UI Symbol" w:hint="eastAsia"/>
@@ -3383,7 +4163,7 @@
           <w:delText xml:space="preserve">2.2 </w:delText>
         </w:r>
       </w:del>
-      <w:del w:id="127" w:author="NH17A" w:date="2021-01-09T17:52:00Z">
+      <w:del w:id="44" w:author="NH17A" w:date="2021-01-09T17:52:00Z">
         <w:r>
           <w:rPr>
             <w:rFonts w:ascii="Segoe UI Symbol" w:hAnsi="Segoe UI Symbol" w:cs="Segoe UI Symbol" w:hint="eastAsia"/>
@@ -3403,7 +4183,6 @@
           <w:rFonts w:ascii="Segoe UI Symbol" w:hAnsi="Segoe UI Symbol" w:cs="Segoe UI Symbol"/>
           <w:noProof/>
         </w:rPr>
-        <w:lastRenderedPageBreak/>
         <w:drawing>
           <wp:inline distT="0" distB="0" distL="0" distR="0" wp14:anchorId="11E4BA07" wp14:editId="0EC16308">
             <wp:extent cx="5400040" cy="3027045"/>
@@ -3422,7 +4201,7 @@
                     </pic:cNvPicPr>
                   </pic:nvPicPr>
                   <pic:blipFill>
-                    <a:blip r:embed="rId8" cstate="print">
+                    <a:blip r:embed="rId9" cstate="print">
                       <a:extLst>
                         <a:ext uri="{28A0092B-C50C-407E-A947-70E740481C1C}">
                           <a14:useLocalDpi xmlns:a14="http://schemas.microsoft.com/office/drawing/2010/main" val="0"/>
@@ -3516,6 +4295,7 @@
           <w:rFonts w:ascii="Segoe UI Symbol" w:hAnsi="Segoe UI Symbol" w:cs="Segoe UI Symbol"/>
           <w:noProof/>
         </w:rPr>
+        <w:lastRenderedPageBreak/>
         <w:drawing>
           <wp:inline distT="0" distB="0" distL="0" distR="0" wp14:anchorId="2C00DE22" wp14:editId="385688FB">
             <wp:extent cx="5391785" cy="3381375"/>
@@ -3534,7 +4314,7 @@
                     </pic:cNvPicPr>
                   </pic:nvPicPr>
                   <pic:blipFill>
-                    <a:blip r:embed="rId9" cstate="print">
+                    <a:blip r:embed="rId10" cstate="print">
                       <a:extLst>
                         <a:ext uri="{28A0092B-C50C-407E-A947-70E740481C1C}">
                           <a14:useLocalDpi xmlns:a14="http://schemas.microsoft.com/office/drawing/2010/main" val="0"/>
@@ -3718,14 +4498,7 @@
         <w:rPr>
           <w:rFonts w:ascii="Segoe UI Symbol" w:hAnsi="Segoe UI Symbol" w:cs="Segoe UI Symbol" w:hint="eastAsia"/>
         </w:rPr>
-        <w:t>飛び出した光電子は，外部電場によっ</w:t>
-      </w:r>
-      <w:r>
-        <w:rPr>
-          <w:rFonts w:ascii="Segoe UI Symbol" w:hAnsi="Segoe UI Symbol" w:cs="Segoe UI Symbol" w:hint="eastAsia"/>
-        </w:rPr>
-        <w:lastRenderedPageBreak/>
-        <w:t>て加速される</w:t>
+        <w:t>飛び出した光電子は，外部電場によって加速される</w:t>
       </w:r>
       <w:r>
         <w:rPr>
@@ -4039,7 +4812,7 @@
     <w:p>
       <w:pPr>
         <w:rPr>
-          <w:ins w:id="128" w:author="NH17A" w:date="2021-01-09T18:43:00Z"/>
+          <w:ins w:id="45" w:author="NH17A" w:date="2021-01-09T18:43:00Z"/>
           <w:rFonts w:ascii="Segoe UI Symbol" w:hAnsi="Segoe UI Symbol" w:cs="Segoe UI Symbol"/>
         </w:rPr>
       </w:pPr>
@@ -4049,7 +4822,7 @@
         </w:rPr>
         <w:t>となる．</w:t>
       </w:r>
-      <w:del w:id="129" w:author="NH17A" w:date="2021-01-09T18:44:00Z">
+      <w:del w:id="46" w:author="NH17A" w:date="2021-01-09T18:44:00Z">
         <w:r>
           <w:rPr>
             <w:rFonts w:ascii="Segoe UI Symbol" w:hAnsi="Segoe UI Symbol" w:cs="Segoe UI Symbol"/>
@@ -4071,7 +4844,7 @@
           <w:delText>は光速である</w:delText>
         </w:r>
       </w:del>
-      <w:del w:id="130" w:author="NH17A" w:date="2021-01-09T18:46:00Z">
+      <w:del w:id="47" w:author="NH17A" w:date="2021-01-09T18:46:00Z">
         <w:r>
           <w:rPr>
             <w:rFonts w:ascii="Segoe UI Symbol" w:hAnsi="Segoe UI Symbol" w:cs="Segoe UI Symbol" w:hint="eastAsia"/>
@@ -4121,7 +4894,7 @@
         </w:rPr>
         <w:t>．</w:t>
       </w:r>
-      <w:ins w:id="131" w:author="NH17A" w:date="2021-01-09T18:46:00Z">
+      <w:ins w:id="48" w:author="NH17A" w:date="2021-01-09T18:46:00Z">
         <w:r>
           <w:rPr>
             <w:rFonts w:ascii="Segoe UI Symbol" w:hAnsi="Segoe UI Symbol" w:cs="Segoe UI Symbol" w:hint="eastAsia"/>
@@ -4163,7 +4936,7 @@
     <w:p>
       <w:pPr>
         <w:rPr>
-          <w:ins w:id="132" w:author="NH17A" w:date="2021-01-09T18:43:00Z"/>
+          <w:ins w:id="49" w:author="NH17A" w:date="2021-01-09T18:43:00Z"/>
           <w:rFonts w:ascii="Segoe UI Symbol" w:hAnsi="Segoe UI Symbol" w:cs="Segoe UI Symbol"/>
         </w:rPr>
       </w:pPr>
@@ -4174,7 +4947,7 @@
           <w:rFonts w:ascii="Segoe UI Symbol" w:hAnsi="Segoe UI Symbol" w:cs="Segoe UI Symbol"/>
         </w:rPr>
       </w:pPr>
-      <w:ins w:id="133" w:author="NH17A" w:date="2021-01-09T18:43:00Z">
+      <w:ins w:id="50" w:author="NH17A" w:date="2021-01-09T18:43:00Z">
         <w:r>
           <w:rPr>
             <w:rFonts w:ascii="Segoe UI Symbol" w:hAnsi="Segoe UI Symbol" w:cs="Segoe UI Symbol" w:hint="eastAsia"/>
@@ -4182,7 +4955,7 @@
           <w:t>ここで、座標を極座標として考えると、ｒを中心からの半径、θをレーザーの</w:t>
         </w:r>
       </w:ins>
-      <w:ins w:id="134" w:author="NH17A" w:date="2021-01-09T18:44:00Z">
+      <w:ins w:id="51" w:author="NH17A" w:date="2021-01-09T18:44:00Z">
         <w:r>
           <w:rPr>
             <w:rFonts w:ascii="Segoe UI Symbol" w:hAnsi="Segoe UI Symbol" w:cs="Segoe UI Symbol" w:hint="eastAsia"/>
@@ -4240,9 +5013,16 @@
         <w:rPr>
           <w:rFonts w:ascii="Segoe UI Symbol" w:hAnsi="Segoe UI Symbol" w:cs="Segoe UI Symbol"/>
         </w:rPr>
-        <w:t>は，光電子の運動量の大きさに比例している．</w:t>
-      </w:r>
-      <w:del w:id="135" w:author="NH17A" w:date="2021-01-09T18:43:00Z">
+        <w:t>は，光電</w:t>
+      </w:r>
+      <w:r>
+        <w:rPr>
+          <w:rFonts w:ascii="Segoe UI Symbol" w:hAnsi="Segoe UI Symbol" w:cs="Segoe UI Symbol"/>
+        </w:rPr>
+        <w:lastRenderedPageBreak/>
+        <w:t>子の運動量の大きさに比例している．</w:t>
+      </w:r>
+      <w:del w:id="52" w:author="NH17A" w:date="2021-01-09T18:43:00Z">
         <w:r>
           <w:rPr>
             <w:rFonts w:ascii="Segoe UI Symbol" w:hAnsi="Segoe UI Symbol" w:cs="Segoe UI Symbol"/>
@@ -4315,7 +5095,7 @@
         </w:rPr>
         <w:t>方法</w:t>
       </w:r>
-      <w:ins w:id="136" w:author="NH17A" w:date="2021-01-09T18:36:00Z">
+      <w:ins w:id="53" w:author="NH17A" w:date="2021-01-09T18:36:00Z">
         <w:r>
           <w:rPr>
             <w:rFonts w:hint="eastAsia"/>
@@ -4323,7 +5103,7 @@
           <w:t>（前とタイトルが同じなので、変えてください）</w:t>
         </w:r>
       </w:ins>
-      <w:ins w:id="137" w:author="NH17A" w:date="2021-01-09T18:37:00Z">
+      <w:ins w:id="54" w:author="NH17A" w:date="2021-01-09T18:37:00Z">
         <w:r>
           <w:rPr>
             <w:rFonts w:hint="eastAsia"/>
@@ -4338,7 +5118,7 @@
           <w:rFonts w:ascii="Segoe UI Symbol" w:hAnsi="Segoe UI Symbol" w:cs="Segoe UI Symbol"/>
         </w:rPr>
       </w:pPr>
-      <w:del w:id="138" w:author="NH17A" w:date="2021-01-09T19:32:00Z">
+      <w:del w:id="55" w:author="NH17A" w:date="2021-01-09T19:32:00Z">
         <w:r>
           <w:rPr>
             <w:rFonts w:hint="eastAsia"/>
@@ -4380,7 +5160,7 @@
         </w:rPr>
         <w:t>へと変換</w:t>
       </w:r>
-      <w:del w:id="139" w:author="NH18c" w:date="2021-01-09T22:54:00Z">
+      <w:del w:id="56" w:author="NH18c" w:date="2021-01-09T22:54:00Z">
         <w:r>
           <w:rPr>
             <w:rFonts w:ascii="Segoe UI Symbol" w:hAnsi="Segoe UI Symbol" w:cs="Segoe UI Symbol"/>
@@ -4388,7 +5168,7 @@
           <w:delText>する</w:delText>
         </w:r>
       </w:del>
-      <w:ins w:id="140" w:author="NH18c" w:date="2021-01-09T22:54:00Z">
+      <w:ins w:id="57" w:author="NH18c" w:date="2021-01-09T22:54:00Z">
         <w:r>
           <w:rPr>
             <w:rFonts w:ascii="Segoe UI Symbol" w:hAnsi="Segoe UI Symbol" w:cs="Segoe UI Symbol" w:hint="eastAsia"/>
@@ -4396,7 +5176,7 @@
           <w:t xml:space="preserve">　（</w:t>
         </w:r>
       </w:ins>
-      <w:ins w:id="141" w:author="NH18c" w:date="2021-01-09T22:55:00Z">
+      <w:ins w:id="58" w:author="NH18c" w:date="2021-01-09T22:55:00Z">
         <w:r>
           <w:rPr>
             <w:rFonts w:ascii="Segoe UI Symbol" w:hAnsi="Segoe UI Symbol" w:cs="Segoe UI Symbol" w:hint="eastAsia"/>
@@ -4410,7 +5190,7 @@
         <w:rPr>
           <w:rFonts w:ascii="Segoe UI Symbol" w:hAnsi="Segoe UI Symbol" w:cs="Segoe UI Symbol"/>
         </w:rPr>
-        <w:pPrChange w:id="142" w:author="NH17A" w:date="2021-01-09T19:07:00Z">
+        <w:pPrChange w:id="59" w:author="NH17A" w:date="2021-01-09T19:07:00Z">
           <w:pPr>
             <w:ind w:firstLineChars="100" w:firstLine="210"/>
           </w:pPr>
@@ -4434,7 +5214,7 @@
         </w:rPr>
         <w:t>「どの位置に何回光電子が衝突したか」</w:t>
       </w:r>
-      <w:ins w:id="143" w:author="NH17A" w:date="2021-01-09T19:07:00Z">
+      <w:ins w:id="60" w:author="NH17A" w:date="2021-01-09T19:07:00Z">
         <w:r>
           <w:rPr>
             <w:rFonts w:ascii="Segoe UI Symbol" w:hAnsi="Segoe UI Symbol" w:cs="Segoe UI Symbol" w:hint="eastAsia"/>
@@ -4442,7 +5222,7 @@
           <w:t>に対応する</w:t>
         </w:r>
       </w:ins>
-      <w:del w:id="144" w:author="NH17A" w:date="2021-01-09T19:07:00Z">
+      <w:del w:id="61" w:author="NH17A" w:date="2021-01-09T19:07:00Z">
         <w:r>
           <w:rPr>
             <w:rFonts w:ascii="Segoe UI Symbol" w:hAnsi="Segoe UI Symbol" w:cs="Segoe UI Symbol"/>
@@ -4545,7 +5325,7 @@
         </w:rPr>
         <w:t>に</w:t>
       </w:r>
-      <w:del w:id="145" w:author="NH17A" w:date="2021-01-09T19:07:00Z">
+      <w:del w:id="62" w:author="NH17A" w:date="2021-01-09T19:07:00Z">
         <w:r>
           <w:rPr>
             <w:rFonts w:ascii="Segoe UI Symbol" w:hAnsi="Segoe UI Symbol" w:cs="Segoe UI Symbol" w:hint="eastAsia"/>
@@ -4565,7 +5345,7 @@
           <w:delText>回である</w:delText>
         </w:r>
       </w:del>
-      <w:ins w:id="146" w:author="NH17A" w:date="2021-01-09T19:07:00Z">
+      <w:ins w:id="63" w:author="NH17A" w:date="2021-01-09T19:07:00Z">
         <w:r>
           <w:rPr>
             <w:rFonts w:ascii="Segoe UI Symbol" w:hAnsi="Segoe UI Symbol" w:cs="Segoe UI Symbol" w:hint="eastAsia"/>
@@ -4573,7 +5353,7 @@
           <w:t>（回数そのものではなく、回数に</w:t>
         </w:r>
       </w:ins>
-      <w:ins w:id="147" w:author="NH17A" w:date="2021-01-09T19:08:00Z">
+      <w:ins w:id="64" w:author="NH17A" w:date="2021-01-09T19:08:00Z">
         <w:r>
           <w:rPr>
             <w:rFonts w:ascii="Segoe UI Symbol" w:hAnsi="Segoe UI Symbol" w:cs="Segoe UI Symbol" w:hint="eastAsia"/>
@@ -4581,7 +5361,7 @@
           <w:t>比例</w:t>
         </w:r>
       </w:ins>
-      <w:ins w:id="148" w:author="NH17A" w:date="2021-01-09T19:07:00Z">
+      <w:ins w:id="65" w:author="NH17A" w:date="2021-01-09T19:07:00Z">
         <w:r>
           <w:rPr>
             <w:rFonts w:ascii="Segoe UI Symbol" w:hAnsi="Segoe UI Symbol" w:cs="Segoe UI Symbol" w:hint="eastAsia"/>
@@ -4589,7 +5369,7 @@
           <w:t>する</w:t>
         </w:r>
       </w:ins>
-      <w:ins w:id="149" w:author="NH17A" w:date="2021-01-09T19:08:00Z">
+      <w:ins w:id="66" w:author="NH17A" w:date="2021-01-09T19:08:00Z">
         <w:r>
           <w:rPr>
             <w:rFonts w:ascii="Segoe UI Symbol" w:hAnsi="Segoe UI Symbol" w:cs="Segoe UI Symbol" w:hint="eastAsia"/>
@@ -4597,7 +5377,7 @@
           <w:t>と考えられる量です</w:t>
         </w:r>
       </w:ins>
-      <w:ins w:id="150" w:author="NH17A" w:date="2021-01-09T19:07:00Z">
+      <w:ins w:id="67" w:author="NH17A" w:date="2021-01-09T19:07:00Z">
         <w:r>
           <w:rPr>
             <w:rFonts w:ascii="Segoe UI Symbol" w:hAnsi="Segoe UI Symbol" w:cs="Segoe UI Symbol" w:hint="eastAsia"/>
@@ -4631,7 +5411,7 @@
         </w:rPr>
         <w:t>平面上での運動量」であり</w:t>
       </w:r>
-      <w:ins w:id="151" w:author="NH17A" w:date="2021-01-09T19:08:00Z">
+      <w:ins w:id="68" w:author="NH17A" w:date="2021-01-09T19:08:00Z">
         <w:r>
           <w:rPr>
             <w:rFonts w:ascii="Segoe UI Symbol" w:hAnsi="Segoe UI Symbol" w:cs="Segoe UI Symbol" w:hint="eastAsia"/>
@@ -4639,7 +5419,7 @@
           <w:t>（光電子は、アルゴン原子から飛び出て三次元上に広がります。その角度分布は</w:t>
         </w:r>
       </w:ins>
-      <w:ins w:id="152" w:author="NH17A" w:date="2021-01-09T19:09:00Z">
+      <w:ins w:id="69" w:author="NH17A" w:date="2021-01-09T19:09:00Z">
         <w:r>
           <w:rPr>
             <w:rFonts w:ascii="Segoe UI Symbol" w:hAnsi="Segoe UI Symbol" w:cs="Segoe UI Symbol" w:hint="eastAsia"/>
@@ -4671,7 +5451,7 @@
           <w:t>上に二次元分布として射影します。それが</w:t>
         </w:r>
       </w:ins>
-      <w:ins w:id="153" w:author="NH17A" w:date="2021-01-09T19:10:00Z">
+      <w:ins w:id="70" w:author="NH17A" w:date="2021-01-09T19:10:00Z">
         <w:r>
           <w:rPr>
             <w:rFonts w:ascii="Segoe UI Symbol" w:hAnsi="Segoe UI Symbol" w:cs="Segoe UI Symbol" w:hint="eastAsia"/>
@@ -4679,7 +5459,7 @@
           <w:t>測定されるものです。なおレーザー電場の方向をｙ軸とすると、ｙ軸まわりに対称になっています。なので本当は、逆アーベル変換で２次元に</w:t>
         </w:r>
       </w:ins>
-      <w:ins w:id="154" w:author="NH17A" w:date="2021-01-09T19:11:00Z">
+      <w:ins w:id="71" w:author="NH17A" w:date="2021-01-09T19:11:00Z">
         <w:r>
           <w:rPr>
             <w:rFonts w:ascii="Segoe UI Symbol" w:hAnsi="Segoe UI Symbol" w:cs="Segoe UI Symbol" w:hint="eastAsia"/>
@@ -4927,14 +5707,7 @@
         <w:rPr>
           <w:rFonts w:ascii="Segoe UI Symbol" w:hAnsi="Segoe UI Symbol" w:cs="Segoe UI Symbol" w:hint="eastAsia"/>
         </w:rPr>
-        <w:t>，</w:t>
-      </w:r>
-      <w:r>
-        <w:rPr>
-          <w:rFonts w:ascii="Segoe UI Symbol" w:hAnsi="Segoe UI Symbol" w:cs="Segoe UI Symbol" w:hint="eastAsia"/>
-        </w:rPr>
-        <w:lastRenderedPageBreak/>
-        <w:t>図</w:t>
+        <w:t>，図</w:t>
       </w:r>
       <w:r>
         <w:rPr>
@@ -5252,7 +6025,7 @@
         </w:rPr>
         <w:t>(2)</w:t>
       </w:r>
-      <w:ins w:id="155" w:author="NH17A" w:date="2021-01-09T19:12:00Z">
+      <w:ins w:id="72" w:author="NH17A" w:date="2021-01-09T19:12:00Z">
         <w:r>
           <w:rPr>
             <w:rFonts w:ascii="Segoe UI Symbol" w:hAnsi="Segoe UI Symbol" w:cs="Segoe UI Symbol" w:hint="eastAsia"/>
@@ -5260,7 +6033,7 @@
           <w:t>高次高調波の次数</w:t>
         </w:r>
       </w:ins>
-      <w:ins w:id="156" w:author="NH17A" w:date="2021-01-09T19:13:00Z">
+      <w:ins w:id="73" w:author="NH17A" w:date="2021-01-09T19:13:00Z">
         <w:r>
           <w:rPr>
             <w:rFonts w:ascii="Segoe UI Symbol" w:hAnsi="Segoe UI Symbol" w:cs="Segoe UI Symbol" w:hint="eastAsia"/>
@@ -5270,7 +6043,7 @@
       </w:ins>
       <m:oMath>
         <m:r>
-          <w:del w:id="157" w:author="NH17A" w:date="2021-01-09T19:13:00Z">
+          <w:del w:id="74" w:author="NH17A" w:date="2021-01-09T19:13:00Z">
             <w:rPr>
               <w:rFonts w:ascii="Cambria Math" w:hAnsi="Cambria Math" w:cs="Segoe UI Symbol"/>
             </w:rPr>
@@ -5278,7 +6051,7 @@
           </w:del>
         </m:r>
       </m:oMath>
-      <w:del w:id="158" w:author="NH17A" w:date="2021-01-09T19:13:00Z">
+      <w:del w:id="75" w:author="NH17A" w:date="2021-01-09T19:13:00Z">
         <w:r>
           <w:rPr>
             <w:rFonts w:ascii="Segoe UI Symbol" w:hAnsi="Segoe UI Symbol" w:cs="Segoe UI Symbol" w:hint="eastAsia"/>
@@ -5292,7 +6065,7 @@
         <w:rPr>
           <w:rFonts w:ascii="Segoe UI Symbol" w:hAnsi="Segoe UI Symbol" w:cs="Segoe UI Symbol"/>
         </w:rPr>
-        <w:pPrChange w:id="159" w:author="NH17A" w:date="2021-01-09T19:12:00Z">
+        <w:pPrChange w:id="76" w:author="NH17A" w:date="2021-01-09T19:12:00Z">
           <w:pPr>
             <w:ind w:firstLineChars="100" w:firstLine="210"/>
           </w:pPr>
@@ -5316,7 +6089,7 @@
         </w:rPr>
         <w:t>出力波</w:t>
       </w:r>
-      <w:ins w:id="160" w:author="NH17A" w:date="2021-01-09T19:12:00Z">
+      <w:ins w:id="77" w:author="NH17A" w:date="2021-01-09T19:12:00Z">
         <w:r>
           <w:rPr>
             <w:rFonts w:ascii="Segoe UI Symbol" w:hAnsi="Segoe UI Symbol" w:cs="Segoe UI Symbol" w:hint="eastAsia"/>
@@ -5324,7 +6097,7 @@
           <w:t>（出力はとは何ですか？）</w:t>
         </w:r>
       </w:ins>
-      <w:del w:id="161" w:author="NH17A" w:date="2021-01-09T19:12:00Z">
+      <w:del w:id="78" w:author="NH17A" w:date="2021-01-09T19:12:00Z">
         <w:r>
           <w:rPr>
             <w:rFonts w:ascii="Segoe UI Symbol" w:hAnsi="Segoe UI Symbol" w:cs="Segoe UI Symbol"/>
@@ -5368,7 +6141,7 @@
         </w:rPr>
         <w:t>と一対一で対応する形のデータを</w:t>
       </w:r>
-      <w:del w:id="162" w:author="NH17A" w:date="2021-01-09T19:30:00Z">
+      <w:del w:id="79" w:author="NH17A" w:date="2021-01-09T19:30:00Z">
         <w:r>
           <w:rPr>
             <w:rFonts w:ascii="Segoe UI Symbol" w:hAnsi="Segoe UI Symbol" w:cs="Segoe UI Symbol" w:hint="eastAsia"/>
@@ -5412,7 +6185,7 @@
           <w:delText>個の信号強度が存在してしまう</w:delText>
         </w:r>
       </w:del>
-      <w:ins w:id="163" w:author="NH17A" w:date="2021-01-09T19:30:00Z">
+      <w:ins w:id="80" w:author="NH17A" w:date="2021-01-09T19:30:00Z">
         <w:r>
           <w:rPr>
             <w:rFonts w:ascii="Segoe UI Symbol" w:hAnsi="Segoe UI Symbol" w:cs="Segoe UI Symbol" w:hint="eastAsia"/>
@@ -5420,7 +6193,7 @@
           <w:t>ので、角度成分を</w:t>
         </w:r>
       </w:ins>
-      <w:ins w:id="164" w:author="NH17A" w:date="2021-01-09T19:31:00Z">
+      <w:ins w:id="81" w:author="NH17A" w:date="2021-01-09T19:31:00Z">
         <w:r>
           <w:rPr>
             <w:rFonts w:ascii="Segoe UI Symbol" w:hAnsi="Segoe UI Symbol" w:cs="Segoe UI Symbol" w:hint="eastAsia"/>
@@ -5428,7 +6201,7 @@
           <w:t>積算</w:t>
         </w:r>
       </w:ins>
-      <w:ins w:id="165" w:author="NH17A" w:date="2021-01-09T19:30:00Z">
+      <w:ins w:id="82" w:author="NH17A" w:date="2021-01-09T19:30:00Z">
         <w:r>
           <w:rPr>
             <w:rFonts w:ascii="Segoe UI Symbol" w:hAnsi="Segoe UI Symbol" w:cs="Segoe UI Symbol" w:hint="eastAsia"/>
@@ -5436,7 +6209,7 @@
           <w:t>する</w:t>
         </w:r>
       </w:ins>
-      <w:ins w:id="166" w:author="NH17A" w:date="2021-01-09T19:31:00Z">
+      <w:ins w:id="83" w:author="NH17A" w:date="2021-01-09T19:31:00Z">
         <w:r>
           <w:rPr>
             <w:rFonts w:ascii="Segoe UI Symbol" w:hAnsi="Segoe UI Symbol" w:cs="Segoe UI Symbol" w:hint="eastAsia"/>
@@ -5456,7 +6229,7 @@
           <w:t>に対して角度の依存性が測定できるので、「してしまう」ではなくて良いことなのです）。</w:t>
         </w:r>
       </w:ins>
-      <w:del w:id="167" w:author="NH17A" w:date="2021-01-09T19:31:00Z">
+      <w:del w:id="84" w:author="NH17A" w:date="2021-01-09T19:31:00Z">
         <w:r>
           <w:rPr>
             <w:rFonts w:ascii="Segoe UI Symbol" w:hAnsi="Segoe UI Symbol" w:cs="Segoe UI Symbol" w:hint="eastAsia"/>
@@ -5685,7 +6458,14 @@
         <w:rPr>
           <w:rFonts w:ascii="Segoe UI Symbol" w:hAnsi="Segoe UI Symbol" w:cs="Segoe UI Symbol" w:hint="eastAsia"/>
         </w:rPr>
-        <w:t>のような一次元データになる</w:t>
+        <w:t>のような一次元デ</w:t>
+      </w:r>
+      <w:r>
+        <w:rPr>
+          <w:rFonts w:ascii="Segoe UI Symbol" w:hAnsi="Segoe UI Symbol" w:cs="Segoe UI Symbol" w:hint="eastAsia"/>
+        </w:rPr>
+        <w:lastRenderedPageBreak/>
+        <w:t>ータになる</w:t>
       </w:r>
       <w:r>
         <w:rPr>
@@ -5784,7 +6564,7 @@
     <w:p>
       <w:pPr>
         <w:rPr>
-          <w:ins w:id="168" w:author="NH17A" w:date="2021-01-09T19:32:00Z"/>
+          <w:ins w:id="85" w:author="NH17A" w:date="2021-01-09T19:32:00Z"/>
           <w:rFonts w:ascii="Segoe UI Symbol" w:hAnsi="Segoe UI Symbol" w:cs="Segoe UI Symbol"/>
         </w:rPr>
       </w:pPr>
@@ -5808,7 +6588,7 @@
         </w:rPr>
         <w:t>方向にデータ</w:t>
       </w:r>
-      <w:ins w:id="169" w:author="NH18c" w:date="2021-01-09T22:55:00Z">
+      <w:ins w:id="86" w:author="NH18c" w:date="2021-01-09T22:55:00Z">
         <w:r>
           <w:rPr>
             <w:rFonts w:ascii="Segoe UI Symbol" w:hAnsi="Segoe UI Symbol" w:cs="Segoe UI Symbol" w:hint="eastAsia"/>
@@ -5816,7 +6596,7 @@
           <w:t>の積算</w:t>
         </w:r>
       </w:ins>
-      <w:del w:id="170" w:author="NH18c" w:date="2021-01-09T22:55:00Z">
+      <w:del w:id="87" w:author="NH18c" w:date="2021-01-09T22:55:00Z">
         <w:r>
           <w:rPr>
             <w:rFonts w:ascii="Segoe UI Symbol" w:hAnsi="Segoe UI Symbol" w:cs="Segoe UI Symbol"/>
@@ -5831,7 +6611,7 @@
           <w:rFonts w:ascii="Segoe UI Symbol" w:hAnsi="Segoe UI Symbol" w:cs="Segoe UI Symbol"/>
         </w:rPr>
       </w:pPr>
-      <w:ins w:id="171" w:author="NH17A" w:date="2021-01-09T19:32:00Z">
+      <w:ins w:id="88" w:author="NH17A" w:date="2021-01-09T19:32:00Z">
         <w:r>
           <w:rPr>
             <w:rFonts w:ascii="Segoe UI Symbol" w:hAnsi="Segoe UI Symbol" w:cs="Segoe UI Symbol" w:hint="eastAsia"/>
@@ -5839,7 +6619,7 @@
           <w:t>次に、レーザーの偏光方向（図ではｙ方向）</w:t>
         </w:r>
       </w:ins>
-      <w:ins w:id="172" w:author="NH18c" w:date="2021-01-09T22:49:00Z">
+      <w:ins w:id="89" w:author="NH18c" w:date="2021-01-09T22:49:00Z">
         <w:r>
           <w:rPr>
             <w:rFonts w:ascii="Segoe UI Symbol" w:hAnsi="Segoe UI Symbol" w:cs="Segoe UI Symbol" w:hint="eastAsia"/>
@@ -5847,7 +6627,7 @@
           <w:t>と垂直または水平な方向に</w:t>
         </w:r>
       </w:ins>
-      <w:ins w:id="173" w:author="NH18c" w:date="2021-01-09T22:52:00Z">
+      <w:ins w:id="90" w:author="NH18c" w:date="2021-01-09T22:52:00Z">
         <w:r>
           <w:rPr>
             <w:rFonts w:ascii="Segoe UI Symbol" w:hAnsi="Segoe UI Symbol" w:cs="Segoe UI Symbol" w:hint="eastAsia"/>
@@ -5862,7 +6642,7 @@
           <w:rFonts w:ascii="Segoe UI Symbol" w:hAnsi="Segoe UI Symbol" w:cs="Segoe UI Symbol"/>
         </w:rPr>
       </w:pPr>
-      <w:del w:id="174" w:author="NH17A" w:date="2021-01-09T19:32:00Z">
+      <w:del w:id="91" w:author="NH17A" w:date="2021-01-09T19:32:00Z">
         <w:r>
           <w:rPr>
             <w:rFonts w:ascii="Segoe UI Symbol" w:hAnsi="Segoe UI Symbol" w:cs="Segoe UI Symbol"/>
@@ -5972,7 +6752,7 @@
         </w:rPr>
         <w:t>方向に値を合計</w:t>
       </w:r>
-      <w:del w:id="175" w:author="NH18c" w:date="2021-01-09T22:49:00Z">
+      <w:del w:id="92" w:author="NH18c" w:date="2021-01-09T22:49:00Z">
         <w:r>
           <w:rPr>
             <w:rFonts w:ascii="Segoe UI Symbol" w:hAnsi="Segoe UI Symbol" w:cs="Segoe UI Symbol" w:hint="eastAsia"/>
@@ -5986,7 +6766,7 @@
           <w:delText>.</w:delText>
         </w:r>
       </w:del>
-      <w:ins w:id="176" w:author="NH18c" w:date="2021-01-09T22:49:00Z">
+      <w:ins w:id="93" w:author="NH18c" w:date="2021-01-09T22:49:00Z">
         <w:r>
           <w:rPr>
             <w:rFonts w:ascii="Segoe UI Symbol" w:hAnsi="Segoe UI Symbol" w:cs="Segoe UI Symbol" w:hint="eastAsia"/>
@@ -6093,7 +6873,7 @@
         </w:rPr>
         <w:t>，</w:t>
       </w:r>
-      <w:ins w:id="177" w:author="NH18c" w:date="2021-01-09T22:50:00Z">
+      <w:ins w:id="94" w:author="NH18c" w:date="2021-01-09T22:50:00Z">
         <w:r>
           <w:rPr>
             <w:rFonts w:ascii="Segoe UI Symbol" w:hAnsi="Segoe UI Symbol" w:cs="Segoe UI Symbol"/>
@@ -6101,7 +6881,7 @@
           <w:t xml:space="preserve"> </w:t>
         </w:r>
       </w:ins>
-      <w:del w:id="178" w:author="NH18c" w:date="2021-01-09T22:50:00Z">
+      <w:del w:id="95" w:author="NH18c" w:date="2021-01-09T22:50:00Z">
         <w:r>
           <w:rPr>
             <w:rFonts w:ascii="Segoe UI Symbol" w:hAnsi="Segoe UI Symbol" w:cs="Segoe UI Symbol"/>
@@ -6139,7 +6919,7 @@
         </w:rPr>
         <w:t>.</w:t>
       </w:r>
-      <w:del w:id="179" w:author="NH18c" w:date="2021-01-09T22:50:00Z">
+      <w:del w:id="96" w:author="NH18c" w:date="2021-01-09T22:50:00Z">
         <w:r>
           <w:rPr>
             <w:rFonts w:ascii="Segoe UI Symbol" w:hAnsi="Segoe UI Symbol" w:cs="Segoe UI Symbol" w:hint="eastAsia"/>
@@ -6159,7 +6939,7 @@
           <w:delText>）</w:delText>
         </w:r>
       </w:del>
-      <w:ins w:id="180" w:author="NH18c" w:date="2021-01-09T22:50:00Z">
+      <w:ins w:id="97" w:author="NH18c" w:date="2021-01-09T22:50:00Z">
         <w:r>
           <w:rPr>
             <w:rFonts w:ascii="Segoe UI Symbol" w:hAnsi="Segoe UI Symbol" w:cs="Segoe UI Symbol" w:hint="eastAsia"/>
@@ -6167,7 +6947,7 @@
           <w:t>これはあまり意味の無い操作なので書かない。一次元なら</w:t>
         </w:r>
       </w:ins>
-      <w:ins w:id="181" w:author="NH18c" w:date="2021-01-09T22:51:00Z">
+      <w:ins w:id="98" w:author="NH18c" w:date="2021-01-09T22:51:00Z">
         <w:r>
           <w:rPr>
             <w:rFonts w:ascii="Segoe UI Symbol" w:hAnsi="Segoe UI Symbol" w:cs="Segoe UI Symbol" w:hint="eastAsia"/>
@@ -6188,7 +6968,6 @@
           <w:rFonts w:ascii="Segoe UI Symbol" w:hAnsi="Segoe UI Symbol" w:cs="Segoe UI Symbol"/>
           <w:noProof/>
         </w:rPr>
-        <w:lastRenderedPageBreak/>
         <w:drawing>
           <wp:inline distT="0" distB="0" distL="0" distR="0" wp14:anchorId="635D76D5" wp14:editId="13A4C188">
             <wp:extent cx="2087880" cy="2122170"/>
@@ -6207,7 +6986,7 @@
                     </pic:cNvPicPr>
                   </pic:nvPicPr>
                   <pic:blipFill>
-                    <a:blip r:embed="rId10">
+                    <a:blip r:embed="rId12">
                       <a:extLst>
                         <a:ext uri="{28A0092B-C50C-407E-A947-70E740481C1C}">
                           <a14:useLocalDpi xmlns:a14="http://schemas.microsoft.com/office/drawing/2010/main" val="0"/>
@@ -6303,7 +7082,7 @@
                     </pic:cNvPicPr>
                   </pic:nvPicPr>
                   <pic:blipFill>
-                    <a:blip r:embed="rId11"/>
+                    <a:blip r:embed="rId13"/>
                     <a:stretch>
                       <a:fillRect/>
                     </a:stretch>
@@ -6328,11 +7107,11 @@
       <w:pPr>
         <w:jc w:val="center"/>
         <w:rPr>
-          <w:del w:id="182" w:author="NH18c" w:date="2021-01-09T22:50:00Z"/>
+          <w:del w:id="99" w:author="NH18c" w:date="2021-01-09T22:50:00Z"/>
           <w:rFonts w:ascii="Segoe UI Symbol" w:hAnsi="Segoe UI Symbol" w:cs="Segoe UI Symbol"/>
         </w:rPr>
       </w:pPr>
-      <w:del w:id="183" w:author="NH18c" w:date="2021-01-09T22:50:00Z">
+      <w:del w:id="100" w:author="NH18c" w:date="2021-01-09T22:50:00Z">
         <w:r>
           <w:rPr>
             <w:rFonts w:ascii="Segoe UI Symbol" w:hAnsi="Segoe UI Symbol" w:cs="Segoe UI Symbol"/>
@@ -6410,7 +7189,7 @@
         </w:rPr>
         <w:t>方向</w:t>
       </w:r>
-      <w:ins w:id="184" w:author="NH18c" w:date="2021-01-09T22:55:00Z">
+      <w:ins w:id="101" w:author="NH18c" w:date="2021-01-09T22:55:00Z">
         <w:r>
           <w:rPr>
             <w:rFonts w:ascii="Segoe UI Symbol" w:hAnsi="Segoe UI Symbol" w:cs="Segoe UI Symbol" w:hint="eastAsia"/>
@@ -6418,7 +7197,7 @@
           <w:t>への積算</w:t>
         </w:r>
       </w:ins>
-      <w:del w:id="185" w:author="NH18c" w:date="2021-01-09T22:55:00Z">
+      <w:del w:id="102" w:author="NH18c" w:date="2021-01-09T22:55:00Z">
         <w:r>
           <w:rPr>
             <w:rFonts w:ascii="Segoe UI Symbol" w:hAnsi="Segoe UI Symbol" w:cs="Segoe UI Symbol"/>
@@ -6437,9 +7216,10 @@
         <w:rPr>
           <w:rFonts w:ascii="Segoe UI Symbol" w:hAnsi="Segoe UI Symbol" w:cs="Segoe UI Symbol"/>
         </w:rPr>
+        <w:lastRenderedPageBreak/>
         <w:t xml:space="preserve">　</w:t>
       </w:r>
-      <w:del w:id="186" w:author="NH18c" w:date="2021-01-09T22:51:00Z">
+      <w:del w:id="103" w:author="NH18c" w:date="2021-01-09T22:51:00Z">
         <w:r>
           <w:rPr>
             <w:rFonts w:ascii="Segoe UI Symbol" w:hAnsi="Segoe UI Symbol" w:cs="Segoe UI Symbol"/>
@@ -6473,7 +7253,7 @@
           <m:t>r</m:t>
         </m:r>
       </m:oMath>
-      <w:ins w:id="187" w:author="NH18c" w:date="2021-01-09T22:53:00Z">
+      <w:ins w:id="104" w:author="NH18c" w:date="2021-01-09T22:53:00Z">
         <w:r>
           <w:rPr>
             <w:rFonts w:ascii="Segoe UI Symbol" w:hAnsi="Segoe UI Symbol" w:cs="Segoe UI Symbol" w:hint="eastAsia"/>
@@ -6499,7 +7279,7 @@
         </w:rPr>
         <w:t>と</w:t>
       </w:r>
-      <w:ins w:id="188" w:author="NH18c" w:date="2021-01-09T22:53:00Z">
+      <w:ins w:id="105" w:author="NH18c" w:date="2021-01-09T22:53:00Z">
         <w:r>
           <w:rPr>
             <w:rFonts w:ascii="Segoe UI Symbol" w:hAnsi="Segoe UI Symbol" w:cs="Segoe UI Symbol" w:hint="eastAsia"/>
@@ -6585,7 +7365,7 @@
         </w:rPr>
         <w:t>.</w:t>
       </w:r>
-      <w:del w:id="189" w:author="NH18c" w:date="2021-01-09T22:54:00Z">
+      <w:del w:id="106" w:author="NH18c" w:date="2021-01-09T22:54:00Z">
         <w:r>
           <w:rPr>
             <w:rFonts w:ascii="Segoe UI Symbol" w:hAnsi="Segoe UI Symbol" w:cs="Segoe UI Symbol" w:hint="eastAsia"/>
@@ -6639,7 +7419,7 @@
           <w:delText>それを補正するため，</w:delText>
         </w:r>
       </w:del>
-      <w:ins w:id="190" w:author="NH18c" w:date="2021-01-09T22:54:00Z">
+      <w:ins w:id="107" w:author="NH18c" w:date="2021-01-09T22:54:00Z">
         <w:r>
           <w:rPr>
             <w:rFonts w:ascii="Segoe UI Symbol" w:hAnsi="Segoe UI Symbol" w:cs="Segoe UI Symbol" w:hint="eastAsia"/>
@@ -6739,7 +7519,7 @@
         </w:rPr>
         <w:t>(5)</w:t>
       </w:r>
-      <w:ins w:id="191" w:author="NH18c" w:date="2021-01-09T22:56:00Z">
+      <w:ins w:id="108" w:author="NH18c" w:date="2021-01-09T22:56:00Z">
         <w:r>
           <w:rPr>
             <w:rFonts w:ascii="Segoe UI Symbol" w:hAnsi="Segoe UI Symbol" w:cs="Segoe UI Symbol" w:hint="eastAsia"/>
@@ -6747,7 +7527,7 @@
           <w:t>高次高調波と赤外光の時間差の関数としての信号強度の変化</w:t>
         </w:r>
       </w:ins>
-      <w:del w:id="192" w:author="NH18c" w:date="2021-01-09T22:56:00Z">
+      <w:del w:id="109" w:author="NH18c" w:date="2021-01-09T22:56:00Z">
         <w:r>
           <w:rPr>
             <w:rFonts w:ascii="Segoe UI Symbol" w:hAnsi="Segoe UI Symbol" w:cs="Segoe UI Symbol"/>
@@ -6790,40 +7570,33 @@
         <w:rPr>
           <w:rFonts w:ascii="Segoe UI Symbol" w:hAnsi="Segoe UI Symbol" w:cs="Segoe UI Symbol" w:hint="eastAsia"/>
         </w:rPr>
-        <w:t>このとき，もともとのデータは横軸がファイルナンバー，縦軸が信号強度であるが，実際にはファイルナン</w:t>
+        <w:t>このとき，もともとのデータは横軸がファイルナンバー，縦軸が信号強度であるが，実際にはファイルナンバーは入射光の</w:t>
       </w:r>
       <w:r>
         <w:rPr>
           <w:rFonts w:ascii="Segoe UI Symbol" w:hAnsi="Segoe UI Symbol" w:cs="Segoe UI Symbol" w:hint="eastAsia"/>
         </w:rPr>
-        <w:lastRenderedPageBreak/>
-        <w:t>バーは入射光の</w:t>
+        <w:t>XUV</w:t>
       </w:r>
       <w:r>
         <w:rPr>
           <w:rFonts w:ascii="Segoe UI Symbol" w:hAnsi="Segoe UI Symbol" w:cs="Segoe UI Symbol" w:hint="eastAsia"/>
         </w:rPr>
-        <w:t>XUV</w:t>
+        <w:t>と</w:t>
       </w:r>
       <w:r>
         <w:rPr>
           <w:rFonts w:ascii="Segoe UI Symbol" w:hAnsi="Segoe UI Symbol" w:cs="Segoe UI Symbol" w:hint="eastAsia"/>
         </w:rPr>
-        <w:t>と</w:t>
+        <w:t>IR</w:t>
       </w:r>
       <w:r>
         <w:rPr>
           <w:rFonts w:ascii="Segoe UI Symbol" w:hAnsi="Segoe UI Symbol" w:cs="Segoe UI Symbol" w:hint="eastAsia"/>
         </w:rPr>
-        <w:t>IR</w:t>
-      </w:r>
-      <w:r>
-        <w:rPr>
-          <w:rFonts w:ascii="Segoe UI Symbol" w:hAnsi="Segoe UI Symbol" w:cs="Segoe UI Symbol" w:hint="eastAsia"/>
-        </w:rPr>
         <w:t>の</w:t>
       </w:r>
-      <w:del w:id="193" w:author="NH18c" w:date="2021-01-09T22:56:00Z">
+      <w:del w:id="110" w:author="NH18c" w:date="2021-01-09T22:56:00Z">
         <w:r>
           <w:rPr>
             <w:rFonts w:ascii="Segoe UI Symbol" w:hAnsi="Segoe UI Symbol" w:cs="Segoe UI Symbol" w:hint="eastAsia"/>
@@ -6831,7 +7604,7 @@
           <w:delText>位相差</w:delText>
         </w:r>
       </w:del>
-      <w:ins w:id="194" w:author="NH18c" w:date="2021-01-09T22:56:00Z">
+      <w:ins w:id="111" w:author="NH18c" w:date="2021-01-09T22:56:00Z">
         <w:r>
           <w:rPr>
             <w:rFonts w:ascii="Segoe UI Symbol" w:hAnsi="Segoe UI Symbol" w:cs="Segoe UI Symbol" w:hint="eastAsia"/>
@@ -6845,7 +7618,7 @@
         </w:rPr>
         <w:t>に対応している</w:t>
       </w:r>
-      <w:del w:id="195" w:author="NH18c" w:date="2021-01-09T22:56:00Z">
+      <w:del w:id="112" w:author="NH18c" w:date="2021-01-09T22:56:00Z">
         <w:r>
           <w:rPr>
             <w:rFonts w:ascii="Segoe UI Symbol" w:hAnsi="Segoe UI Symbol" w:cs="Segoe UI Symbol" w:hint="eastAsia"/>
@@ -6853,7 +7626,7 @@
           <w:delText>.</w:delText>
         </w:r>
       </w:del>
-      <w:ins w:id="196" w:author="NH18c" w:date="2021-01-09T22:56:00Z">
+      <w:ins w:id="113" w:author="NH18c" w:date="2021-01-09T22:56:00Z">
         <w:r>
           <w:rPr>
             <w:rFonts w:ascii="Segoe UI Symbol" w:hAnsi="Segoe UI Symbol" w:cs="Segoe UI Symbol" w:hint="eastAsia"/>
@@ -6861,7 +7634,7 @@
           <w:t>時間差</w:t>
         </w:r>
       </w:ins>
-      <w:del w:id="197" w:author="NH18c" w:date="2021-01-09T22:56:00Z">
+      <w:del w:id="114" w:author="NH18c" w:date="2021-01-09T22:56:00Z">
         <w:r>
           <w:rPr>
             <w:rFonts w:ascii="Segoe UI Symbol" w:hAnsi="Segoe UI Symbol" w:cs="Segoe UI Symbol" w:hint="eastAsia"/>
@@ -6935,19 +7708,19 @@
         </w:rPr>
         <w:t>で</w:t>
       </w:r>
-      <w:commentRangeStart w:id="198"/>
+      <w:commentRangeStart w:id="115"/>
       <w:r>
         <w:rPr>
           <w:rFonts w:ascii="Segoe UI Symbol" w:hAnsi="Segoe UI Symbol" w:cs="Segoe UI Symbol" w:hint="eastAsia"/>
         </w:rPr>
         <w:t>ある</w:t>
       </w:r>
-      <w:commentRangeEnd w:id="198"/>
+      <w:commentRangeEnd w:id="115"/>
       <w:r>
         <w:rPr>
           <w:rStyle w:val="a8"/>
         </w:rPr>
-        <w:commentReference w:id="198"/>
+        <w:commentReference w:id="115"/>
       </w:r>
       <w:r>
         <w:rPr>
@@ -7008,10 +7781,10 @@
     <w:p>
       <w:pPr>
         <w:rPr>
-          <w:del w:id="199" w:author="NH18c" w:date="2021-01-09T22:56:00Z"/>
+          <w:del w:id="116" w:author="NH18c" w:date="2021-01-09T22:56:00Z"/>
         </w:rPr>
       </w:pPr>
-      <w:del w:id="200" w:author="NH18c" w:date="2021-01-09T22:56:00Z">
+      <w:del w:id="117" w:author="NH18c" w:date="2021-01-09T22:56:00Z">
         <w:r>
           <w:rPr>
             <w:rFonts w:hint="eastAsia"/>
@@ -7029,10 +7802,10 @@
     <w:p>
       <w:pPr>
         <w:rPr>
-          <w:del w:id="201" w:author="NH18c" w:date="2021-01-09T22:56:00Z"/>
+          <w:del w:id="118" w:author="NH18c" w:date="2021-01-09T22:56:00Z"/>
         </w:rPr>
       </w:pPr>
-      <w:del w:id="202" w:author="NH18c" w:date="2021-01-09T22:56:00Z">
+      <w:del w:id="119" w:author="NH18c" w:date="2021-01-09T22:56:00Z">
         <w:r>
           <w:rPr>
             <w:rFonts w:hint="eastAsia"/>
@@ -7083,7 +7856,7 @@
     <w:p>
       <w:pPr>
         <w:rPr>
-          <w:ins w:id="203" w:author="NH18c" w:date="2021-01-09T23:05:00Z"/>
+          <w:ins w:id="120" w:author="NH18c" w:date="2021-01-09T23:05:00Z"/>
         </w:rPr>
       </w:pPr>
       <w:r>
@@ -7102,7 +7875,7 @@
         </w:rPr>
         <w:t xml:space="preserve"> </w:t>
       </w:r>
-      <w:ins w:id="204" w:author="NH18c" w:date="2021-01-09T23:05:00Z">
+      <w:ins w:id="121" w:author="NH18c" w:date="2021-01-09T23:05:00Z">
         <w:r>
           <w:rPr>
             <w:rFonts w:hint="eastAsia"/>
@@ -7110,7 +7883,7 @@
           <w:t>高次高調波と</w:t>
         </w:r>
       </w:ins>
-      <w:ins w:id="205" w:author="NH18c" w:date="2021-01-09T23:32:00Z">
+      <w:ins w:id="122" w:author="NH18c" w:date="2021-01-09T23:32:00Z">
         <w:r>
           <w:rPr>
             <w:rFonts w:hint="eastAsia"/>
@@ -7118,7 +7891,7 @@
           <w:t>赤外光の時間差の関数としての測定結果</w:t>
         </w:r>
       </w:ins>
-      <w:del w:id="206" w:author="NH18c" w:date="2021-01-09T23:05:00Z">
+      <w:del w:id="123" w:author="NH18c" w:date="2021-01-09T23:05:00Z">
         <w:r>
           <w:delText>結果と考察</w:delText>
         </w:r>
@@ -7128,7 +7901,7 @@
     <w:p>
       <w:pPr>
         <w:rPr>
-          <w:ins w:id="207" w:author="NH18c" w:date="2021-01-09T22:57:00Z"/>
+          <w:ins w:id="124" w:author="NH18c" w:date="2021-01-09T22:57:00Z"/>
         </w:rPr>
       </w:pPr>
       <w:r>
@@ -7137,7 +7910,7 @@
         </w:rPr>
         <w:t xml:space="preserve">4.1 </w:t>
       </w:r>
-      <w:del w:id="208" w:author="NH18c" w:date="2021-01-09T23:05:00Z">
+      <w:del w:id="125" w:author="NH18c" w:date="2021-01-09T23:05:00Z">
         <w:r>
           <w:rPr>
             <w:rFonts w:hint="eastAsia"/>
@@ -7167,10 +7940,10 @@
     <w:p>
       <w:pPr>
         <w:rPr>
-          <w:ins w:id="209" w:author="NH18c" w:date="2021-01-09T23:03:00Z"/>
+          <w:ins w:id="126" w:author="NH18c" w:date="2021-01-09T23:03:00Z"/>
         </w:rPr>
       </w:pPr>
-      <w:ins w:id="210" w:author="NH18c" w:date="2021-01-09T22:57:00Z">
+      <w:ins w:id="127" w:author="NH18c" w:date="2021-01-09T22:57:00Z">
         <w:r>
           <w:rPr>
             <w:rFonts w:hint="eastAsia"/>
@@ -7184,7 +7957,7 @@
           <w:t>の横軸はどのように</w:t>
         </w:r>
       </w:ins>
-      <w:ins w:id="211" w:author="NH18c" w:date="2021-01-09T23:03:00Z">
+      <w:ins w:id="128" w:author="NH18c" w:date="2021-01-09T23:03:00Z">
         <w:r>
           <w:rPr>
             <w:rFonts w:hint="eastAsia"/>
@@ -7194,7 +7967,7 @@
       </w:ins>
     </w:p>
     <w:p>
-      <w:ins w:id="212" w:author="NH18c" w:date="2021-01-09T23:04:00Z">
+      <w:ins w:id="129" w:author="NH18c" w:date="2021-01-09T23:04:00Z">
         <w:r>
           <w:rPr>
             <w:rFonts w:hint="eastAsia"/>
@@ -7229,7 +8002,7 @@
           <w:t>がゼロのほうに相当します。右側の測定データ</w:t>
         </w:r>
       </w:ins>
-      <w:ins w:id="213" w:author="NH18c" w:date="2021-01-09T23:31:00Z">
+      <w:ins w:id="130" w:author="NH18c" w:date="2021-01-09T23:31:00Z">
         <w:r>
           <w:rPr>
             <w:rFonts w:hint="eastAsia"/>
@@ -7241,7 +8014,7 @@
     <w:p>
       <w:pPr>
         <w:rPr>
-          <w:ins w:id="214" w:author="NH18c" w:date="2021-01-09T23:32:00Z"/>
+          <w:ins w:id="131" w:author="NH18c" w:date="2021-01-09T23:32:00Z"/>
         </w:rPr>
       </w:pPr>
       <w:r>
@@ -7250,7 +8023,7 @@
         </w:rPr>
         <w:t>I</w:t>
       </w:r>
-      <w:del w:id="215" w:author="NH18c" w:date="2021-01-09T23:32:00Z">
+      <w:del w:id="132" w:author="NH18c" w:date="2021-01-09T23:32:00Z">
         <w:r>
           <w:rPr>
             <w:rFonts w:hint="eastAsia"/>
@@ -7282,7 +8055,7 @@
           <w:delText>の</w:delText>
         </w:r>
       </w:del>
-      <w:ins w:id="216" w:author="NH18c" w:date="2021-01-09T23:32:00Z">
+      <w:ins w:id="133" w:author="NH18c" w:date="2021-01-09T23:32:00Z">
         <w:r>
           <w:rPr>
             <w:rFonts w:hint="eastAsia"/>
@@ -7290,7 +8063,7 @@
           <w:t>本研究では、異なる二つの赤外光の強度に対して、高次高調波と赤外パルスの時間差をかえて測定をおこなった。まず、</w:t>
         </w:r>
       </w:ins>
-      <w:ins w:id="217" w:author="NH18c" w:date="2021-01-09T23:33:00Z">
+      <w:ins w:id="134" w:author="NH18c" w:date="2021-01-09T23:33:00Z">
         <w:r>
           <w:rPr>
             <w:rFonts w:hint="eastAsia"/>
@@ -7302,13 +8075,13 @@
     <w:p>
       <w:pPr>
         <w:rPr>
-          <w:ins w:id="218" w:author="NH18c" w:date="2021-01-09T23:32:00Z"/>
+          <w:ins w:id="135" w:author="NH18c" w:date="2021-01-09T23:32:00Z"/>
         </w:rPr>
       </w:pPr>
     </w:p>
     <w:p>
       <w:pPr>
-        <w:pPrChange w:id="219" w:author="NH18c" w:date="2021-01-09T23:32:00Z">
+        <w:pPrChange w:id="136" w:author="NH18c" w:date="2021-01-09T23:32:00Z">
           <w:pPr>
             <w:ind w:firstLineChars="100" w:firstLine="210"/>
           </w:pPr>
@@ -7404,7 +8177,7 @@
         </w:rPr>
         <w:t xml:space="preserve">. </w:t>
       </w:r>
-      <w:ins w:id="220" w:author="NH18c" w:date="2021-01-09T23:33:00Z">
+      <w:ins w:id="137" w:author="NH18c" w:date="2021-01-09T23:33:00Z">
         <w:r>
           <w:rPr>
             <w:rFonts w:hint="eastAsia"/>
@@ -7412,7 +8185,7 @@
           <w:t>不要</w:t>
         </w:r>
       </w:ins>
-      <w:del w:id="221" w:author="NH18c" w:date="2021-01-09T23:33:00Z">
+      <w:del w:id="138" w:author="NH18c" w:date="2021-01-09T23:33:00Z">
         <w:r>
           <w:delText>なお</w:delText>
         </w:r>
@@ -7455,7 +8228,7 @@
             <wp:cNvGraphicFramePr/>
             <a:graphic xmlns:a="http://schemas.openxmlformats.org/drawingml/2006/main">
               <a:graphicData uri="http://schemas.openxmlformats.org/drawingml/2006/chart">
-                <c:chart xmlns:c="http://schemas.openxmlformats.org/drawingml/2006/chart" xmlns:r="http://schemas.openxmlformats.org/officeDocument/2006/relationships" r:id="rId14"/>
+                <c:chart xmlns:c="http://schemas.openxmlformats.org/drawingml/2006/chart" xmlns:r="http://schemas.openxmlformats.org/officeDocument/2006/relationships" r:id="rId16"/>
               </a:graphicData>
             </a:graphic>
           </wp:inline>
@@ -7469,7 +8242,7 @@
       <w:r>
         <w:t>図</w:t>
       </w:r>
-      <w:del w:id="222" w:author="NH18c" w:date="2021-01-09T23:33:00Z">
+      <w:del w:id="139" w:author="NH18c" w:date="2021-01-09T23:33:00Z">
         <w:r>
           <w:rPr>
             <w:rFonts w:hint="eastAsia"/>
@@ -7477,7 +8250,7 @@
           <w:delText>4.1.1</w:delText>
         </w:r>
       </w:del>
-      <w:ins w:id="223" w:author="NH18c" w:date="2021-01-09T23:33:00Z">
+      <w:ins w:id="140" w:author="NH18c" w:date="2021-01-09T23:33:00Z">
         <w:r>
           <w:rPr>
             <w:rFonts w:hint="eastAsia"/>
@@ -7494,7 +8267,7 @@
           <w:t>第</w:t>
         </w:r>
       </w:ins>
-      <w:del w:id="224" w:author="NH18c" w:date="2021-01-09T23:33:00Z">
+      <w:del w:id="141" w:author="NH18c" w:date="2021-01-09T23:33:00Z">
         <w:r>
           <w:rPr>
             <w:rFonts w:hint="eastAsia"/>
@@ -7508,7 +8281,7 @@
       <w:r>
         <w:t>次高調波の信号強度の</w:t>
       </w:r>
-      <w:ins w:id="225" w:author="NH18c" w:date="2021-01-09T23:33:00Z">
+      <w:ins w:id="142" w:author="NH18c" w:date="2021-01-09T23:33:00Z">
         <w:r>
           <w:rPr>
             <w:rFonts w:hint="eastAsia"/>
@@ -7519,7 +8292,7 @@
       <w:r>
         <w:t>変化</w:t>
       </w:r>
-      <w:del w:id="226" w:author="NH18c" w:date="2021-01-09T23:33:00Z">
+      <w:del w:id="143" w:author="NH18c" w:date="2021-01-09T23:33:00Z">
         <w:r>
           <w:rPr>
             <w:rFonts w:hint="eastAsia"/>
@@ -7563,7 +8336,7 @@
             <wp:cNvGraphicFramePr/>
             <a:graphic xmlns:a="http://schemas.openxmlformats.org/drawingml/2006/main">
               <a:graphicData uri="http://schemas.openxmlformats.org/drawingml/2006/chart">
-                <c:chart xmlns:c="http://schemas.openxmlformats.org/drawingml/2006/chart" xmlns:r="http://schemas.openxmlformats.org/officeDocument/2006/relationships" r:id="rId15"/>
+                <c:chart xmlns:c="http://schemas.openxmlformats.org/drawingml/2006/chart" xmlns:r="http://schemas.openxmlformats.org/officeDocument/2006/relationships" r:id="rId17"/>
               </a:graphicData>
             </a:graphic>
           </wp:inline>
@@ -7630,7 +8403,7 @@
             <wp:cNvGraphicFramePr/>
             <a:graphic xmlns:a="http://schemas.openxmlformats.org/drawingml/2006/main">
               <a:graphicData uri="http://schemas.openxmlformats.org/drawingml/2006/chart">
-                <c:chart xmlns:c="http://schemas.openxmlformats.org/drawingml/2006/chart" xmlns:r="http://schemas.openxmlformats.org/officeDocument/2006/relationships" r:id="rId16"/>
+                <c:chart xmlns:c="http://schemas.openxmlformats.org/drawingml/2006/chart" xmlns:r="http://schemas.openxmlformats.org/officeDocument/2006/relationships" r:id="rId18"/>
               </a:graphicData>
             </a:graphic>
           </wp:inline>
@@ -7857,7 +8630,7 @@
             <wp:cNvGraphicFramePr/>
             <a:graphic xmlns:a="http://schemas.openxmlformats.org/drawingml/2006/main">
               <a:graphicData uri="http://schemas.openxmlformats.org/drawingml/2006/chart">
-                <c:chart xmlns:c="http://schemas.openxmlformats.org/drawingml/2006/chart" xmlns:r="http://schemas.openxmlformats.org/officeDocument/2006/relationships" r:id="rId17"/>
+                <c:chart xmlns:c="http://schemas.openxmlformats.org/drawingml/2006/chart" xmlns:r="http://schemas.openxmlformats.org/officeDocument/2006/relationships" r:id="rId19"/>
               </a:graphicData>
             </a:graphic>
           </wp:inline>
@@ -7924,7 +8697,7 @@
             <wp:cNvGraphicFramePr/>
             <a:graphic xmlns:a="http://schemas.openxmlformats.org/drawingml/2006/main">
               <a:graphicData uri="http://schemas.openxmlformats.org/drawingml/2006/chart">
-                <c:chart xmlns:c="http://schemas.openxmlformats.org/drawingml/2006/chart" xmlns:r="http://schemas.openxmlformats.org/officeDocument/2006/relationships" r:id="rId18"/>
+                <c:chart xmlns:c="http://schemas.openxmlformats.org/drawingml/2006/chart" xmlns:r="http://schemas.openxmlformats.org/officeDocument/2006/relationships" r:id="rId20"/>
               </a:graphicData>
             </a:graphic>
           </wp:inline>
@@ -7992,7 +8765,7 @@
             <wp:cNvGraphicFramePr/>
             <a:graphic xmlns:a="http://schemas.openxmlformats.org/drawingml/2006/main">
               <a:graphicData uri="http://schemas.openxmlformats.org/drawingml/2006/chart">
-                <c:chart xmlns:c="http://schemas.openxmlformats.org/drawingml/2006/chart" xmlns:r="http://schemas.openxmlformats.org/officeDocument/2006/relationships" r:id="rId19"/>
+                <c:chart xmlns:c="http://schemas.openxmlformats.org/drawingml/2006/chart" xmlns:r="http://schemas.openxmlformats.org/officeDocument/2006/relationships" r:id="rId21"/>
               </a:graphicData>
             </a:graphic>
           </wp:inline>
@@ -8213,19 +8986,19 @@
         </w:rPr>
         <w:t>比較を行うために信号強度の平均値が振動の中心と仮定してデータを変形して</w:t>
       </w:r>
-      <w:commentRangeStart w:id="227"/>
+      <w:commentRangeStart w:id="144"/>
       <w:r>
         <w:rPr>
           <w:rFonts w:hint="eastAsia"/>
         </w:rPr>
         <w:t>いる</w:t>
       </w:r>
-      <w:commentRangeEnd w:id="227"/>
+      <w:commentRangeEnd w:id="144"/>
       <w:r>
         <w:rPr>
           <w:rStyle w:val="a8"/>
         </w:rPr>
-        <w:commentReference w:id="227"/>
+        <w:commentReference w:id="144"/>
       </w:r>
       <w:r>
         <w:rPr>
@@ -8250,7 +9023,7 @@
             <wp:cNvGraphicFramePr/>
             <a:graphic xmlns:a="http://schemas.openxmlformats.org/drawingml/2006/main">
               <a:graphicData uri="http://schemas.openxmlformats.org/drawingml/2006/chart">
-                <c:chart xmlns:c="http://schemas.openxmlformats.org/drawingml/2006/chart" xmlns:r="http://schemas.openxmlformats.org/officeDocument/2006/relationships" r:id="rId20"/>
+                <c:chart xmlns:c="http://schemas.openxmlformats.org/drawingml/2006/chart" xmlns:r="http://schemas.openxmlformats.org/officeDocument/2006/relationships" r:id="rId22"/>
               </a:graphicData>
             </a:graphic>
           </wp:inline>
@@ -8308,7 +9081,7 @@
             <wp:cNvGraphicFramePr/>
             <a:graphic xmlns:a="http://schemas.openxmlformats.org/drawingml/2006/main">
               <a:graphicData uri="http://schemas.openxmlformats.org/drawingml/2006/chart">
-                <c:chart xmlns:c="http://schemas.openxmlformats.org/drawingml/2006/chart" xmlns:r="http://schemas.openxmlformats.org/officeDocument/2006/relationships" r:id="rId21"/>
+                <c:chart xmlns:c="http://schemas.openxmlformats.org/drawingml/2006/chart" xmlns:r="http://schemas.openxmlformats.org/officeDocument/2006/relationships" r:id="rId23"/>
               </a:graphicData>
             </a:graphic>
           </wp:inline>
@@ -8365,7 +9138,7 @@
             <wp:cNvGraphicFramePr/>
             <a:graphic xmlns:a="http://schemas.openxmlformats.org/drawingml/2006/main">
               <a:graphicData uri="http://schemas.openxmlformats.org/drawingml/2006/chart">
-                <c:chart xmlns:c="http://schemas.openxmlformats.org/drawingml/2006/chart" xmlns:r="http://schemas.openxmlformats.org/officeDocument/2006/relationships" r:id="rId22"/>
+                <c:chart xmlns:c="http://schemas.openxmlformats.org/drawingml/2006/chart" xmlns:r="http://schemas.openxmlformats.org/officeDocument/2006/relationships" r:id="rId24"/>
               </a:graphicData>
             </a:graphic>
           </wp:inline>
@@ -8396,69 +9169,103 @@
         <w:t>次高調波の比較</w:t>
       </w:r>
     </w:p>
+    <w:p/>
     <w:p>
       <w:pPr>
-        <w:widowControl/>
-        <w:jc w:val="left"/>
+        <w:rPr>
+          <w:rFonts w:hint="eastAsia"/>
+        </w:rPr>
       </w:pPr>
-    </w:p>
-    <w:p>
-      <w:pPr>
-        <w:rPr>
-          <w:moveTo w:id="228" w:author="NH17A" w:date="2021-01-09T17:55:00Z"/>
-        </w:rPr>
-      </w:pPr>
-      <w:moveToRangeStart w:id="229" w:author="NH17A" w:date="2021-01-09T17:55:00Z" w:name="move61107319"/>
-      <w:moveTo w:id="230" w:author="NH17A" w:date="2021-01-09T17:55:00Z">
-        <w:r>
-          <w:t>参考文献</w:t>
-        </w:r>
-      </w:moveTo>
+      <w:r>
+        <w:t>参考文献</w:t>
+      </w:r>
     </w:p>
     <w:p>
       <w:pPr>
         <w:widowControl/>
         <w:jc w:val="left"/>
       </w:pPr>
-      <w:moveTo w:id="231" w:author="NH17A" w:date="2021-01-09T17:55:00Z">
-        <w:r>
-          <w:rPr>
-            <w:rFonts w:hint="eastAsia"/>
-          </w:rPr>
-          <w:t xml:space="preserve">1) </w:t>
-        </w:r>
-        <w:r>
-          <w:t>新倉弘倫</w:t>
-        </w:r>
-        <w:r>
-          <w:rPr>
-            <w:rFonts w:hint="eastAsia"/>
-          </w:rPr>
-          <w:t>(2011)</w:t>
-        </w:r>
-        <w:r>
-          <w:rPr>
-            <w:rFonts w:hint="eastAsia"/>
-          </w:rPr>
-          <w:t>，再衝突電子によるアト秒電子運動の計測，</w:t>
-        </w:r>
-      </w:moveTo>
-      <w:moveToRangeEnd w:id="229"/>
+      <w:r>
+        <w:rPr>
+          <w:rFonts w:hint="eastAsia"/>
+        </w:rPr>
+        <w:t>[1]</w:t>
+      </w:r>
+      <w:r>
+        <w:rPr>
+          <w:rFonts w:hint="eastAsia"/>
+        </w:rPr>
+        <w:t>新倉弘倫</w:t>
+      </w:r>
+      <w:r>
+        <w:rPr>
+          <w:rFonts w:hint="eastAsia"/>
+        </w:rPr>
+        <w:t xml:space="preserve">: </w:t>
+      </w:r>
+      <w:r>
+        <w:t>”</w:t>
+      </w:r>
+      <w:r>
+        <w:t>再衝突電子によるアト秒電子運動の計測</w:t>
+      </w:r>
+      <w:r>
+        <w:t xml:space="preserve">” </w:t>
+      </w:r>
+      <w:r>
+        <w:t>分光研究</w:t>
+      </w:r>
+      <w:r>
+        <w:rPr>
+          <w:rFonts w:hint="eastAsia"/>
+        </w:rPr>
+        <w:t xml:space="preserve">, 60 (2011) </w:t>
+      </w:r>
+      <w:r>
+        <w:t>219-232</w:t>
+      </w:r>
     </w:p>
     <w:p>
       <w:pPr>
         <w:widowControl/>
         <w:jc w:val="left"/>
         <w:rPr>
-          <w:ins w:id="232" w:author="NH17A" w:date="2021-01-09T18:37:00Z"/>
+          <w:ins w:id="145" w:author="NH17A" w:date="2021-01-09T18:37:00Z"/>
           <w:rFonts w:hint="eastAsia"/>
         </w:rPr>
       </w:pPr>
       <w:r>
-        <w:rPr>
-          <w:rFonts w:hint="eastAsia"/>
-        </w:rPr>
-        <w:t>[1]</w:t>
+        <w:t>[2]</w:t>
+      </w:r>
+      <w:r>
+        <w:t>新倉弘倫</w:t>
+      </w:r>
+      <w:r>
+        <w:rPr>
+          <w:rFonts w:hint="eastAsia"/>
+        </w:rPr>
+        <w:t xml:space="preserve">: </w:t>
+      </w:r>
+      <w:r>
+        <w:t>“</w:t>
+      </w:r>
+      <w:r>
+        <w:t>電子波動関数の直接イメージング法の開発</w:t>
+      </w:r>
+      <w:r>
+        <w:t xml:space="preserve">” </w:t>
+      </w:r>
+      <w:r>
+        <w:t>フォトニクスニュース</w:t>
+      </w:r>
+      <w:r>
+        <w:rPr>
+          <w:rFonts w:hint="eastAsia"/>
+        </w:rPr>
+        <w:t>, 4</w:t>
+      </w:r>
+      <w:r>
+        <w:t>,2 (2018) 41-46</w:t>
       </w:r>
     </w:p>
     <w:p>
@@ -8466,75 +9273,25 @@
         <w:widowControl/>
         <w:jc w:val="left"/>
         <w:rPr>
-          <w:ins w:id="233" w:author="NH17A" w:date="2021-01-09T18:38:00Z"/>
+          <w:ins w:id="146" w:author="NH17A" w:date="2021-01-09T18:38:00Z"/>
         </w:rPr>
       </w:pPr>
-      <w:ins w:id="234" w:author="NH17A" w:date="2021-01-09T18:37:00Z">
-        <w:r>
-          <w:rPr>
-            <w:rFonts w:hint="eastAsia"/>
-          </w:rPr>
-          <w:t xml:space="preserve">[2] P.Corkum, Phys.Rev.Lett. </w:t>
-        </w:r>
-      </w:ins>
-      <w:ins w:id="235" w:author="NH17A" w:date="2021-01-09T18:38:00Z">
-        <w:r>
-          <w:rPr>
-            <w:b/>
-            <w:rPrChange w:id="236" w:author="NH17A" w:date="2021-01-09T18:38:00Z">
-              <w:rPr/>
-            </w:rPrChange>
-          </w:rPr>
-          <w:t>71</w:t>
-        </w:r>
-        <w:r>
-          <w:t xml:space="preserve">, 1994 (1993), </w:t>
-        </w:r>
-        <w:r>
-          <w:rPr>
-            <w:rFonts w:hint="eastAsia"/>
-          </w:rPr>
-          <w:t>のようにつけてください。、</w:t>
-        </w:r>
-      </w:ins>
+      <w:r>
+        <w:rPr>
+          <w:rFonts w:hint="eastAsia"/>
+        </w:rPr>
+        <w:t xml:space="preserve">[3]P.Corkum: </w:t>
+      </w:r>
+      <w:r>
+        <w:t>“Plasma perspective on strong field multiphoton ionization”, Phys. Rev. Lett., 71 ‘1993) 1994-1997</w:t>
+      </w:r>
     </w:p>
     <w:p>
       <w:pPr>
         <w:widowControl/>
         <w:jc w:val="left"/>
         <w:rPr>
-          <w:ins w:id="237" w:author="NH17A" w:date="2021-01-09T18:38:00Z"/>
-        </w:rPr>
-      </w:pPr>
-      <w:ins w:id="238" w:author="NH17A" w:date="2021-01-09T18:38:00Z">
-        <w:r>
-          <w:rPr>
-            <w:rFonts w:hint="eastAsia"/>
-          </w:rPr>
-          <w:t>[3]</w:t>
-        </w:r>
-      </w:ins>
-    </w:p>
-    <w:p>
-      <w:pPr>
-        <w:widowControl/>
-        <w:jc w:val="left"/>
-        <w:rPr>
-          <w:ins w:id="239" w:author="NH17A" w:date="2021-01-09T18:38:00Z"/>
-        </w:rPr>
-      </w:pPr>
-      <w:ins w:id="240" w:author="NH17A" w:date="2021-01-09T18:38:00Z">
-        <w:r>
-          <w:t>[4]</w:t>
-        </w:r>
-      </w:ins>
-    </w:p>
-    <w:p>
-      <w:pPr>
-        <w:widowControl/>
-        <w:jc w:val="left"/>
-        <w:rPr>
-          <w:ins w:id="241" w:author="NH17A" w:date="2021-01-09T17:55:00Z"/>
+          <w:ins w:id="147" w:author="NH17A" w:date="2021-01-09T17:55:00Z"/>
         </w:rPr>
       </w:pPr>
     </w:p>
@@ -8553,6 +9310,11 @@
       </w:r>
     </w:p>
     <w:p>
+      <w:pPr>
+        <w:rPr>
+          <w:rFonts w:hint="eastAsia"/>
+        </w:rPr>
+      </w:pPr>
       <w:r>
         <w:t xml:space="preserve">　ご指導・実験のご協力をして頂いた早稲田大学先進理工学部応用物理学科の新倉弘倫教授</w:t>
       </w:r>
@@ -8586,46 +9348,6 @@
         </w:rPr>
         <w:t xml:space="preserve">. </w:t>
       </w:r>
-    </w:p>
-    <w:p/>
-    <w:p>
-      <w:pPr>
-        <w:rPr>
-          <w:moveFrom w:id="242" w:author="NH17A" w:date="2021-01-09T17:55:00Z"/>
-        </w:rPr>
-      </w:pPr>
-      <w:moveFromRangeStart w:id="243" w:author="NH17A" w:date="2021-01-09T17:55:00Z" w:name="move61107319"/>
-      <w:moveFrom w:id="244" w:author="NH17A" w:date="2021-01-09T17:55:00Z">
-        <w:r>
-          <w:t>参考文献</w:t>
-        </w:r>
-      </w:moveFrom>
-    </w:p>
-    <w:p>
-      <w:moveFrom w:id="245" w:author="NH17A" w:date="2021-01-09T17:55:00Z">
-        <w:r>
-          <w:rPr>
-            <w:rFonts w:hint="eastAsia"/>
-          </w:rPr>
-          <w:t xml:space="preserve">1) </w:t>
-        </w:r>
-        <w:r>
-          <w:t>新倉弘倫</w:t>
-        </w:r>
-        <w:r>
-          <w:rPr>
-            <w:rFonts w:hint="eastAsia"/>
-          </w:rPr>
-          <w:t>(2011)</w:t>
-        </w:r>
-        <w:r>
-          <w:rPr>
-            <w:rFonts w:hint="eastAsia"/>
-          </w:rPr>
-          <w:t>，再衝突電子によるアト秒電子運動の計測，</w:t>
-        </w:r>
-      </w:moveFrom>
-      <w:moveFromRangeEnd w:id="243"/>
     </w:p>
     <w:sectPr>
       <w:pgSz w:w="11906" w:h="16838"/>
@@ -8639,7 +9361,7 @@
 
 <file path=word/comments.xml><?xml version="1.0" encoding="utf-8"?>
 <w:comments xmlns:wpc="http://schemas.microsoft.com/office/word/2010/wordprocessingCanvas" xmlns:mc="http://schemas.openxmlformats.org/markup-compatibility/2006" xmlns:o="urn:schemas-microsoft-com:office:office" xmlns:r="http://schemas.openxmlformats.org/officeDocument/2006/relationships" xmlns:m="http://schemas.openxmlformats.org/officeDocument/2006/math" xmlns:v="urn:schemas-microsoft-com:vml" xmlns:wp14="http://schemas.microsoft.com/office/word/2010/wordprocessingDrawing" xmlns:wp="http://schemas.openxmlformats.org/drawingml/2006/wordprocessingDrawing" xmlns:w10="urn:schemas-microsoft-com:office:word" xmlns:w="http://schemas.openxmlformats.org/wordprocessingml/2006/main" xmlns:w14="http://schemas.microsoft.com/office/word/2010/wordml" xmlns:w15="http://schemas.microsoft.com/office/word/2012/wordml" xmlns:wpg="http://schemas.microsoft.com/office/word/2010/wordprocessingGroup" xmlns:wpi="http://schemas.microsoft.com/office/word/2010/wordprocessingInk" xmlns:wne="http://schemas.microsoft.com/office/word/2006/wordml" xmlns:wps="http://schemas.microsoft.com/office/word/2010/wordprocessingShape" mc:Ignorable="w14 w15 wp14">
-  <w:comment w:id="198" w:author="河西 剛" w:date="2021-01-08T01:07:00Z" w:initials="河西">
+  <w:comment w:id="115" w:author="河西 剛" w:date="2021-01-08T01:07:00Z" w:initials="河西">
     <w:p>
       <w:pPr>
         <w:pStyle w:val="a9"/>
@@ -8664,7 +9386,7 @@
       </w:r>
     </w:p>
   </w:comment>
-  <w:comment w:id="227" w:author="河西 剛" w:date="2021-01-08T00:58:00Z" w:initials="河西">
+  <w:comment w:id="144" w:author="河西 剛" w:date="2021-01-08T00:58:00Z" w:initials="河西">
     <w:p>
       <w:pPr>
         <w:pStyle w:val="a9"/>
@@ -9334,6 +10056,22 @@
       <w:szCs w:val="18"/>
     </w:rPr>
   </w:style>
+  <w:style w:type="table" w:styleId="af">
+    <w:name w:val="Table Grid"/>
+    <w:basedOn w:val="a1"/>
+    <w:uiPriority w:val="39"/>
+    <w:rsid w:val="00F75A59"/>
+    <w:tblPr>
+      <w:tblBorders>
+        <w:top w:val="single" w:sz="4" w:space="0" w:color="auto"/>
+        <w:left w:val="single" w:sz="4" w:space="0" w:color="auto"/>
+        <w:bottom w:val="single" w:sz="4" w:space="0" w:color="auto"/>
+        <w:right w:val="single" w:sz="4" w:space="0" w:color="auto"/>
+        <w:insideH w:val="single" w:sz="4" w:space="0" w:color="auto"/>
+        <w:insideV w:val="single" w:sz="4" w:space="0" w:color="auto"/>
+      </w:tblBorders>
+    </w:tblPr>
+  </w:style>
 </w:styles>
 </file>
 
@@ -10597,11 +11335,11 @@
           <c:showPercent val="0"/>
           <c:showBubbleSize val="0"/>
         </c:dLbls>
-        <c:axId val="798724464"/>
-        <c:axId val="798724856"/>
+        <c:axId val="412957352"/>
+        <c:axId val="412958136"/>
       </c:scatterChart>
       <c:valAx>
-        <c:axId val="798724464"/>
+        <c:axId val="412957352"/>
         <c:scaling>
           <c:orientation val="minMax"/>
           <c:max val="80"/>
@@ -10715,12 +11453,12 @@
             <a:endParaRPr lang="ja-JP"/>
           </a:p>
         </c:txPr>
-        <c:crossAx val="798724856"/>
+        <c:crossAx val="412958136"/>
         <c:crosses val="autoZero"/>
         <c:crossBetween val="midCat"/>
       </c:valAx>
       <c:valAx>
-        <c:axId val="798724856"/>
+        <c:axId val="412958136"/>
         <c:scaling>
           <c:orientation val="minMax"/>
         </c:scaling>
@@ -10829,7 +11567,7 @@
             <a:endParaRPr lang="ja-JP"/>
           </a:p>
         </c:txPr>
-        <c:crossAx val="798724464"/>
+        <c:crossAx val="412957352"/>
         <c:crosses val="autoZero"/>
         <c:crossBetween val="midCat"/>
       </c:valAx>
@@ -12131,11 +12869,11 @@
           <c:showPercent val="0"/>
           <c:showBubbleSize val="0"/>
         </c:dLbls>
-        <c:axId val="578312648"/>
-        <c:axId val="578311472"/>
+        <c:axId val="412959312"/>
+        <c:axId val="412952648"/>
       </c:scatterChart>
       <c:valAx>
-        <c:axId val="578312648"/>
+        <c:axId val="412959312"/>
         <c:scaling>
           <c:orientation val="minMax"/>
           <c:max val="80"/>
@@ -12249,12 +12987,12 @@
             <a:endParaRPr lang="ja-JP"/>
           </a:p>
         </c:txPr>
-        <c:crossAx val="578311472"/>
+        <c:crossAx val="412952648"/>
         <c:crosses val="autoZero"/>
         <c:crossBetween val="midCat"/>
       </c:valAx>
       <c:valAx>
-        <c:axId val="578311472"/>
+        <c:axId val="412952648"/>
         <c:scaling>
           <c:orientation val="minMax"/>
         </c:scaling>
@@ -12363,7 +13101,7 @@
             <a:endParaRPr lang="ja-JP"/>
           </a:p>
         </c:txPr>
-        <c:crossAx val="578312648"/>
+        <c:crossAx val="412959312"/>
         <c:crosses val="autoZero"/>
         <c:crossBetween val="midCat"/>
       </c:valAx>
@@ -13665,11 +14403,11 @@
           <c:showPercent val="0"/>
           <c:showBubbleSize val="0"/>
         </c:dLbls>
-        <c:axId val="578311864"/>
-        <c:axId val="578312256"/>
+        <c:axId val="405653600"/>
+        <c:axId val="405650464"/>
       </c:scatterChart>
       <c:valAx>
-        <c:axId val="578311864"/>
+        <c:axId val="405653600"/>
         <c:scaling>
           <c:orientation val="minMax"/>
           <c:max val="80"/>
@@ -13783,12 +14521,12 @@
             <a:endParaRPr lang="ja-JP"/>
           </a:p>
         </c:txPr>
-        <c:crossAx val="578312256"/>
+        <c:crossAx val="405650464"/>
         <c:crosses val="autoZero"/>
         <c:crossBetween val="midCat"/>
       </c:valAx>
       <c:valAx>
-        <c:axId val="578312256"/>
+        <c:axId val="405650464"/>
         <c:scaling>
           <c:orientation val="minMax"/>
         </c:scaling>
@@ -13897,7 +14635,7 @@
             <a:endParaRPr lang="ja-JP"/>
           </a:p>
         </c:txPr>
-        <c:crossAx val="578311864"/>
+        <c:crossAx val="405653600"/>
         <c:crosses val="autoZero"/>
         <c:crossBetween val="midCat"/>
       </c:valAx>
@@ -15202,11 +15940,11 @@
           <c:showPercent val="0"/>
           <c:showBubbleSize val="0"/>
         </c:dLbls>
-        <c:axId val="578319232"/>
-        <c:axId val="578320016"/>
+        <c:axId val="405651640"/>
+        <c:axId val="405650072"/>
       </c:scatterChart>
       <c:valAx>
-        <c:axId val="578319232"/>
+        <c:axId val="405651640"/>
         <c:scaling>
           <c:orientation val="minMax"/>
           <c:max val="80"/>
@@ -15320,12 +16058,12 @@
             <a:endParaRPr lang="ja-JP"/>
           </a:p>
         </c:txPr>
-        <c:crossAx val="578320016"/>
+        <c:crossAx val="405650072"/>
         <c:crosses val="autoZero"/>
         <c:crossBetween val="midCat"/>
       </c:valAx>
       <c:valAx>
-        <c:axId val="578320016"/>
+        <c:axId val="405650072"/>
         <c:scaling>
           <c:orientation val="minMax"/>
         </c:scaling>
@@ -15434,7 +16172,7 @@
             <a:endParaRPr lang="ja-JP"/>
           </a:p>
         </c:txPr>
-        <c:crossAx val="578319232"/>
+        <c:crossAx val="405651640"/>
         <c:crosses val="autoZero"/>
         <c:crossBetween val="midCat"/>
       </c:valAx>
@@ -16739,11 +17477,11 @@
           <c:showPercent val="0"/>
           <c:showBubbleSize val="0"/>
         </c:dLbls>
-        <c:axId val="405652816"/>
-        <c:axId val="405651248"/>
+        <c:axId val="578320016"/>
+        <c:axId val="578320408"/>
       </c:scatterChart>
       <c:valAx>
-        <c:axId val="405652816"/>
+        <c:axId val="578320016"/>
         <c:scaling>
           <c:orientation val="minMax"/>
           <c:max val="80"/>
@@ -16857,12 +17595,12 @@
             <a:endParaRPr lang="ja-JP"/>
           </a:p>
         </c:txPr>
-        <c:crossAx val="405651248"/>
+        <c:crossAx val="578320408"/>
         <c:crosses val="autoZero"/>
         <c:crossBetween val="midCat"/>
       </c:valAx>
       <c:valAx>
-        <c:axId val="405651248"/>
+        <c:axId val="578320408"/>
         <c:scaling>
           <c:orientation val="minMax"/>
         </c:scaling>
@@ -16971,7 +17709,7 @@
             <a:endParaRPr lang="ja-JP"/>
           </a:p>
         </c:txPr>
-        <c:crossAx val="405652816"/>
+        <c:crossAx val="578320016"/>
         <c:crosses val="autoZero"/>
         <c:crossBetween val="midCat"/>
       </c:valAx>
@@ -18276,11 +19014,11 @@
           <c:showPercent val="0"/>
           <c:showBubbleSize val="0"/>
         </c:dLbls>
-        <c:axId val="405650072"/>
-        <c:axId val="719323976"/>
+        <c:axId val="578318840"/>
+        <c:axId val="798726032"/>
       </c:scatterChart>
       <c:valAx>
-        <c:axId val="405650072"/>
+        <c:axId val="578318840"/>
         <c:scaling>
           <c:orientation val="minMax"/>
           <c:max val="80"/>
@@ -18394,12 +19132,12 @@
             <a:endParaRPr lang="ja-JP"/>
           </a:p>
         </c:txPr>
-        <c:crossAx val="719323976"/>
+        <c:crossAx val="798726032"/>
         <c:crosses val="autoZero"/>
         <c:crossBetween val="midCat"/>
       </c:valAx>
       <c:valAx>
-        <c:axId val="719323976"/>
+        <c:axId val="798726032"/>
         <c:scaling>
           <c:orientation val="minMax"/>
         </c:scaling>
@@ -18508,7 +19246,7 @@
             <a:endParaRPr lang="ja-JP"/>
           </a:p>
         </c:txPr>
-        <c:crossAx val="405650072"/>
+        <c:crossAx val="578318840"/>
         <c:crosses val="autoZero"/>
         <c:crossBetween val="midCat"/>
       </c:valAx>
@@ -21039,11 +21777,11 @@
           <c:showPercent val="0"/>
           <c:showBubbleSize val="0"/>
         </c:dLbls>
-        <c:axId val="1199923472"/>
-        <c:axId val="1199927000"/>
+        <c:axId val="798726424"/>
+        <c:axId val="798722896"/>
       </c:scatterChart>
       <c:valAx>
-        <c:axId val="1199923472"/>
+        <c:axId val="798726424"/>
         <c:scaling>
           <c:orientation val="minMax"/>
           <c:max val="80"/>
@@ -21152,12 +21890,12 @@
             <a:endParaRPr lang="ja-JP"/>
           </a:p>
         </c:txPr>
-        <c:crossAx val="1199927000"/>
+        <c:crossAx val="798722896"/>
         <c:crosses val="autoZero"/>
         <c:crossBetween val="midCat"/>
       </c:valAx>
       <c:valAx>
-        <c:axId val="1199927000"/>
+        <c:axId val="798722896"/>
         <c:scaling>
           <c:orientation val="minMax"/>
         </c:scaling>
@@ -21269,7 +22007,7 @@
             <a:endParaRPr lang="ja-JP"/>
           </a:p>
         </c:txPr>
-        <c:crossAx val="1199923472"/>
+        <c:crossAx val="798726424"/>
         <c:crosses val="autoZero"/>
         <c:crossBetween val="midCat"/>
       </c:valAx>
@@ -23846,11 +24584,11 @@
           <c:showPercent val="0"/>
           <c:showBubbleSize val="0"/>
         </c:dLbls>
-        <c:axId val="1199920336"/>
-        <c:axId val="1199924648"/>
+        <c:axId val="719324760"/>
+        <c:axId val="719323584"/>
       </c:scatterChart>
       <c:valAx>
-        <c:axId val="1199920336"/>
+        <c:axId val="719324760"/>
         <c:scaling>
           <c:orientation val="minMax"/>
           <c:max val="80"/>
@@ -23959,12 +24697,12 @@
             <a:endParaRPr lang="ja-JP"/>
           </a:p>
         </c:txPr>
-        <c:crossAx val="1199924648"/>
+        <c:crossAx val="719323584"/>
         <c:crosses val="autoZero"/>
         <c:crossBetween val="midCat"/>
       </c:valAx>
       <c:valAx>
-        <c:axId val="1199924648"/>
+        <c:axId val="719323584"/>
         <c:scaling>
           <c:orientation val="minMax"/>
         </c:scaling>
@@ -24076,7 +24814,7 @@
             <a:endParaRPr lang="ja-JP"/>
           </a:p>
         </c:txPr>
-        <c:crossAx val="1199920336"/>
+        <c:crossAx val="719324760"/>
         <c:crosses val="autoZero"/>
         <c:crossBetween val="midCat"/>
       </c:valAx>
@@ -26653,11 +27391,11 @@
           <c:showPercent val="0"/>
           <c:showBubbleSize val="0"/>
         </c:dLbls>
-        <c:axId val="1199921120"/>
-        <c:axId val="1199928568"/>
+        <c:axId val="719324368"/>
+        <c:axId val="747684456"/>
       </c:scatterChart>
       <c:valAx>
-        <c:axId val="1199921120"/>
+        <c:axId val="719324368"/>
         <c:scaling>
           <c:orientation val="minMax"/>
           <c:max val="80"/>
@@ -26766,12 +27504,12 @@
             <a:endParaRPr lang="ja-JP"/>
           </a:p>
         </c:txPr>
-        <c:crossAx val="1199928568"/>
+        <c:crossAx val="747684456"/>
         <c:crosses val="autoZero"/>
         <c:crossBetween val="midCat"/>
       </c:valAx>
       <c:valAx>
-        <c:axId val="1199928568"/>
+        <c:axId val="747684456"/>
         <c:scaling>
           <c:orientation val="minMax"/>
         </c:scaling>
@@ -26883,7 +27621,7 @@
             <a:endParaRPr lang="ja-JP"/>
           </a:p>
         </c:txPr>
-        <c:crossAx val="1199921120"/>
+        <c:crossAx val="719324368"/>
         <c:crosses val="autoZero"/>
         <c:crossBetween val="midCat"/>
       </c:valAx>
